--- a/GIT.docx
+++ b/GIT.docx
@@ -1,6 +1,6 @@
 
 <file path=word/document.xml><?xml version="1.0" encoding="utf-8"?>
-<w:document xmlns:wpc="http://schemas.microsoft.com/office/word/2010/wordprocessingCanvas" xmlns:cx="http://schemas.microsoft.com/office/drawing/2014/chartex" xmlns:cx1="http://schemas.microsoft.com/office/drawing/2015/9/8/chartex" xmlns:cx2="http://schemas.microsoft.com/office/drawing/2015/10/21/chartex" xmlns:cx3="http://schemas.microsoft.com/office/drawing/2016/5/9/chartex" xmlns:cx4="http://schemas.microsoft.com/office/drawing/2016/5/10/chartex" xmlns:cx5="http://schemas.microsoft.com/office/drawing/2016/5/11/chartex" xmlns:cx6="http://schemas.microsoft.com/office/drawing/2016/5/12/chartex" xmlns:cx7="http://schemas.microsoft.com/office/drawing/2016/5/13/chartex" xmlns:cx8="http://schemas.microsoft.com/office/drawing/2016/5/14/chartex" xmlns:mc="http://schemas.openxmlformats.org/markup-compatibility/2006" xmlns:aink="http://schemas.microsoft.com/office/drawing/2016/ink" xmlns:am3d="http://schemas.microsoft.com/office/drawing/2017/model3d" xmlns:o="urn:schemas-microsoft-com:office:office" xmlns:r="http://schemas.openxmlformats.org/officeDocument/2006/relationships" xmlns:m="http://schemas.openxmlformats.org/officeDocument/2006/math" xmlns:v="urn:schemas-microsoft-com:vml" xmlns:wp14="http://schemas.microsoft.com/office/word/2010/wordprocessingDrawing" xmlns:wp="http://schemas.openxmlformats.org/drawingml/2006/wordprocessingDrawing" xmlns:w10="urn:schemas-microsoft-com:office:word" xmlns:w="http://schemas.openxmlformats.org/wordprocessingml/2006/main" xmlns:w14="http://schemas.microsoft.com/office/word/2010/wordml" xmlns:w15="http://schemas.microsoft.com/office/word/2012/wordml" xmlns:w16cid="http://schemas.microsoft.com/office/word/2016/wordml/cid" xmlns:w16se="http://schemas.microsoft.com/office/word/2015/wordml/symex" xmlns:wpg="http://schemas.microsoft.com/office/word/2010/wordprocessingGroup" xmlns:wpi="http://schemas.microsoft.com/office/word/2010/wordprocessingInk" xmlns:wne="http://schemas.microsoft.com/office/word/2006/wordml" xmlns:wps="http://schemas.microsoft.com/office/word/2010/wordprocessingShape" mc:Ignorable="w14 w15 w16se w16cid wp14">
+<w:document xmlns:wpc="http://schemas.microsoft.com/office/word/2010/wordprocessingCanvas" xmlns:cx="http://schemas.microsoft.com/office/drawing/2014/chartex" xmlns:cx1="http://schemas.microsoft.com/office/drawing/2015/9/8/chartex" xmlns:cx2="http://schemas.microsoft.com/office/drawing/2015/10/21/chartex" xmlns:cx3="http://schemas.microsoft.com/office/drawing/2016/5/9/chartex" xmlns:cx4="http://schemas.microsoft.com/office/drawing/2016/5/10/chartex" xmlns:cx5="http://schemas.microsoft.com/office/drawing/2016/5/11/chartex" xmlns:cx6="http://schemas.microsoft.com/office/drawing/2016/5/12/chartex" xmlns:cx7="http://schemas.microsoft.com/office/drawing/2016/5/13/chartex" xmlns:cx8="http://schemas.microsoft.com/office/drawing/2016/5/14/chartex" xmlns:mc="http://schemas.openxmlformats.org/markup-compatibility/2006" xmlns:aink="http://schemas.microsoft.com/office/drawing/2016/ink" xmlns:am3d="http://schemas.microsoft.com/office/drawing/2017/model3d" xmlns:o="urn:schemas-microsoft-com:office:office" xmlns:r="http://schemas.openxmlformats.org/officeDocument/2006/relationships" xmlns:m="http://schemas.openxmlformats.org/officeDocument/2006/math" xmlns:v="urn:schemas-microsoft-com:vml" xmlns:wp14="http://schemas.microsoft.com/office/word/2010/wordprocessingDrawing" xmlns:wp="http://schemas.openxmlformats.org/drawingml/2006/wordprocessingDrawing" xmlns:w10="urn:schemas-microsoft-com:office:word" xmlns:w="http://schemas.openxmlformats.org/wordprocessingml/2006/main" xmlns:w14="http://schemas.microsoft.com/office/word/2010/wordml" xmlns:w15="http://schemas.microsoft.com/office/word/2012/wordml" xmlns:w16cex="http://schemas.microsoft.com/office/word/2018/wordml/cex" xmlns:w16cid="http://schemas.microsoft.com/office/word/2016/wordml/cid" xmlns:w16="http://schemas.microsoft.com/office/word/2018/wordml" xmlns:w16sdtdh="http://schemas.microsoft.com/office/word/2020/wordml/sdtdatahash" xmlns:w16se="http://schemas.microsoft.com/office/word/2015/wordml/symex" xmlns:wpg="http://schemas.microsoft.com/office/word/2010/wordprocessingGroup" xmlns:wpi="http://schemas.microsoft.com/office/word/2010/wordprocessingInk" xmlns:wne="http://schemas.microsoft.com/office/word/2006/wordml" xmlns:wps="http://schemas.microsoft.com/office/word/2010/wordprocessingShape" mc:Ignorable="w14 w15 w16se w16cid w16 w16cex w16sdtdh wp14">
   <w:body>
     <w:p>
       <w:r>
@@ -76,14 +76,12 @@
       <w:r>
         <w:t xml:space="preserve">Команды </w:t>
       </w:r>
-      <w:proofErr w:type="spellStart"/>
       <w:r>
         <w:rPr>
           <w:lang w:val="en-US"/>
         </w:rPr>
         <w:t>ll</w:t>
       </w:r>
-      <w:proofErr w:type="spellEnd"/>
       <w:r>
         <w:t xml:space="preserve"> </w:t>
       </w:r>
@@ -123,15 +121,7 @@
         <w:t xml:space="preserve"> </w:t>
       </w:r>
       <w:r>
-        <w:t xml:space="preserve">узнать статус файлов к репозиторию в интернете. Не в </w:t>
-      </w:r>
-      <w:proofErr w:type="gramStart"/>
-      <w:r>
-        <w:t>локальном ,</w:t>
-      </w:r>
-      <w:proofErr w:type="gramEnd"/>
-      <w:r>
-        <w:t xml:space="preserve"> а в глобальном</w:t>
+        <w:t>узнать статус файлов к репозиторию в интернете. Не в локальном , а в глобальном</w:t>
       </w:r>
     </w:p>
     <w:p>
@@ -149,14 +139,12 @@
       <w:r>
         <w:t xml:space="preserve"> </w:t>
       </w:r>
-      <w:proofErr w:type="spellStart"/>
       <w:r>
         <w:rPr>
           <w:lang w:val="en-US"/>
         </w:rPr>
         <w:t>init</w:t>
       </w:r>
-      <w:proofErr w:type="spellEnd"/>
       <w:r>
         <w:t xml:space="preserve"> находясь в этой папке </w:t>
       </w:r>
@@ -167,7 +155,7 @@
           <w:noProof/>
         </w:rPr>
         <w:drawing>
-          <wp:inline distT="0" distB="0" distL="0" distR="0" wp14:anchorId="74A1990C" wp14:editId="3167D2F4">
+          <wp:inline distT="0" distB="0" distL="0" distR="0" wp14:anchorId="6D34B783" wp14:editId="1A711D05">
             <wp:extent cx="5940425" cy="657225"/>
             <wp:effectExtent l="0" t="0" r="3175" b="9525"/>
             <wp:docPr id="1" name="Рисунок 1"/>
@@ -209,7 +197,7 @@
           <w:noProof/>
         </w:rPr>
         <w:drawing>
-          <wp:inline distT="0" distB="0" distL="0" distR="0" wp14:anchorId="42D3C845" wp14:editId="70E81437">
+          <wp:inline distT="0" distB="0" distL="0" distR="0" wp14:anchorId="0073092F" wp14:editId="583404AC">
             <wp:extent cx="3943350" cy="628650"/>
             <wp:effectExtent l="0" t="0" r="0" b="0"/>
             <wp:docPr id="2" name="Рисунок 2"/>
@@ -272,7 +260,6 @@
       <w:r>
         <w:t xml:space="preserve"> </w:t>
       </w:r>
-      <w:proofErr w:type="gramStart"/>
       <w:r>
         <w:rPr>
           <w:lang w:val="en-US"/>
@@ -280,11 +267,7 @@
         <w:t>add</w:t>
       </w:r>
       <w:r>
-        <w:t xml:space="preserve"> .</w:t>
-      </w:r>
-      <w:proofErr w:type="gramEnd"/>
-      <w:r>
-        <w:t xml:space="preserve"> </w:t>
+        <w:t xml:space="preserve"> . </w:t>
       </w:r>
       <w:r>
         <w:t>добавить все файлы</w:t>
@@ -346,16 +329,8 @@
         <w:rPr>
           <w:lang w:val="en-US"/>
         </w:rPr>
-        <w:t xml:space="preserve">Git add </w:t>
-      </w:r>
-      <w:proofErr w:type="spellStart"/>
-      <w:r>
-        <w:rPr>
-          <w:lang w:val="en-US"/>
-        </w:rPr>
-        <w:t>file_name</w:t>
-      </w:r>
-      <w:proofErr w:type="spellEnd"/>
+        <w:t>Git add file_name</w:t>
+      </w:r>
     </w:p>
     <w:p>
       <w:pPr>
@@ -373,35 +348,17 @@
     </w:p>
     <w:p>
       <w:r>
-        <w:t xml:space="preserve">Сперва гит </w:t>
-      </w:r>
-      <w:proofErr w:type="spellStart"/>
-      <w:r>
-        <w:t>адд</w:t>
-      </w:r>
-      <w:proofErr w:type="spellEnd"/>
-    </w:p>
-    <w:p>
-      <w:r>
-        <w:t xml:space="preserve">Потом гит </w:t>
-      </w:r>
-      <w:proofErr w:type="spellStart"/>
-      <w:r>
-        <w:t>комиит</w:t>
-      </w:r>
-      <w:proofErr w:type="spellEnd"/>
-    </w:p>
-    <w:p>
-      <w:r>
-        <w:t xml:space="preserve">Потом гит </w:t>
-      </w:r>
-      <w:proofErr w:type="spellStart"/>
-      <w:r>
-        <w:t>пуш</w:t>
-      </w:r>
-      <w:proofErr w:type="spellEnd"/>
-      <w:r>
-        <w:t xml:space="preserve"> из локального репа в глобальный</w:t>
+        <w:t>Сперва гит адд</w:t>
+      </w:r>
+    </w:p>
+    <w:p>
+      <w:r>
+        <w:t>Потом гит комиит</w:t>
+      </w:r>
+    </w:p>
+    <w:p>
+      <w:r>
+        <w:t>Потом гит пуш из локального репа в глобальный</w:t>
       </w:r>
     </w:p>
     <w:p>
@@ -415,7 +372,7 @@
           <w:noProof/>
         </w:rPr>
         <w:drawing>
-          <wp:inline distT="0" distB="0" distL="0" distR="0" wp14:anchorId="3A487F2C" wp14:editId="43F24982">
+          <wp:inline distT="0" distB="0" distL="0" distR="0" wp14:anchorId="5EA427F4" wp14:editId="5A9DAF67">
             <wp:extent cx="5940425" cy="2186305"/>
             <wp:effectExtent l="0" t="0" r="3175" b="4445"/>
             <wp:docPr id="3" name="Рисунок 3"/>
@@ -452,19 +409,9 @@
       </w:r>
     </w:p>
     <w:p>
-      <w:proofErr w:type="spellStart"/>
-      <w:r>
-        <w:t>Закомитил</w:t>
-      </w:r>
-      <w:proofErr w:type="spellEnd"/>
-      <w:r>
-        <w:t xml:space="preserve">. смотрю </w:t>
-      </w:r>
-      <w:proofErr w:type="spellStart"/>
-      <w:r>
-        <w:t>логи</w:t>
-      </w:r>
-      <w:proofErr w:type="spellEnd"/>
+      <w:r>
+        <w:t>Закомитил. смотрю логи</w:t>
+      </w:r>
       <w:r>
         <w:t>.</w:t>
       </w:r>
@@ -475,7 +422,7 @@
       </w:pPr>
       <w:r>
         <w:lastRenderedPageBreak/>
-        <w:t>Увидеть содержимое файла</w:t>
+        <w:t>Добавить файл в репозиторий</w:t>
       </w:r>
     </w:p>
     <w:p>
@@ -488,7 +435,25 @@
         <w:rPr>
           <w:lang w:val="en-US"/>
         </w:rPr>
-        <w:t>Cat f1.txt</w:t>
+        <w:t>Touch</w:t>
+      </w:r>
+      <w:r>
+        <w:t xml:space="preserve"> </w:t>
+      </w:r>
+      <w:r>
+        <w:rPr>
+          <w:lang w:val="en-US"/>
+        </w:rPr>
+        <w:t>name</w:t>
+      </w:r>
+      <w:r>
+        <w:t>.</w:t>
+      </w:r>
+      <w:r>
+        <w:rPr>
+          <w:lang w:val="en-US"/>
+        </w:rPr>
+        <w:t>txt</w:t>
       </w:r>
     </w:p>
     <w:p>
@@ -502,10 +467,10 @@
           <w:noProof/>
         </w:rPr>
         <w:drawing>
-          <wp:inline distT="0" distB="0" distL="0" distR="0" wp14:anchorId="37957A7C" wp14:editId="7248D3E7">
-            <wp:extent cx="3705225" cy="1228725"/>
-            <wp:effectExtent l="0" t="0" r="9525" b="9525"/>
-            <wp:docPr id="6" name="Рисунок 6"/>
+          <wp:inline distT="0" distB="0" distL="0" distR="0" wp14:anchorId="06CFE56C" wp14:editId="3080A38A">
+            <wp:extent cx="3497580" cy="2212993"/>
+            <wp:effectExtent l="0" t="0" r="7620" b="0"/>
+            <wp:docPr id="24" name="Рисунок 24"/>
             <wp:cNvGraphicFramePr>
               <a:graphicFrameLocks xmlns:a="http://schemas.openxmlformats.org/drawingml/2006/main" noChangeAspect="1"/>
             </wp:cNvGraphicFramePr>
@@ -525,7 +490,7 @@
                   <pic:spPr>
                     <a:xfrm>
                       <a:off x="0" y="0"/>
-                      <a:ext cx="3705225" cy="1228725"/>
+                      <a:ext cx="3514829" cy="2223907"/>
                     </a:xfrm>
                     <a:prstGeom prst="rect">
                       <a:avLst/>
@@ -543,37 +508,16 @@
         <w:pStyle w:val="1"/>
       </w:pPr>
       <w:r>
-        <w:t>Заглянуть</w:t>
-      </w:r>
-      <w:r>
-        <w:t xml:space="preserve"> </w:t>
-      </w:r>
-      <w:r>
-        <w:t>внутрь</w:t>
-      </w:r>
-      <w:r>
-        <w:t xml:space="preserve"> </w:t>
-      </w:r>
-      <w:r>
-        <w:t>файла</w:t>
-      </w:r>
-      <w:r>
-        <w:t xml:space="preserve"> и изменить </w:t>
-      </w:r>
-      <w:proofErr w:type="gramStart"/>
-      <w:r>
-        <w:t xml:space="preserve">его </w:t>
-      </w:r>
-      <w:r>
-        <w:t xml:space="preserve"> </w:t>
-      </w:r>
-      <w:r>
-        <w:rPr>
-          <w:lang w:val="en-US"/>
-        </w:rPr>
-        <w:t>vi</w:t>
-      </w:r>
-      <w:proofErr w:type="gramEnd"/>
+        <w:t>Увидеть содержимое файла</w:t>
+      </w:r>
+    </w:p>
+    <w:p>
+      <w:r>
+        <w:rPr>
+          <w:lang w:val="en-US"/>
+        </w:rPr>
+        <w:t>Cat</w:t>
+      </w:r>
       <w:r>
         <w:t xml:space="preserve"> </w:t>
       </w:r>
@@ -584,26 +528,6 @@
         <w:t>f</w:t>
       </w:r>
       <w:r>
-        <w:t>1</w:t>
-      </w:r>
-    </w:p>
-    <w:p>
-      <w:r>
-        <w:rPr>
-          <w:lang w:val="en-US"/>
-        </w:rPr>
-        <w:t>Vi</w:t>
-      </w:r>
-      <w:r>
-        <w:t xml:space="preserve"> </w:t>
-      </w:r>
-      <w:r>
-        <w:rPr>
-          <w:lang w:val="en-US"/>
-        </w:rPr>
-        <w:t>f</w:t>
-      </w:r>
-      <w:r>
         <w:t>1.</w:t>
       </w:r>
       <w:r>
@@ -614,78 +538,20 @@
       </w:r>
     </w:p>
     <w:p>
-      <w:r>
-        <w:t>Что-то написать в файле</w:t>
-      </w:r>
-    </w:p>
-    <w:p>
-      <w:r>
-        <w:t xml:space="preserve">Писать английскими буквами </w:t>
-      </w:r>
-      <w:proofErr w:type="spellStart"/>
-      <w:r>
-        <w:t>спева</w:t>
-      </w:r>
-      <w:proofErr w:type="spellEnd"/>
-      <w:r>
-        <w:t xml:space="preserve"> </w:t>
-      </w:r>
-      <w:r>
-        <w:t xml:space="preserve">нажали </w:t>
-      </w:r>
-      <w:r>
-        <w:rPr>
-          <w:lang w:val="en-US"/>
-        </w:rPr>
-        <w:t>esc</w:t>
-      </w:r>
-      <w:r>
-        <w:t xml:space="preserve"> </w:t>
-      </w:r>
-    </w:p>
-    <w:p>
       <w:pPr>
-        <w:pStyle w:val="1"/>
         <w:rPr>
           <w:lang w:val="en-US"/>
         </w:rPr>
       </w:pPr>
-      <w:proofErr w:type="gramStart"/>
-      <w:r>
-        <w:rPr>
-          <w:lang w:val="en-US"/>
-        </w:rPr>
-        <w:t>:</w:t>
-      </w:r>
-      <w:proofErr w:type="spellStart"/>
-      <w:r>
-        <w:rPr>
-          <w:lang w:val="en-US"/>
-        </w:rPr>
-        <w:t>wq</w:t>
-      </w:r>
-      <w:proofErr w:type="spellEnd"/>
-      <w:proofErr w:type="gramEnd"/>
-      <w:r>
-        <w:rPr>
-          <w:lang w:val="en-US"/>
-        </w:rPr>
-        <w:t xml:space="preserve"> </w:t>
-      </w:r>
-      <w:r>
-        <w:t>сохранить изменений</w:t>
-      </w:r>
-    </w:p>
-    <w:p>
       <w:r>
         <w:rPr>
           <w:noProof/>
         </w:rPr>
         <w:drawing>
-          <wp:inline distT="0" distB="0" distL="0" distR="0" wp14:anchorId="042F3FCB" wp14:editId="5F92F80F">
-            <wp:extent cx="5940425" cy="3903980"/>
-            <wp:effectExtent l="0" t="0" r="3175" b="1270"/>
-            <wp:docPr id="4" name="Рисунок 4"/>
+          <wp:inline distT="0" distB="0" distL="0" distR="0" wp14:anchorId="6E5EF49B" wp14:editId="4BDAD79E">
+            <wp:extent cx="3705225" cy="1228725"/>
+            <wp:effectExtent l="0" t="0" r="9525" b="9525"/>
+            <wp:docPr id="6" name="Рисунок 6"/>
             <wp:cNvGraphicFramePr>
               <a:graphicFrameLocks xmlns:a="http://schemas.openxmlformats.org/drawingml/2006/main" noChangeAspect="1"/>
             </wp:cNvGraphicFramePr>
@@ -705,7 +571,7 @@
                   <pic:spPr>
                     <a:xfrm>
                       <a:off x="0" y="0"/>
-                      <a:ext cx="5940425" cy="3903980"/>
+                      <a:ext cx="3705225" cy="1228725"/>
                     </a:xfrm>
                     <a:prstGeom prst="rect">
                       <a:avLst/>
@@ -723,90 +589,123 @@
         <w:pStyle w:val="1"/>
       </w:pPr>
       <w:r>
-        <w:rPr>
-          <w:lang w:val="en-US"/>
-        </w:rPr>
-        <w:t>Git</w:t>
-      </w:r>
-      <w:r>
-        <w:t xml:space="preserve"> </w:t>
-      </w:r>
-      <w:r>
-        <w:rPr>
-          <w:lang w:val="en-US"/>
-        </w:rPr>
-        <w:t>diff</w:t>
-      </w:r>
-      <w:r>
-        <w:t xml:space="preserve"> </w:t>
-      </w:r>
-      <w:r>
-        <w:t xml:space="preserve">изменения с последнего </w:t>
-      </w:r>
-      <w:proofErr w:type="spellStart"/>
-      <w:r>
-        <w:t>коммита</w:t>
-      </w:r>
-      <w:proofErr w:type="spellEnd"/>
-    </w:p>
-    <w:p>
-      <w:r>
-        <w:t xml:space="preserve">Т.е. сперва сделал изменения. Вышел из файла, потом написал гит </w:t>
-      </w:r>
-      <w:proofErr w:type="spellStart"/>
-      <w:r>
-        <w:t>диф</w:t>
-      </w:r>
-      <w:proofErr w:type="spellEnd"/>
-      <w:r>
-        <w:t xml:space="preserve"> и увидел какие изменения получились. Потом написал </w:t>
-      </w:r>
-      <w:proofErr w:type="spellStart"/>
-      <w:r>
-        <w:t>адд</w:t>
-      </w:r>
-      <w:proofErr w:type="spellEnd"/>
-      <w:r>
-        <w:t xml:space="preserve"> и </w:t>
-      </w:r>
-      <w:proofErr w:type="spellStart"/>
-      <w:r>
-        <w:t>коммит</w:t>
-      </w:r>
-      <w:proofErr w:type="spellEnd"/>
-      <w:r>
-        <w:t>.</w:t>
-      </w:r>
-    </w:p>
-    <w:p>
-      <w:r>
-        <w:t xml:space="preserve">После </w:t>
-      </w:r>
-      <w:proofErr w:type="spellStart"/>
-      <w:r>
-        <w:t>коммит</w:t>
-      </w:r>
-      <w:proofErr w:type="spellEnd"/>
-      <w:r>
-        <w:t xml:space="preserve"> не видно изменений в файле.</w:t>
+        <w:t>Заглянуть</w:t>
+      </w:r>
+      <w:r>
+        <w:t xml:space="preserve"> </w:t>
+      </w:r>
+      <w:r>
+        <w:t>внутрь</w:t>
+      </w:r>
+      <w:r>
+        <w:t xml:space="preserve"> </w:t>
+      </w:r>
+      <w:r>
+        <w:t>файла</w:t>
+      </w:r>
+      <w:r>
+        <w:t xml:space="preserve"> и изменить его </w:t>
+      </w:r>
+      <w:r>
+        <w:t xml:space="preserve"> </w:t>
+      </w:r>
+      <w:r>
+        <w:rPr>
+          <w:lang w:val="en-US"/>
+        </w:rPr>
+        <w:t>vi</w:t>
+      </w:r>
+      <w:r>
+        <w:t xml:space="preserve"> </w:t>
+      </w:r>
+      <w:r>
+        <w:rPr>
+          <w:lang w:val="en-US"/>
+        </w:rPr>
+        <w:t>f</w:t>
+      </w:r>
+      <w:r>
+        <w:t>1</w:t>
+      </w:r>
+    </w:p>
+    <w:p>
+      <w:r>
+        <w:rPr>
+          <w:lang w:val="en-US"/>
+        </w:rPr>
+        <w:t>Vi</w:t>
+      </w:r>
+      <w:r>
+        <w:t xml:space="preserve"> </w:t>
+      </w:r>
+      <w:r>
+        <w:rPr>
+          <w:lang w:val="en-US"/>
+        </w:rPr>
+        <w:t>f</w:t>
+      </w:r>
+      <w:r>
+        <w:t>1.</w:t>
+      </w:r>
+      <w:r>
+        <w:rPr>
+          <w:lang w:val="en-US"/>
+        </w:rPr>
+        <w:t>txt</w:t>
+      </w:r>
+    </w:p>
+    <w:p>
+      <w:r>
+        <w:t>Что-то написать в файле</w:t>
+      </w:r>
+    </w:p>
+    <w:p>
+      <w:r>
+        <w:t>Писать английскими буквами спева</w:t>
+      </w:r>
+      <w:r>
+        <w:t xml:space="preserve"> </w:t>
+      </w:r>
+      <w:r>
+        <w:t xml:space="preserve">нажали </w:t>
+      </w:r>
+      <w:r>
+        <w:rPr>
+          <w:lang w:val="en-US"/>
+        </w:rPr>
+        <w:t>esc</w:t>
+      </w:r>
+      <w:r>
+        <w:t xml:space="preserve"> </w:t>
       </w:r>
     </w:p>
     <w:p>
       <w:pPr>
+        <w:pStyle w:val="1"/>
         <w:rPr>
           <w:lang w:val="en-US"/>
         </w:rPr>
       </w:pPr>
       <w:r>
         <w:rPr>
+          <w:lang w:val="en-US"/>
+        </w:rPr>
+        <w:t xml:space="preserve">:wq </w:t>
+      </w:r>
+      <w:r>
+        <w:t>сохранить изменений</w:t>
+      </w:r>
+    </w:p>
+    <w:p>
+      <w:r>
+        <w:rPr>
           <w:noProof/>
         </w:rPr>
-        <w:lastRenderedPageBreak/>
         <w:drawing>
-          <wp:inline distT="0" distB="0" distL="0" distR="0" wp14:anchorId="04652BD4" wp14:editId="1A5CC273">
-            <wp:extent cx="3031191" cy="1905000"/>
-            <wp:effectExtent l="0" t="0" r="0" b="0"/>
-            <wp:docPr id="13" name="Рисунок 13"/>
+          <wp:inline distT="0" distB="0" distL="0" distR="0" wp14:anchorId="258EA53D" wp14:editId="6C65CAA8">
+            <wp:extent cx="5940425" cy="3903980"/>
+            <wp:effectExtent l="0" t="0" r="3175" b="1270"/>
+            <wp:docPr id="4" name="Рисунок 4"/>
             <wp:cNvGraphicFramePr>
               <a:graphicFrameLocks xmlns:a="http://schemas.openxmlformats.org/drawingml/2006/main" noChangeAspect="1"/>
             </wp:cNvGraphicFramePr>
@@ -826,7 +725,7 @@
                   <pic:spPr>
                     <a:xfrm>
                       <a:off x="0" y="0"/>
-                      <a:ext cx="3033668" cy="1906557"/>
+                      <a:ext cx="5940425" cy="3903980"/>
                     </a:xfrm>
                     <a:prstGeom prst="rect">
                       <a:avLst/>
@@ -842,24 +741,38 @@
     <w:p>
       <w:pPr>
         <w:pStyle w:val="1"/>
-        <w:rPr>
-          <w:lang w:val="en-US"/>
-        </w:rPr>
       </w:pPr>
       <w:r>
         <w:rPr>
           <w:lang w:val="en-US"/>
         </w:rPr>
-        <w:t xml:space="preserve">Git </w:t>
-      </w:r>
-      <w:proofErr w:type="gramStart"/>
-      <w:r>
-        <w:rPr>
-          <w:lang w:val="en-US"/>
-        </w:rPr>
-        <w:t>restore</w:t>
-      </w:r>
-      <w:proofErr w:type="gramEnd"/>
+        <w:t>Git</w:t>
+      </w:r>
+      <w:r>
+        <w:t xml:space="preserve"> </w:t>
+      </w:r>
+      <w:r>
+        <w:rPr>
+          <w:lang w:val="en-US"/>
+        </w:rPr>
+        <w:t>diff</w:t>
+      </w:r>
+      <w:r>
+        <w:t xml:space="preserve"> </w:t>
+      </w:r>
+      <w:r>
+        <w:t>изменения с последнего коммита</w:t>
+      </w:r>
+    </w:p>
+    <w:p>
+      <w:r>
+        <w:t>Т.е. сперва сделал изменения. Вышел из файла, потом написал гит диф и увидел какие изменения получились. Потом написал адд и коммит.</w:t>
+      </w:r>
+    </w:p>
+    <w:p>
+      <w:r>
+        <w:t>После коммит не видно изменений в файле.</w:t>
+      </w:r>
     </w:p>
     <w:p>
       <w:pPr>
@@ -872,10 +785,10 @@
           <w:noProof/>
         </w:rPr>
         <w:drawing>
-          <wp:inline distT="0" distB="0" distL="0" distR="0" wp14:anchorId="5F418501" wp14:editId="022BB2DB">
-            <wp:extent cx="3800475" cy="485775"/>
-            <wp:effectExtent l="0" t="0" r="9525" b="9525"/>
-            <wp:docPr id="14" name="Рисунок 14"/>
+          <wp:inline distT="0" distB="0" distL="0" distR="0" wp14:anchorId="181C8366" wp14:editId="18E996FB">
+            <wp:extent cx="3031191" cy="1905000"/>
+            <wp:effectExtent l="0" t="0" r="0" b="0"/>
+            <wp:docPr id="13" name="Рисунок 13"/>
             <wp:cNvGraphicFramePr>
               <a:graphicFrameLocks xmlns:a="http://schemas.openxmlformats.org/drawingml/2006/main" noChangeAspect="1"/>
             </wp:cNvGraphicFramePr>
@@ -895,7 +808,7 @@
                   <pic:spPr>
                     <a:xfrm>
                       <a:off x="0" y="0"/>
-                      <a:ext cx="3800475" cy="485775"/>
+                      <a:ext cx="3033668" cy="1906557"/>
                     </a:xfrm>
                     <a:prstGeom prst="rect">
                       <a:avLst/>
@@ -909,28 +822,34 @@
       </w:r>
     </w:p>
     <w:p>
-      <w:r>
-        <w:t xml:space="preserve">Откатит все сделанные изменения до внесения </w:t>
-      </w:r>
-      <w:proofErr w:type="spellStart"/>
-      <w:r>
-        <w:t>коммита</w:t>
-      </w:r>
-      <w:proofErr w:type="spellEnd"/>
-      <w:r>
-        <w:t>.</w:t>
-      </w:r>
-    </w:p>
-    <w:p>
+      <w:pPr>
+        <w:pStyle w:val="1"/>
+        <w:rPr>
+          <w:lang w:val="en-US"/>
+        </w:rPr>
+      </w:pPr>
+      <w:r>
+        <w:rPr>
+          <w:lang w:val="en-US"/>
+        </w:rPr>
+        <w:t>Git restore</w:t>
+      </w:r>
+    </w:p>
+    <w:p>
+      <w:pPr>
+        <w:rPr>
+          <w:lang w:val="en-US"/>
+        </w:rPr>
+      </w:pPr>
       <w:r>
         <w:rPr>
           <w:noProof/>
         </w:rPr>
         <w:drawing>
-          <wp:inline distT="0" distB="0" distL="0" distR="0" wp14:anchorId="14D610C6" wp14:editId="704905CA">
-            <wp:extent cx="1472710" cy="3876675"/>
-            <wp:effectExtent l="0" t="0" r="0" b="0"/>
-            <wp:docPr id="15" name="Рисунок 15"/>
+          <wp:inline distT="0" distB="0" distL="0" distR="0" wp14:anchorId="5451D421" wp14:editId="6243D1A0">
+            <wp:extent cx="3800475" cy="485775"/>
+            <wp:effectExtent l="0" t="0" r="9525" b="9525"/>
+            <wp:docPr id="14" name="Рисунок 14"/>
             <wp:cNvGraphicFramePr>
               <a:graphicFrameLocks xmlns:a="http://schemas.openxmlformats.org/drawingml/2006/main" noChangeAspect="1"/>
             </wp:cNvGraphicFramePr>
@@ -950,7 +869,7 @@
                   <pic:spPr>
                     <a:xfrm>
                       <a:off x="0" y="0"/>
-                      <a:ext cx="1475508" cy="3884040"/>
+                      <a:ext cx="3800475" cy="485775"/>
                     </a:xfrm>
                     <a:prstGeom prst="rect">
                       <a:avLst/>
@@ -965,23 +884,7 @@
     </w:p>
     <w:p>
       <w:r>
-        <w:t xml:space="preserve">Я удалил столько строчек, потом написал </w:t>
-      </w:r>
-      <w:proofErr w:type="spellStart"/>
-      <w:r>
-        <w:t>рестор</w:t>
-      </w:r>
-      <w:proofErr w:type="spellEnd"/>
-      <w:r>
-        <w:t xml:space="preserve"> и все вернулось на место и гит </w:t>
-      </w:r>
-      <w:proofErr w:type="spellStart"/>
-      <w:r>
-        <w:t>дифф</w:t>
-      </w:r>
-      <w:proofErr w:type="spellEnd"/>
-      <w:r>
-        <w:t xml:space="preserve"> не показывает ни каких изменений.</w:t>
+        <w:t>Откатит все сделанные изменения до внесения коммита.</w:t>
       </w:r>
     </w:p>
     <w:p>
@@ -990,10 +893,10 @@
           <w:noProof/>
         </w:rPr>
         <w:drawing>
-          <wp:inline distT="0" distB="0" distL="0" distR="0" wp14:anchorId="25FEBE50" wp14:editId="485168FC">
-            <wp:extent cx="3162300" cy="552450"/>
+          <wp:inline distT="0" distB="0" distL="0" distR="0" wp14:anchorId="5ECDC695" wp14:editId="17482BB5">
+            <wp:extent cx="1472710" cy="3876675"/>
             <wp:effectExtent l="0" t="0" r="0" b="0"/>
-            <wp:docPr id="16" name="Рисунок 16"/>
+            <wp:docPr id="15" name="Рисунок 15"/>
             <wp:cNvGraphicFramePr>
               <a:graphicFrameLocks xmlns:a="http://schemas.openxmlformats.org/drawingml/2006/main" noChangeAspect="1"/>
             </wp:cNvGraphicFramePr>
@@ -1013,7 +916,7 @@
                   <pic:spPr>
                     <a:xfrm>
                       <a:off x="0" y="0"/>
-                      <a:ext cx="3162300" cy="552450"/>
+                      <a:ext cx="1475508" cy="3884040"/>
                     </a:xfrm>
                     <a:prstGeom prst="rect">
                       <a:avLst/>
@@ -1028,36 +931,7 @@
     </w:p>
     <w:p>
       <w:r>
-        <w:t xml:space="preserve">После </w:t>
-      </w:r>
-      <w:r>
-        <w:rPr>
-          <w:lang w:val="en-US"/>
-        </w:rPr>
-        <w:t>git</w:t>
-      </w:r>
-      <w:r>
-        <w:t xml:space="preserve"> </w:t>
-      </w:r>
-      <w:r>
-        <w:rPr>
-          <w:lang w:val="en-US"/>
-        </w:rPr>
-        <w:t>add</w:t>
-      </w:r>
-      <w:r>
-        <w:t xml:space="preserve"> </w:t>
-      </w:r>
-      <w:r>
-        <w:t xml:space="preserve">тоже </w:t>
-      </w:r>
-      <w:proofErr w:type="spellStart"/>
-      <w:r>
-        <w:t>диф</w:t>
-      </w:r>
-      <w:proofErr w:type="spellEnd"/>
-      <w:r>
-        <w:t xml:space="preserve"> ничего не покажет</w:t>
+        <w:t>Я удалил столько строчек, потом написал рестор и все вернулось на место и гит дифф не показывает ни каких изменений.</w:t>
       </w:r>
     </w:p>
     <w:p>
@@ -1065,12 +939,11 @@
         <w:rPr>
           <w:noProof/>
         </w:rPr>
-        <w:lastRenderedPageBreak/>
         <w:drawing>
-          <wp:inline distT="0" distB="0" distL="0" distR="0" wp14:anchorId="0B3C3EA6" wp14:editId="380CAE3D">
-            <wp:extent cx="3981450" cy="1304925"/>
-            <wp:effectExtent l="0" t="0" r="0" b="9525"/>
-            <wp:docPr id="17" name="Рисунок 17"/>
+          <wp:inline distT="0" distB="0" distL="0" distR="0" wp14:anchorId="46C16F9B" wp14:editId="05E377A3">
+            <wp:extent cx="3162300" cy="552450"/>
+            <wp:effectExtent l="0" t="0" r="0" b="0"/>
+            <wp:docPr id="16" name="Рисунок 16"/>
             <wp:cNvGraphicFramePr>
               <a:graphicFrameLocks xmlns:a="http://schemas.openxmlformats.org/drawingml/2006/main" noChangeAspect="1"/>
             </wp:cNvGraphicFramePr>
@@ -1090,7 +963,7 @@
                   <pic:spPr>
                     <a:xfrm>
                       <a:off x="0" y="0"/>
-                      <a:ext cx="3981450" cy="1304925"/>
+                      <a:ext cx="3162300" cy="552450"/>
                     </a:xfrm>
                     <a:prstGeom prst="rect">
                       <a:avLst/>
@@ -1105,54 +978,40 @@
     </w:p>
     <w:p>
       <w:r>
-        <w:t xml:space="preserve">Чтобы увидеть эти изменения после гит </w:t>
-      </w:r>
-      <w:proofErr w:type="spellStart"/>
-      <w:r>
-        <w:t>адд</w:t>
-      </w:r>
-      <w:proofErr w:type="spellEnd"/>
-      <w:r>
-        <w:t xml:space="preserve"> надо</w:t>
-      </w:r>
-      <w:r>
-        <w:t xml:space="preserve"> </w:t>
-      </w:r>
-      <w:r>
-        <w:t xml:space="preserve">написать </w:t>
-      </w:r>
-      <w:r>
-        <w:t xml:space="preserve">гит </w:t>
-      </w:r>
-      <w:proofErr w:type="spellStart"/>
-      <w:r>
-        <w:t>дифф</w:t>
-      </w:r>
-      <w:proofErr w:type="spellEnd"/>
-      <w:r>
-        <w:t xml:space="preserve"> --</w:t>
-      </w:r>
-      <w:proofErr w:type="spellStart"/>
-      <w:r>
-        <w:t>стаджед</w:t>
-      </w:r>
-      <w:proofErr w:type="spellEnd"/>
-    </w:p>
-    <w:p>
-      <w:pPr>
-        <w:rPr>
-          <w:lang w:val="en-US"/>
-        </w:rPr>
-      </w:pPr>
+        <w:t xml:space="preserve">После </w:t>
+      </w:r>
+      <w:r>
+        <w:rPr>
+          <w:lang w:val="en-US"/>
+        </w:rPr>
+        <w:t>git</w:t>
+      </w:r>
+      <w:r>
+        <w:t xml:space="preserve"> </w:t>
+      </w:r>
+      <w:r>
+        <w:rPr>
+          <w:lang w:val="en-US"/>
+        </w:rPr>
+        <w:t>add</w:t>
+      </w:r>
+      <w:r>
+        <w:t xml:space="preserve"> </w:t>
+      </w:r>
+      <w:r>
+        <w:t>тоже диф ничего не покажет</w:t>
+      </w:r>
+    </w:p>
+    <w:p>
       <w:r>
         <w:rPr>
           <w:noProof/>
         </w:rPr>
         <w:drawing>
-          <wp:inline distT="0" distB="0" distL="0" distR="0" wp14:anchorId="587DD633" wp14:editId="1CBD6456">
-            <wp:extent cx="4333875" cy="4943475"/>
-            <wp:effectExtent l="0" t="0" r="9525" b="9525"/>
-            <wp:docPr id="18" name="Рисунок 18"/>
+          <wp:inline distT="0" distB="0" distL="0" distR="0" wp14:anchorId="02715207" wp14:editId="506497A8">
+            <wp:extent cx="3981450" cy="1304925"/>
+            <wp:effectExtent l="0" t="0" r="0" b="9525"/>
+            <wp:docPr id="17" name="Рисунок 17"/>
             <wp:cNvGraphicFramePr>
               <a:graphicFrameLocks xmlns:a="http://schemas.openxmlformats.org/drawingml/2006/main" noChangeAspect="1"/>
             </wp:cNvGraphicFramePr>
@@ -1172,7 +1031,7 @@
                   <pic:spPr>
                     <a:xfrm>
                       <a:off x="0" y="0"/>
-                      <a:ext cx="4333875" cy="4943475"/>
+                      <a:ext cx="3981450" cy="1304925"/>
                     </a:xfrm>
                     <a:prstGeom prst="rect">
                       <a:avLst/>
@@ -1186,199 +1045,34 @@
       </w:r>
     </w:p>
     <w:p>
+      <w:r>
+        <w:t>Чтобы увидеть эти изменения после гит адд надо</w:t>
+      </w:r>
+      <w:r>
+        <w:t xml:space="preserve"> </w:t>
+      </w:r>
+      <w:r>
+        <w:t xml:space="preserve">написать </w:t>
+      </w:r>
+      <w:r>
+        <w:t>гит дифф --стаджед</w:t>
+      </w:r>
+    </w:p>
+    <w:p>
       <w:pPr>
-        <w:pStyle w:val="1"/>
         <w:rPr>
           <w:lang w:val="en-US"/>
         </w:rPr>
       </w:pPr>
       <w:r>
         <w:rPr>
-          <w:lang w:val="en-US"/>
-        </w:rPr>
-        <w:t>Git</w:t>
-      </w:r>
-      <w:r>
-        <w:t xml:space="preserve"> </w:t>
-      </w:r>
-      <w:r>
-        <w:rPr>
-          <w:lang w:val="en-US"/>
-        </w:rPr>
-        <w:t>restore</w:t>
-      </w:r>
-      <w:r>
-        <w:t xml:space="preserve"> –</w:t>
-      </w:r>
-      <w:r>
-        <w:rPr>
-          <w:lang w:val="en-US"/>
-        </w:rPr>
-        <w:t>stager</w:t>
-      </w:r>
-      <w:r>
-        <w:t xml:space="preserve"> </w:t>
-      </w:r>
-      <w:r>
-        <w:rPr>
-          <w:lang w:val="en-US"/>
-        </w:rPr>
-        <w:t>r</w:t>
-      </w:r>
-      <w:r>
-        <w:t>1.</w:t>
-      </w:r>
-      <w:r>
-        <w:rPr>
-          <w:lang w:val="en-US"/>
-        </w:rPr>
-        <w:t>txt</w:t>
-      </w:r>
-      <w:r>
-        <w:t xml:space="preserve"> </w:t>
-      </w:r>
-      <w:r>
-        <w:t>вернет</w:t>
-      </w:r>
-      <w:r>
-        <w:t xml:space="preserve"> </w:t>
-      </w:r>
-      <w:r>
-        <w:t>после</w:t>
-      </w:r>
-      <w:r>
-        <w:t xml:space="preserve"> </w:t>
-      </w:r>
-      <w:r>
-        <w:rPr>
-          <w:lang w:val="en-US"/>
-        </w:rPr>
-        <w:t>git</w:t>
-      </w:r>
-      <w:r>
-        <w:t xml:space="preserve"> </w:t>
-      </w:r>
-      <w:r>
-        <w:rPr>
-          <w:lang w:val="en-US"/>
-        </w:rPr>
-        <w:t>add</w:t>
-      </w:r>
-      <w:r>
-        <w:t xml:space="preserve"> </w:t>
-      </w:r>
-      <w:r>
-        <w:t>все</w:t>
-      </w:r>
-      <w:r>
-        <w:t xml:space="preserve"> </w:t>
-      </w:r>
-      <w:r>
-        <w:t>изменения</w:t>
-      </w:r>
-      <w:r>
-        <w:t xml:space="preserve"> </w:t>
-      </w:r>
-      <w:r>
-        <w:t>в файле.</w:t>
-      </w:r>
-    </w:p>
-    <w:p>
-      <w:r>
-        <w:t xml:space="preserve">Это вернет на прошлую стадию, до внесения </w:t>
-      </w:r>
-      <w:proofErr w:type="spellStart"/>
-      <w:r>
-        <w:t>адд</w:t>
-      </w:r>
-      <w:proofErr w:type="spellEnd"/>
-      <w:r>
-        <w:t xml:space="preserve">. А потом еще пишешь </w:t>
-      </w:r>
-      <w:r>
-        <w:rPr>
-          <w:lang w:val="en-US"/>
-        </w:rPr>
-        <w:t>git</w:t>
-      </w:r>
-      <w:r>
-        <w:t xml:space="preserve"> </w:t>
-      </w:r>
-      <w:proofErr w:type="spellStart"/>
-      <w:r>
-        <w:rPr>
-          <w:lang w:val="en-US"/>
-        </w:rPr>
-        <w:t>resotre</w:t>
-      </w:r>
-      <w:proofErr w:type="spellEnd"/>
-      <w:r>
-        <w:t xml:space="preserve"> </w:t>
-      </w:r>
-      <w:r>
-        <w:rPr>
-          <w:lang w:val="en-US"/>
-        </w:rPr>
-        <w:t>r</w:t>
-      </w:r>
-      <w:r>
-        <w:t>1.</w:t>
-      </w:r>
-      <w:r>
-        <w:rPr>
-          <w:lang w:val="en-US"/>
-        </w:rPr>
-        <w:t>txt</w:t>
-      </w:r>
-      <w:r>
-        <w:t xml:space="preserve"> </w:t>
-      </w:r>
-      <w:r>
-        <w:t>и вернет весь текст, который изменили</w:t>
-      </w:r>
-    </w:p>
-    <w:p>
-      <w:pPr>
-        <w:pStyle w:val="1"/>
-      </w:pPr>
-      <w:r>
-        <w:rPr>
-          <w:lang w:val="en-US"/>
-        </w:rPr>
-        <w:t>Git</w:t>
-      </w:r>
-      <w:r>
-        <w:t xml:space="preserve"> </w:t>
-      </w:r>
-      <w:r>
-        <w:rPr>
-          <w:lang w:val="en-US"/>
-        </w:rPr>
-        <w:t>ignore</w:t>
-      </w:r>
-      <w:r>
-        <w:t xml:space="preserve"> </w:t>
-      </w:r>
-      <w:r>
-        <w:t>не заносить и не следить за этим файлом гиту</w:t>
-      </w:r>
-    </w:p>
-    <w:p/>
-    <w:p>
-      <w:pPr>
-        <w:rPr>
-          <w:lang w:val="en-US"/>
-        </w:rPr>
-      </w:pPr>
-      <w:r>
-        <w:rPr>
           <w:noProof/>
         </w:rPr>
         <w:drawing>
-          <wp:inline distT="0" distB="0" distL="0" distR="0" wp14:anchorId="5DBE4D96" wp14:editId="474B3B09">
-            <wp:extent cx="4143375" cy="609600"/>
-            <wp:effectExtent l="0" t="0" r="9525" b="0"/>
-            <wp:docPr id="10" name="Рисунок 10"/>
+          <wp:inline distT="0" distB="0" distL="0" distR="0" wp14:anchorId="3E1ADBF4" wp14:editId="2774FAE8">
+            <wp:extent cx="4333875" cy="4943475"/>
+            <wp:effectExtent l="0" t="0" r="9525" b="9525"/>
+            <wp:docPr id="18" name="Рисунок 18"/>
             <wp:cNvGraphicFramePr>
               <a:graphicFrameLocks xmlns:a="http://schemas.openxmlformats.org/drawingml/2006/main" noChangeAspect="1"/>
             </wp:cNvGraphicFramePr>
@@ -1398,7 +1092,7 @@
                   <pic:spPr>
                     <a:xfrm>
                       <a:off x="0" y="0"/>
-                      <a:ext cx="4143375" cy="609600"/>
+                      <a:ext cx="4333875" cy="4943475"/>
                     </a:xfrm>
                     <a:prstGeom prst="rect">
                       <a:avLst/>
@@ -1412,21 +1106,186 @@
       </w:r>
     </w:p>
     <w:p>
-      <w:r>
-        <w:t>Создал такой файл и прописал в нем исключения</w:t>
-      </w:r>
-    </w:p>
-    <w:p>
+      <w:pPr>
+        <w:pStyle w:val="1"/>
+      </w:pPr>
+      <w:r>
+        <w:rPr>
+          <w:lang w:val="en-US"/>
+        </w:rPr>
+        <w:t>Git</w:t>
+      </w:r>
+      <w:r>
+        <w:t xml:space="preserve"> </w:t>
+      </w:r>
+      <w:r>
+        <w:rPr>
+          <w:lang w:val="en-US"/>
+        </w:rPr>
+        <w:t>restore</w:t>
+      </w:r>
+      <w:r>
+        <w:t xml:space="preserve"> –</w:t>
+      </w:r>
+      <w:r>
+        <w:rPr>
+          <w:lang w:val="en-US"/>
+        </w:rPr>
+        <w:t>stager</w:t>
+      </w:r>
+      <w:r>
+        <w:t xml:space="preserve"> </w:t>
+      </w:r>
+      <w:r>
+        <w:rPr>
+          <w:lang w:val="en-US"/>
+        </w:rPr>
+        <w:t>r</w:t>
+      </w:r>
+      <w:r>
+        <w:t>1.</w:t>
+      </w:r>
+      <w:r>
+        <w:rPr>
+          <w:lang w:val="en-US"/>
+        </w:rPr>
+        <w:t>txt</w:t>
+      </w:r>
+      <w:r>
+        <w:t xml:space="preserve"> </w:t>
+      </w:r>
+      <w:r>
+        <w:t>вернет</w:t>
+      </w:r>
+      <w:r>
+        <w:t xml:space="preserve"> </w:t>
+      </w:r>
+      <w:r>
+        <w:t>после</w:t>
+      </w:r>
+      <w:r>
+        <w:t xml:space="preserve"> </w:t>
+      </w:r>
+      <w:r>
+        <w:rPr>
+          <w:lang w:val="en-US"/>
+        </w:rPr>
+        <w:t>git</w:t>
+      </w:r>
+      <w:r>
+        <w:t xml:space="preserve"> </w:t>
+      </w:r>
+      <w:r>
+        <w:rPr>
+          <w:lang w:val="en-US"/>
+        </w:rPr>
+        <w:t>add</w:t>
+      </w:r>
+      <w:r>
+        <w:t xml:space="preserve"> </w:t>
+      </w:r>
+      <w:r>
+        <w:t>все</w:t>
+      </w:r>
+      <w:r>
+        <w:t xml:space="preserve"> </w:t>
+      </w:r>
+      <w:r>
+        <w:t>изменения</w:t>
+      </w:r>
+      <w:r>
+        <w:t xml:space="preserve"> </w:t>
+      </w:r>
+      <w:r>
+        <w:t>в файле.</w:t>
+      </w:r>
+    </w:p>
+    <w:p>
+      <w:r>
+        <w:t xml:space="preserve">Это вернет на прошлую стадию, до внесения адд. А потом еще пишешь </w:t>
+      </w:r>
+      <w:r>
+        <w:rPr>
+          <w:lang w:val="en-US"/>
+        </w:rPr>
+        <w:t>git</w:t>
+      </w:r>
+      <w:r>
+        <w:t xml:space="preserve"> </w:t>
+      </w:r>
+      <w:r>
+        <w:rPr>
+          <w:lang w:val="en-US"/>
+        </w:rPr>
+        <w:t>resotre</w:t>
+      </w:r>
+      <w:r>
+        <w:t xml:space="preserve"> </w:t>
+      </w:r>
+      <w:r>
+        <w:rPr>
+          <w:lang w:val="en-US"/>
+        </w:rPr>
+        <w:t>r</w:t>
+      </w:r>
+      <w:r>
+        <w:t>1.</w:t>
+      </w:r>
+      <w:r>
+        <w:rPr>
+          <w:lang w:val="en-US"/>
+        </w:rPr>
+        <w:t>txt</w:t>
+      </w:r>
+      <w:r>
+        <w:t xml:space="preserve"> </w:t>
+      </w:r>
+      <w:r>
+        <w:t>и вернет весь текст, который изменили</w:t>
+      </w:r>
+    </w:p>
+    <w:p>
+      <w:pPr>
+        <w:pStyle w:val="1"/>
+      </w:pPr>
+      <w:r>
+        <w:rPr>
+          <w:lang w:val="en-US"/>
+        </w:rPr>
+        <w:t>Git</w:t>
+      </w:r>
+      <w:r>
+        <w:t xml:space="preserve"> </w:t>
+      </w:r>
+      <w:r>
+        <w:rPr>
+          <w:lang w:val="en-US"/>
+        </w:rPr>
+        <w:t>ignore</w:t>
+      </w:r>
+      <w:r>
+        <w:t xml:space="preserve"> </w:t>
+      </w:r>
+      <w:r>
+        <w:t>не заносить и не следить за этим файлом гиту</w:t>
+      </w:r>
+    </w:p>
+    <w:p/>
+    <w:p>
+      <w:pPr>
+        <w:rPr>
+          <w:lang w:val="en-US"/>
+        </w:rPr>
+      </w:pPr>
       <w:r>
         <w:rPr>
           <w:noProof/>
         </w:rPr>
-        <w:lastRenderedPageBreak/>
         <w:drawing>
-          <wp:inline distT="0" distB="0" distL="0" distR="0" wp14:anchorId="4DDB6758" wp14:editId="483184C2">
-            <wp:extent cx="3295650" cy="723900"/>
-            <wp:effectExtent l="0" t="0" r="0" b="0"/>
-            <wp:docPr id="11" name="Рисунок 11"/>
+          <wp:inline distT="0" distB="0" distL="0" distR="0" wp14:anchorId="4DCA52E6" wp14:editId="65DB195E">
+            <wp:extent cx="4143375" cy="609600"/>
+            <wp:effectExtent l="0" t="0" r="9525" b="0"/>
+            <wp:docPr id="10" name="Рисунок 10"/>
             <wp:cNvGraphicFramePr>
               <a:graphicFrameLocks xmlns:a="http://schemas.openxmlformats.org/drawingml/2006/main" noChangeAspect="1"/>
             </wp:cNvGraphicFramePr>
@@ -1446,7 +1305,7 @@
                   <pic:spPr>
                     <a:xfrm>
                       <a:off x="0" y="0"/>
-                      <a:ext cx="3295650" cy="723900"/>
+                      <a:ext cx="4143375" cy="609600"/>
                     </a:xfrm>
                     <a:prstGeom prst="rect">
                       <a:avLst/>
@@ -1461,47 +1320,19 @@
     </w:p>
     <w:p>
       <w:r>
-        <w:t xml:space="preserve"> Все на окончания лог и </w:t>
-      </w:r>
-      <w:proofErr w:type="spellStart"/>
-      <w:r>
-        <w:t>тмп</w:t>
-      </w:r>
-      <w:proofErr w:type="spellEnd"/>
-    </w:p>
-    <w:p>
-      <w:r>
-        <w:t xml:space="preserve">Сделали </w:t>
-      </w:r>
-      <w:proofErr w:type="spellStart"/>
-      <w:r>
-        <w:t>адд</w:t>
-      </w:r>
-      <w:proofErr w:type="spellEnd"/>
-      <w:r>
-        <w:t xml:space="preserve"> и гит </w:t>
-      </w:r>
-      <w:proofErr w:type="spellStart"/>
-      <w:r>
-        <w:t>коммит</w:t>
-      </w:r>
-      <w:proofErr w:type="spellEnd"/>
-    </w:p>
-    <w:p>
-      <w:pPr>
-        <w:rPr>
-          <w:lang w:val="en-US"/>
-        </w:rPr>
-      </w:pPr>
+        <w:t>Создал такой файл и прописал в нем исключения</w:t>
+      </w:r>
+    </w:p>
+    <w:p>
       <w:r>
         <w:rPr>
           <w:noProof/>
         </w:rPr>
         <w:drawing>
-          <wp:inline distT="0" distB="0" distL="0" distR="0" wp14:anchorId="7FE28015" wp14:editId="59EEC8FC">
-            <wp:extent cx="4325552" cy="2000250"/>
+          <wp:inline distT="0" distB="0" distL="0" distR="0" wp14:anchorId="216926DB" wp14:editId="5A047520">
+            <wp:extent cx="3295650" cy="723900"/>
             <wp:effectExtent l="0" t="0" r="0" b="0"/>
-            <wp:docPr id="9" name="Рисунок 9"/>
+            <wp:docPr id="11" name="Рисунок 11"/>
             <wp:cNvGraphicFramePr>
               <a:graphicFrameLocks xmlns:a="http://schemas.openxmlformats.org/drawingml/2006/main" noChangeAspect="1"/>
             </wp:cNvGraphicFramePr>
@@ -1521,7 +1352,7 @@
                   <pic:spPr>
                     <a:xfrm>
                       <a:off x="0" y="0"/>
-                      <a:ext cx="4329444" cy="2002050"/>
+                      <a:ext cx="3295650" cy="723900"/>
                     </a:xfrm>
                     <a:prstGeom prst="rect">
                       <a:avLst/>
@@ -1536,105 +1367,29 @@
     </w:p>
     <w:p>
       <w:r>
-        <w:t xml:space="preserve">Добавил файл </w:t>
-      </w:r>
-      <w:proofErr w:type="spellStart"/>
-      <w:r>
-        <w:rPr>
-          <w:lang w:val="en-US"/>
-        </w:rPr>
-        <w:t>rr</w:t>
-      </w:r>
-      <w:proofErr w:type="spellEnd"/>
-      <w:r>
-        <w:t>.</w:t>
-      </w:r>
-      <w:r>
-        <w:rPr>
-          <w:lang w:val="en-US"/>
-        </w:rPr>
-        <w:t>log</w:t>
-      </w:r>
-      <w:r>
-        <w:t xml:space="preserve"> </w:t>
-      </w:r>
-      <w:r>
-        <w:t xml:space="preserve">и его гит не видит и не требует </w:t>
-      </w:r>
-      <w:proofErr w:type="spellStart"/>
-      <w:r>
-        <w:t>коммита</w:t>
-      </w:r>
-      <w:proofErr w:type="spellEnd"/>
-      <w:r>
-        <w:t xml:space="preserve"> или </w:t>
-      </w:r>
-      <w:proofErr w:type="spellStart"/>
-      <w:r>
-        <w:t>адд</w:t>
-      </w:r>
-      <w:proofErr w:type="spellEnd"/>
+        <w:t xml:space="preserve"> Все на окончания лог и тмп</w:t>
+      </w:r>
+    </w:p>
+    <w:p>
+      <w:r>
+        <w:t>Сделали адд и гит коммит</w:t>
+      </w:r>
     </w:p>
     <w:p>
       <w:pPr>
-        <w:pStyle w:val="1"/>
+        <w:rPr>
+          <w:lang w:val="en-US"/>
+        </w:rPr>
       </w:pPr>
       <w:r>
         <w:rPr>
-          <w:lang w:val="en-US"/>
-        </w:rPr>
-        <w:t>Git</w:t>
-      </w:r>
-      <w:r>
-        <w:t xml:space="preserve"> </w:t>
-      </w:r>
-      <w:r>
-        <w:rPr>
-          <w:lang w:val="en-US"/>
-        </w:rPr>
-        <w:t>show</w:t>
-      </w:r>
-      <w:r>
-        <w:t xml:space="preserve"> </w:t>
-      </w:r>
-      <w:r>
-        <w:t>39d1d8ce3635218c9c6436ec27f0cd491f4edfa6</w:t>
-      </w:r>
-      <w:r>
-        <w:t xml:space="preserve"> </w:t>
-      </w:r>
-      <w:proofErr w:type="spellStart"/>
-      <w:r>
-        <w:t>айди</w:t>
-      </w:r>
-      <w:proofErr w:type="spellEnd"/>
-      <w:r>
-        <w:t xml:space="preserve"> </w:t>
-      </w:r>
-      <w:proofErr w:type="spellStart"/>
-      <w:r>
-        <w:t>коммита</w:t>
-      </w:r>
-      <w:proofErr w:type="spellEnd"/>
-      <w:r>
-        <w:t xml:space="preserve"> покажет что было сделано в этом </w:t>
-      </w:r>
-      <w:proofErr w:type="spellStart"/>
-      <w:r>
-        <w:t>коммитн</w:t>
-      </w:r>
-      <w:proofErr w:type="spellEnd"/>
-    </w:p>
-    <w:p>
-      <w:r>
-        <w:rPr>
           <w:noProof/>
         </w:rPr>
         <w:drawing>
-          <wp:inline distT="0" distB="0" distL="0" distR="0" wp14:anchorId="5B26D23D" wp14:editId="361FEA75">
-            <wp:extent cx="5940425" cy="2138045"/>
-            <wp:effectExtent l="0" t="0" r="3175" b="0"/>
-            <wp:docPr id="12" name="Рисунок 12"/>
+          <wp:inline distT="0" distB="0" distL="0" distR="0" wp14:anchorId="780E3718" wp14:editId="54649831">
+            <wp:extent cx="4325552" cy="2000250"/>
+            <wp:effectExtent l="0" t="0" r="0" b="0"/>
+            <wp:docPr id="9" name="Рисунок 9"/>
             <wp:cNvGraphicFramePr>
               <a:graphicFrameLocks xmlns:a="http://schemas.openxmlformats.org/drawingml/2006/main" noChangeAspect="1"/>
             </wp:cNvGraphicFramePr>
@@ -1654,7 +1409,7 @@
                   <pic:spPr>
                     <a:xfrm>
                       <a:off x="0" y="0"/>
-                      <a:ext cx="5940425" cy="2138045"/>
+                      <a:ext cx="4329444" cy="2002050"/>
                     </a:xfrm>
                     <a:prstGeom prst="rect">
                       <a:avLst/>
@@ -1668,6 +1423,32 @@
       </w:r>
     </w:p>
     <w:p>
+      <w:r>
+        <w:t xml:space="preserve">Добавил файл </w:t>
+      </w:r>
+      <w:r>
+        <w:rPr>
+          <w:lang w:val="en-US"/>
+        </w:rPr>
+        <w:t>rr</w:t>
+      </w:r>
+      <w:r>
+        <w:t>.</w:t>
+      </w:r>
+      <w:r>
+        <w:rPr>
+          <w:lang w:val="en-US"/>
+        </w:rPr>
+        <w:t>log</w:t>
+      </w:r>
+      <w:r>
+        <w:t xml:space="preserve"> </w:t>
+      </w:r>
+      <w:r>
+        <w:t>и его гит не видит и не требует коммита или адд</w:t>
+      </w:r>
+    </w:p>
+    <w:p>
       <w:pPr>
         <w:pStyle w:val="1"/>
       </w:pPr>
@@ -1675,7 +1456,6 @@
         <w:rPr>
           <w:lang w:val="en-US"/>
         </w:rPr>
-        <w:lastRenderedPageBreak/>
         <w:t>Git</w:t>
       </w:r>
       <w:r>
@@ -1685,51 +1465,31 @@
         <w:rPr>
           <w:lang w:val="en-US"/>
         </w:rPr>
-        <w:t>checkout</w:t>
-      </w:r>
-      <w:r>
-        <w:t xml:space="preserve"> </w:t>
-      </w:r>
-      <w:r>
-        <w:t xml:space="preserve"># </w:t>
-      </w:r>
-      <w:proofErr w:type="spellStart"/>
-      <w:r>
-        <w:t>коммита</w:t>
-      </w:r>
-      <w:proofErr w:type="spellEnd"/>
-      <w:r>
-        <w:t xml:space="preserve"> чтобы увидеть состояние файлов на нужный </w:t>
-      </w:r>
-      <w:proofErr w:type="spellStart"/>
-      <w:r>
-        <w:t>коммит</w:t>
-      </w:r>
-      <w:proofErr w:type="spellEnd"/>
-      <w:r>
-        <w:t xml:space="preserve">. Мы не откатываем назад файл, а просто смотрим, как выглядел файл на нужный </w:t>
-      </w:r>
-      <w:proofErr w:type="spellStart"/>
-      <w:r>
-        <w:t>коммит</w:t>
-      </w:r>
-      <w:proofErr w:type="spellEnd"/>
-    </w:p>
-    <w:p>
-      <w:pPr>
-        <w:rPr>
-          <w:lang w:val="en-US"/>
-        </w:rPr>
-      </w:pPr>
+        <w:t>show</w:t>
+      </w:r>
+      <w:r>
+        <w:t xml:space="preserve"> </w:t>
+      </w:r>
+      <w:r>
+        <w:t>39d1d8ce3635218c9c6436ec27f0cd491f4edfa6</w:t>
+      </w:r>
+      <w:r>
+        <w:t xml:space="preserve"> </w:t>
+      </w:r>
+      <w:r>
+        <w:t>айди коммита покажет что было сделано в этом коммитн</w:t>
+      </w:r>
+    </w:p>
+    <w:p>
       <w:r>
         <w:rPr>
           <w:noProof/>
         </w:rPr>
         <w:drawing>
-          <wp:inline distT="0" distB="0" distL="0" distR="0" wp14:anchorId="400E920E" wp14:editId="1014C9A2">
-            <wp:extent cx="5940425" cy="4442460"/>
+          <wp:inline distT="0" distB="0" distL="0" distR="0" wp14:anchorId="322F6F09" wp14:editId="60C380F0">
+            <wp:extent cx="5940425" cy="2138045"/>
             <wp:effectExtent l="0" t="0" r="3175" b="0"/>
-            <wp:docPr id="5" name="Рисунок 5"/>
+            <wp:docPr id="12" name="Рисунок 12"/>
             <wp:cNvGraphicFramePr>
               <a:graphicFrameLocks xmlns:a="http://schemas.openxmlformats.org/drawingml/2006/main" noChangeAspect="1"/>
             </wp:cNvGraphicFramePr>
@@ -1749,7 +1509,7 @@
                   <pic:spPr>
                     <a:xfrm>
                       <a:off x="0" y="0"/>
-                      <a:ext cx="5940425" cy="4442460"/>
+                      <a:ext cx="5940425" cy="2138045"/>
                     </a:xfrm>
                     <a:prstGeom prst="rect">
                       <a:avLst/>
@@ -1763,14 +1523,14 @@
       </w:r>
     </w:p>
     <w:p>
-      <w:r>
-        <w:t xml:space="preserve">Чтобы вернуться надо написать </w:t>
-      </w:r>
-      <w:r>
-        <w:rPr>
-          <w:lang w:val="en-US"/>
-        </w:rPr>
-        <w:t>git</w:t>
+      <w:pPr>
+        <w:pStyle w:val="1"/>
+      </w:pPr>
+      <w:r>
+        <w:rPr>
+          <w:lang w:val="en-US"/>
+        </w:rPr>
+        <w:t>Git</w:t>
       </w:r>
       <w:r>
         <w:t xml:space="preserve"> </w:t>
@@ -1785,46 +1545,30 @@
         <w:t xml:space="preserve"> </w:t>
       </w:r>
       <w:r>
-        <w:t xml:space="preserve">и </w:t>
-      </w:r>
-      <w:r>
         <w:t xml:space="preserve"># </w:t>
       </w:r>
       <w:r>
-        <w:t xml:space="preserve">последний </w:t>
-      </w:r>
-      <w:proofErr w:type="spellStart"/>
-      <w:r>
-        <w:t>коммит</w:t>
-      </w:r>
-      <w:proofErr w:type="spellEnd"/>
-      <w:r>
-        <w:t>.</w:t>
-      </w:r>
-    </w:p>
-    <w:p>
-      <w:r>
-        <w:t xml:space="preserve">Также </w:t>
-      </w:r>
-      <w:proofErr w:type="spellStart"/>
-      <w:r>
-        <w:t>хэд</w:t>
-      </w:r>
-      <w:proofErr w:type="spellEnd"/>
-      <w:r>
-        <w:t xml:space="preserve"> нужно вернуть в мастер </w:t>
-      </w:r>
-    </w:p>
-    <w:p>
+        <w:t>коммита</w:t>
+      </w:r>
+      <w:r>
+        <w:t xml:space="preserve"> чтобы увидеть состояние файлов на нужный коммит. Мы не откатываем назад файл, а просто смотрим, как выглядел файл на нужный коммит</w:t>
+      </w:r>
+    </w:p>
+    <w:p>
+      <w:pPr>
+        <w:rPr>
+          <w:lang w:val="en-US"/>
+        </w:rPr>
+      </w:pPr>
       <w:r>
         <w:rPr>
           <w:noProof/>
         </w:rPr>
         <w:drawing>
-          <wp:inline distT="0" distB="0" distL="0" distR="0" wp14:anchorId="436AF9E9" wp14:editId="440D8894">
-            <wp:extent cx="4495800" cy="1619250"/>
-            <wp:effectExtent l="0" t="0" r="0" b="0"/>
-            <wp:docPr id="7" name="Рисунок 7"/>
+          <wp:inline distT="0" distB="0" distL="0" distR="0" wp14:anchorId="47365AC4" wp14:editId="0B44FA68">
+            <wp:extent cx="5940425" cy="4442460"/>
+            <wp:effectExtent l="0" t="0" r="3175" b="0"/>
+            <wp:docPr id="5" name="Рисунок 5"/>
             <wp:cNvGraphicFramePr>
               <a:graphicFrameLocks xmlns:a="http://schemas.openxmlformats.org/drawingml/2006/main" noChangeAspect="1"/>
             </wp:cNvGraphicFramePr>
@@ -1844,7 +1588,7 @@
                   <pic:spPr>
                     <a:xfrm>
                       <a:off x="0" y="0"/>
-                      <a:ext cx="4495800" cy="1619250"/>
+                      <a:ext cx="5940425" cy="4442460"/>
                     </a:xfrm>
                     <a:prstGeom prst="rect">
                       <a:avLst/>
@@ -1856,70 +1600,57 @@
           </wp:inline>
         </w:drawing>
       </w:r>
-      <w:r>
-        <w:t xml:space="preserve"> </w:t>
-      </w:r>
-    </w:p>
-    <w:p>
-      <w:pPr>
-        <w:pStyle w:val="1"/>
-      </w:pPr>
-      <w:r>
-        <w:rPr>
-          <w:lang w:val="en-US"/>
-        </w:rPr>
-        <w:t>Git</w:t>
-      </w:r>
-      <w:r>
-        <w:t xml:space="preserve"> </w:t>
-      </w:r>
-      <w:r>
-        <w:rPr>
-          <w:lang w:val="en-US"/>
-        </w:rPr>
-        <w:t>reset</w:t>
-      </w:r>
-      <w:r>
-        <w:t xml:space="preserve"> –</w:t>
-      </w:r>
-      <w:r>
-        <w:rPr>
-          <w:lang w:val="en-US"/>
-        </w:rPr>
-        <w:t>hard</w:t>
-      </w:r>
-      <w:r>
-        <w:t xml:space="preserve"> #</w:t>
-      </w:r>
-      <w:proofErr w:type="spellStart"/>
-      <w:r>
-        <w:t>коммита</w:t>
-      </w:r>
-      <w:proofErr w:type="spellEnd"/>
-      <w:r>
-        <w:t xml:space="preserve"> Чтобы полноценно вернутся на нужный </w:t>
-      </w:r>
-      <w:proofErr w:type="spellStart"/>
-      <w:r>
-        <w:t>коммит</w:t>
-      </w:r>
-      <w:proofErr w:type="spellEnd"/>
-      <w:r>
-        <w:t xml:space="preserve"> нужно</w:t>
-      </w:r>
-    </w:p>
-    <w:p/>
+    </w:p>
+    <w:p>
+      <w:r>
+        <w:t xml:space="preserve">Чтобы вернуться надо написать </w:t>
+      </w:r>
+      <w:r>
+        <w:rPr>
+          <w:lang w:val="en-US"/>
+        </w:rPr>
+        <w:t>git</w:t>
+      </w:r>
+      <w:r>
+        <w:t xml:space="preserve"> </w:t>
+      </w:r>
+      <w:r>
+        <w:rPr>
+          <w:lang w:val="en-US"/>
+        </w:rPr>
+        <w:t>checkout</w:t>
+      </w:r>
+      <w:r>
+        <w:t xml:space="preserve"> </w:t>
+      </w:r>
+      <w:r>
+        <w:t xml:space="preserve">и </w:t>
+      </w:r>
+      <w:r>
+        <w:t xml:space="preserve"># </w:t>
+      </w:r>
+      <w:r>
+        <w:t>последний коммит</w:t>
+      </w:r>
+      <w:r>
+        <w:t>.</w:t>
+      </w:r>
+    </w:p>
+    <w:p>
+      <w:r>
+        <w:t xml:space="preserve">Также хэд нужно вернуть в мастер </w:t>
+      </w:r>
+    </w:p>
     <w:p>
       <w:r>
         <w:rPr>
           <w:noProof/>
         </w:rPr>
-        <w:lastRenderedPageBreak/>
         <w:drawing>
-          <wp:inline distT="0" distB="0" distL="0" distR="0" wp14:anchorId="63A18B5C" wp14:editId="15EBE5CD">
-            <wp:extent cx="5038725" cy="3724275"/>
-            <wp:effectExtent l="0" t="0" r="9525" b="9525"/>
-            <wp:docPr id="8" name="Рисунок 8"/>
+          <wp:inline distT="0" distB="0" distL="0" distR="0" wp14:anchorId="70471C27" wp14:editId="73100318">
+            <wp:extent cx="4495800" cy="1619250"/>
+            <wp:effectExtent l="0" t="0" r="0" b="0"/>
+            <wp:docPr id="7" name="Рисунок 7"/>
             <wp:cNvGraphicFramePr>
               <a:graphicFrameLocks xmlns:a="http://schemas.openxmlformats.org/drawingml/2006/main" noChangeAspect="1"/>
             </wp:cNvGraphicFramePr>
@@ -1939,7 +1670,7 @@
                   <pic:spPr>
                     <a:xfrm>
                       <a:off x="0" y="0"/>
-                      <a:ext cx="5038725" cy="3724275"/>
+                      <a:ext cx="4495800" cy="1619250"/>
                     </a:xfrm>
                     <a:prstGeom prst="rect">
                       <a:avLst/>
@@ -1951,30 +1682,56 @@
           </wp:inline>
         </w:drawing>
       </w:r>
-    </w:p>
-    <w:p>
-      <w:r>
-        <w:t xml:space="preserve">Также </w:t>
-      </w:r>
-      <w:proofErr w:type="spellStart"/>
-      <w:r>
-        <w:t>коммит</w:t>
-      </w:r>
-      <w:proofErr w:type="spellEnd"/>
-      <w:r>
-        <w:t xml:space="preserve"> удалился </w:t>
-      </w:r>
-    </w:p>
+      <w:r>
+        <w:t xml:space="preserve"> </w:t>
+      </w:r>
+    </w:p>
+    <w:p>
+      <w:pPr>
+        <w:pStyle w:val="1"/>
+      </w:pPr>
+      <w:r>
+        <w:rPr>
+          <w:lang w:val="en-US"/>
+        </w:rPr>
+        <w:t>Git</w:t>
+      </w:r>
+      <w:r>
+        <w:t xml:space="preserve"> </w:t>
+      </w:r>
+      <w:r>
+        <w:rPr>
+          <w:lang w:val="en-US"/>
+        </w:rPr>
+        <w:t>reset</w:t>
+      </w:r>
+      <w:r>
+        <w:t xml:space="preserve"> –</w:t>
+      </w:r>
+      <w:r>
+        <w:rPr>
+          <w:lang w:val="en-US"/>
+        </w:rPr>
+        <w:t>hard</w:t>
+      </w:r>
+      <w:r>
+        <w:t xml:space="preserve"> #</w:t>
+      </w:r>
+      <w:r>
+        <w:t>коммита Чтобы полноценно вернутся на нужный коммит нужно</w:t>
+      </w:r>
+    </w:p>
+    <w:p/>
     <w:p>
       <w:r>
         <w:rPr>
           <w:noProof/>
         </w:rPr>
         <w:drawing>
-          <wp:inline distT="0" distB="0" distL="0" distR="0" wp14:anchorId="70AB2AEE" wp14:editId="7FE34F0D">
-            <wp:extent cx="5810250" cy="2714625"/>
-            <wp:effectExtent l="0" t="0" r="0" b="9525"/>
-            <wp:docPr id="20" name="Рисунок 20"/>
+          <wp:inline distT="0" distB="0" distL="0" distR="0" wp14:anchorId="4853A488" wp14:editId="4BDBD623">
+            <wp:extent cx="5038725" cy="3724275"/>
+            <wp:effectExtent l="0" t="0" r="9525" b="9525"/>
+            <wp:docPr id="8" name="Рисунок 8"/>
             <wp:cNvGraphicFramePr>
               <a:graphicFrameLocks xmlns:a="http://schemas.openxmlformats.org/drawingml/2006/main" noChangeAspect="1"/>
             </wp:cNvGraphicFramePr>
@@ -1994,7 +1751,7 @@
                   <pic:spPr>
                     <a:xfrm>
                       <a:off x="0" y="0"/>
-                      <a:ext cx="5810250" cy="2714625"/>
+                      <a:ext cx="5038725" cy="3724275"/>
                     </a:xfrm>
                     <a:prstGeom prst="rect">
                       <a:avLst/>
@@ -2009,15 +1766,19 @@
     </w:p>
     <w:p>
       <w:r>
+        <w:t xml:space="preserve">Также коммит удалился </w:t>
+      </w:r>
+    </w:p>
+    <w:p>
+      <w:r>
         <w:rPr>
           <w:noProof/>
         </w:rPr>
-        <w:lastRenderedPageBreak/>
         <w:drawing>
-          <wp:inline distT="0" distB="0" distL="0" distR="0" wp14:anchorId="776EE2B4" wp14:editId="19B72AB3">
-            <wp:extent cx="5095875" cy="2352675"/>
-            <wp:effectExtent l="0" t="0" r="9525" b="9525"/>
-            <wp:docPr id="19" name="Рисунок 19"/>
+          <wp:inline distT="0" distB="0" distL="0" distR="0" wp14:anchorId="4BB2E9A9" wp14:editId="29BAD648">
+            <wp:extent cx="5810250" cy="2714625"/>
+            <wp:effectExtent l="0" t="0" r="0" b="9525"/>
+            <wp:docPr id="20" name="Рисунок 20"/>
             <wp:cNvGraphicFramePr>
               <a:graphicFrameLocks xmlns:a="http://schemas.openxmlformats.org/drawingml/2006/main" noChangeAspect="1"/>
             </wp:cNvGraphicFramePr>
@@ -2037,7 +1798,7 @@
                   <pic:spPr>
                     <a:xfrm>
                       <a:off x="0" y="0"/>
-                      <a:ext cx="5095875" cy="2352675"/>
+                      <a:ext cx="5810250" cy="2714625"/>
                     </a:xfrm>
                     <a:prstGeom prst="rect">
                       <a:avLst/>
@@ -2051,130 +1812,15 @@
       </w:r>
     </w:p>
     <w:p>
-      <w:pPr>
-        <w:pStyle w:val="1"/>
-      </w:pPr>
-      <w:r>
-        <w:rPr>
-          <w:lang w:val="en-US"/>
-        </w:rPr>
-        <w:t>Git</w:t>
-      </w:r>
-      <w:r>
-        <w:t xml:space="preserve"> </w:t>
-      </w:r>
-      <w:r>
-        <w:rPr>
-          <w:lang w:val="en-US"/>
-        </w:rPr>
-        <w:t>reset</w:t>
-      </w:r>
-      <w:r>
-        <w:t xml:space="preserve"> –</w:t>
-      </w:r>
-      <w:r>
-        <w:rPr>
-          <w:lang w:val="en-US"/>
-        </w:rPr>
-        <w:t>hard</w:t>
-      </w:r>
-      <w:r>
-        <w:t xml:space="preserve"> </w:t>
-      </w:r>
-      <w:proofErr w:type="spellStart"/>
-      <w:r>
-        <w:rPr>
-          <w:lang w:val="en-US"/>
-        </w:rPr>
-        <w:t>orig</w:t>
-      </w:r>
-      <w:proofErr w:type="spellEnd"/>
-      <w:r>
-        <w:t>_</w:t>
-      </w:r>
-      <w:proofErr w:type="gramStart"/>
-      <w:r>
-        <w:rPr>
-          <w:lang w:val="en-US"/>
-        </w:rPr>
-        <w:t>head</w:t>
-      </w:r>
-      <w:r>
-        <w:t xml:space="preserve">  </w:t>
-      </w:r>
-      <w:r>
-        <w:t>чтобы</w:t>
-      </w:r>
-      <w:proofErr w:type="gramEnd"/>
-      <w:r>
-        <w:t xml:space="preserve"> </w:t>
-      </w:r>
-      <w:r>
-        <w:t>вернуться</w:t>
-      </w:r>
-      <w:r>
-        <w:t xml:space="preserve"> </w:t>
-      </w:r>
-      <w:r>
-        <w:t>к</w:t>
-      </w:r>
-      <w:r>
-        <w:t xml:space="preserve"> </w:t>
-      </w:r>
-      <w:r>
-        <w:t xml:space="preserve">самому последнему </w:t>
-      </w:r>
-      <w:proofErr w:type="spellStart"/>
-      <w:r>
-        <w:t>коммиту</w:t>
-      </w:r>
-      <w:proofErr w:type="spellEnd"/>
-      <w:r>
-        <w:t xml:space="preserve">, если неверно откатились в  </w:t>
-      </w:r>
-      <w:r>
-        <w:rPr>
-          <w:lang w:val="en-US"/>
-        </w:rPr>
-        <w:t>Git</w:t>
-      </w:r>
-      <w:r>
-        <w:t xml:space="preserve"> </w:t>
-      </w:r>
-      <w:r>
-        <w:rPr>
-          <w:lang w:val="en-US"/>
-        </w:rPr>
-        <w:t>reset</w:t>
-      </w:r>
-      <w:r>
-        <w:t xml:space="preserve"> –</w:t>
-      </w:r>
-      <w:r>
-        <w:rPr>
-          <w:lang w:val="en-US"/>
-        </w:rPr>
-        <w:t>hard</w:t>
-      </w:r>
-      <w:r>
-        <w:t xml:space="preserve"> #</w:t>
-      </w:r>
-      <w:proofErr w:type="spellStart"/>
-      <w:r>
-        <w:t>коммита</w:t>
-      </w:r>
-      <w:proofErr w:type="spellEnd"/>
-    </w:p>
-    <w:p>
       <w:r>
         <w:rPr>
           <w:noProof/>
         </w:rPr>
         <w:drawing>
-          <wp:inline distT="0" distB="0" distL="0" distR="0" wp14:anchorId="63967C41" wp14:editId="5118A79D">
-            <wp:extent cx="5940425" cy="5756910"/>
-            <wp:effectExtent l="0" t="0" r="3175" b="0"/>
-            <wp:docPr id="21" name="Рисунок 21"/>
+          <wp:inline distT="0" distB="0" distL="0" distR="0" wp14:anchorId="7FBB527B" wp14:editId="50584014">
+            <wp:extent cx="5095875" cy="2352675"/>
+            <wp:effectExtent l="0" t="0" r="9525" b="9525"/>
+            <wp:docPr id="19" name="Рисунок 19"/>
             <wp:cNvGraphicFramePr>
               <a:graphicFrameLocks xmlns:a="http://schemas.openxmlformats.org/drawingml/2006/main" noChangeAspect="1"/>
             </wp:cNvGraphicFramePr>
@@ -2194,7 +1840,7 @@
                   <pic:spPr>
                     <a:xfrm>
                       <a:off x="0" y="0"/>
-                      <a:ext cx="5940425" cy="5756910"/>
+                      <a:ext cx="5095875" cy="2352675"/>
                     </a:xfrm>
                     <a:prstGeom prst="rect">
                       <a:avLst/>
@@ -2207,17 +1853,105 @@
         </w:drawing>
       </w:r>
     </w:p>
-    <w:p/>
     <w:p>
       <w:pPr>
         <w:pStyle w:val="1"/>
       </w:pPr>
       <w:r>
-        <w:lastRenderedPageBreak/>
-        <w:t>Разделение на ветки</w:t>
-      </w:r>
-      <w:r>
-        <w:t xml:space="preserve"> </w:t>
+        <w:rPr>
+          <w:lang w:val="en-US"/>
+        </w:rPr>
+        <w:t>Git</w:t>
+      </w:r>
+      <w:r>
+        <w:t xml:space="preserve"> </w:t>
+      </w:r>
+      <w:r>
+        <w:rPr>
+          <w:lang w:val="en-US"/>
+        </w:rPr>
+        <w:t>reset</w:t>
+      </w:r>
+      <w:r>
+        <w:t xml:space="preserve"> –</w:t>
+      </w:r>
+      <w:r>
+        <w:rPr>
+          <w:lang w:val="en-US"/>
+        </w:rPr>
+        <w:t>hard</w:t>
+      </w:r>
+      <w:r>
+        <w:t xml:space="preserve"> </w:t>
+      </w:r>
+      <w:r>
+        <w:rPr>
+          <w:lang w:val="en-US"/>
+        </w:rPr>
+        <w:t>orig</w:t>
+      </w:r>
+      <w:r>
+        <w:t>_</w:t>
+      </w:r>
+      <w:r>
+        <w:rPr>
+          <w:lang w:val="en-US"/>
+        </w:rPr>
+        <w:t>head</w:t>
+      </w:r>
+      <w:r>
+        <w:t xml:space="preserve">  </w:t>
+      </w:r>
+      <w:r>
+        <w:t>чтобы</w:t>
+      </w:r>
+      <w:r>
+        <w:t xml:space="preserve"> </w:t>
+      </w:r>
+      <w:r>
+        <w:t>вернуться</w:t>
+      </w:r>
+      <w:r>
+        <w:t xml:space="preserve"> </w:t>
+      </w:r>
+      <w:r>
+        <w:t>к</w:t>
+      </w:r>
+      <w:r>
+        <w:t xml:space="preserve"> </w:t>
+      </w:r>
+      <w:r>
+        <w:t xml:space="preserve">самому последнему коммиту, если неверно откатились в  </w:t>
+      </w:r>
+      <w:r>
+        <w:rPr>
+          <w:lang w:val="en-US"/>
+        </w:rPr>
+        <w:t>Git</w:t>
+      </w:r>
+      <w:r>
+        <w:t xml:space="preserve"> </w:t>
+      </w:r>
+      <w:r>
+        <w:rPr>
+          <w:lang w:val="en-US"/>
+        </w:rPr>
+        <w:t>reset</w:t>
+      </w:r>
+      <w:r>
+        <w:t xml:space="preserve"> –</w:t>
+      </w:r>
+      <w:r>
+        <w:rPr>
+          <w:lang w:val="en-US"/>
+        </w:rPr>
+        <w:t>hard</w:t>
+      </w:r>
+      <w:r>
+        <w:t xml:space="preserve"> #</w:t>
+      </w:r>
+      <w:r>
+        <w:t>коммита</w:t>
       </w:r>
     </w:p>
     <w:p>
@@ -2226,10 +1960,10 @@
           <w:noProof/>
         </w:rPr>
         <w:drawing>
-          <wp:inline distT="0" distB="0" distL="0" distR="0" wp14:anchorId="15F0E516" wp14:editId="19C30A64">
-            <wp:extent cx="4247935" cy="4914900"/>
-            <wp:effectExtent l="0" t="0" r="635" b="0"/>
-            <wp:docPr id="22" name="Рисунок 22"/>
+          <wp:inline distT="0" distB="0" distL="0" distR="0" wp14:anchorId="649F21CB" wp14:editId="47E0637A">
+            <wp:extent cx="5940425" cy="5756910"/>
+            <wp:effectExtent l="0" t="0" r="3175" b="0"/>
+            <wp:docPr id="21" name="Рисунок 21"/>
             <wp:cNvGraphicFramePr>
               <a:graphicFrameLocks xmlns:a="http://schemas.openxmlformats.org/drawingml/2006/main" noChangeAspect="1"/>
             </wp:cNvGraphicFramePr>
@@ -2249,7 +1983,7 @@
                   <pic:spPr>
                     <a:xfrm>
                       <a:off x="0" y="0"/>
-                      <a:ext cx="4248801" cy="4915902"/>
+                      <a:ext cx="5940425" cy="5756910"/>
                     </a:xfrm>
                     <a:prstGeom prst="rect">
                       <a:avLst/>
@@ -2262,139 +1996,16 @@
         </w:drawing>
       </w:r>
     </w:p>
+    <w:p/>
     <w:p>
       <w:pPr>
         <w:pStyle w:val="1"/>
       </w:pPr>
       <w:r>
-        <w:rPr>
-          <w:lang w:val="en-US"/>
-        </w:rPr>
-        <w:t xml:space="preserve">Git branch </w:t>
-      </w:r>
-      <w:r>
-        <w:t>узнать какие ветки</w:t>
-      </w:r>
-    </w:p>
-    <w:p>
-      <w:pPr>
-        <w:pStyle w:val="1"/>
-        <w:rPr>
-          <w:lang w:val="en-US"/>
-        </w:rPr>
-      </w:pPr>
-      <w:r>
-        <w:rPr>
-          <w:lang w:val="en-US"/>
-        </w:rPr>
-        <w:t xml:space="preserve">Git branch DEV </w:t>
-      </w:r>
-      <w:r>
-        <w:t>создать</w:t>
-      </w:r>
-      <w:r>
-        <w:rPr>
-          <w:lang w:val="en-US"/>
-        </w:rPr>
-        <w:t xml:space="preserve"> </w:t>
-      </w:r>
-      <w:r>
-        <w:t>ветку</w:t>
-      </w:r>
-      <w:r>
-        <w:rPr>
-          <w:lang w:val="en-US"/>
-        </w:rPr>
-        <w:t xml:space="preserve"> </w:t>
-      </w:r>
-      <w:r>
-        <w:rPr>
-          <w:lang w:val="en-US"/>
-        </w:rPr>
-        <w:t>DEV</w:t>
-      </w:r>
-    </w:p>
-    <w:p>
-      <w:r>
-        <w:rPr>
-          <w:lang w:val="en-US"/>
-        </w:rPr>
-        <w:t>Git</w:t>
-      </w:r>
-      <w:r>
-        <w:t xml:space="preserve"> </w:t>
-      </w:r>
-      <w:r>
-        <w:rPr>
-          <w:lang w:val="en-US"/>
-        </w:rPr>
-        <w:t>switch</w:t>
-      </w:r>
-      <w:r>
-        <w:t xml:space="preserve"> </w:t>
-      </w:r>
-      <w:r>
-        <w:rPr>
-          <w:lang w:val="en-US"/>
-        </w:rPr>
-        <w:t>dev</w:t>
-      </w:r>
-      <w:r>
-        <w:t xml:space="preserve"> </w:t>
-      </w:r>
-      <w:r>
-        <w:t>и</w:t>
-      </w:r>
-      <w:r>
-        <w:t xml:space="preserve"> </w:t>
-      </w:r>
-      <w:r>
-        <w:rPr>
-          <w:lang w:val="en-US"/>
-        </w:rPr>
-        <w:t>git</w:t>
-      </w:r>
-      <w:r>
-        <w:t xml:space="preserve"> </w:t>
-      </w:r>
-      <w:r>
-        <w:rPr>
-          <w:lang w:val="en-US"/>
-        </w:rPr>
-        <w:t>checkout</w:t>
-      </w:r>
-      <w:r>
-        <w:t xml:space="preserve"> </w:t>
-      </w:r>
-      <w:r>
-        <w:rPr>
-          <w:lang w:val="en-US"/>
-        </w:rPr>
-        <w:t>dev</w:t>
-      </w:r>
-      <w:r>
-        <w:t xml:space="preserve"> </w:t>
-      </w:r>
-      <w:r>
-        <w:t>две</w:t>
-      </w:r>
-      <w:r>
-        <w:t xml:space="preserve"> </w:t>
-      </w:r>
-      <w:r>
-        <w:t>команды</w:t>
-      </w:r>
-      <w:r>
-        <w:t xml:space="preserve"> </w:t>
-      </w:r>
-      <w:r>
-        <w:t>по</w:t>
-      </w:r>
-      <w:r>
-        <w:t xml:space="preserve"> </w:t>
-      </w:r>
-      <w:r>
-        <w:t>переключениям в ветках</w:t>
+        <w:t>Разделение на ветки</w:t>
+      </w:r>
+      <w:r>
+        <w:t xml:space="preserve"> </w:t>
       </w:r>
     </w:p>
     <w:p>
@@ -2403,10 +2014,10 @@
           <w:noProof/>
         </w:rPr>
         <w:drawing>
-          <wp:inline distT="0" distB="0" distL="0" distR="0" wp14:anchorId="6ED676D5" wp14:editId="69FA3ABA">
-            <wp:extent cx="4762500" cy="2657475"/>
-            <wp:effectExtent l="0" t="0" r="0" b="9525"/>
-            <wp:docPr id="23" name="Рисунок 23"/>
+          <wp:inline distT="0" distB="0" distL="0" distR="0" wp14:anchorId="06552D65" wp14:editId="0CBB28A7">
+            <wp:extent cx="4247935" cy="4914900"/>
+            <wp:effectExtent l="0" t="0" r="635" b="0"/>
+            <wp:docPr id="22" name="Рисунок 22"/>
             <wp:cNvGraphicFramePr>
               <a:graphicFrameLocks xmlns:a="http://schemas.openxmlformats.org/drawingml/2006/main" noChangeAspect="1"/>
             </wp:cNvGraphicFramePr>
@@ -2426,7 +2037,7 @@
                   <pic:spPr>
                     <a:xfrm>
                       <a:off x="0" y="0"/>
-                      <a:ext cx="4762500" cy="2657475"/>
+                      <a:ext cx="4248801" cy="4915902"/>
                     </a:xfrm>
                     <a:prstGeom prst="rect">
                       <a:avLst/>
@@ -2447,35 +2058,156 @@
         <w:rPr>
           <w:lang w:val="en-US"/>
         </w:rPr>
-        <w:lastRenderedPageBreak/>
-        <w:t xml:space="preserve">Git checkout -b </w:t>
-      </w:r>
-      <w:proofErr w:type="spellStart"/>
-      <w:r>
-        <w:rPr>
-          <w:lang w:val="en-US"/>
-        </w:rPr>
-        <w:t>namebranch</w:t>
-      </w:r>
-      <w:proofErr w:type="spellEnd"/>
-      <w:r>
-        <w:rPr>
-          <w:lang w:val="en-US"/>
-        </w:rPr>
-        <w:t xml:space="preserve"> </w:t>
+        <w:t>Git</w:t>
+      </w:r>
+      <w:r>
+        <w:t xml:space="preserve"> </w:t>
+      </w:r>
+      <w:r>
+        <w:rPr>
+          <w:lang w:val="en-US"/>
+        </w:rPr>
+        <w:t>branch</w:t>
+      </w:r>
+      <w:r>
+        <w:t xml:space="preserve"> </w:t>
+      </w:r>
+      <w:r>
+        <w:t>узнать какие ветки</w:t>
       </w:r>
     </w:p>
     <w:p>
       <w:pPr>
-        <w:rPr>
-          <w:lang w:val="en-US"/>
-        </w:rPr>
+        <w:pStyle w:val="1"/>
       </w:pPr>
       <w:r>
-        <w:t>Создать и переключится в ветку сразу</w:t>
-      </w:r>
-      <w:bookmarkStart w:id="0" w:name="_GoBack"/>
-      <w:bookmarkEnd w:id="0"/>
+        <w:rPr>
+          <w:lang w:val="en-US"/>
+        </w:rPr>
+        <w:t>Git</w:t>
+      </w:r>
+      <w:r>
+        <w:t xml:space="preserve"> </w:t>
+      </w:r>
+      <w:r>
+        <w:rPr>
+          <w:lang w:val="en-US"/>
+        </w:rPr>
+        <w:t>branch</w:t>
+      </w:r>
+      <w:r>
+        <w:t xml:space="preserve"> </w:t>
+      </w:r>
+      <w:r>
+        <w:rPr>
+          <w:lang w:val="en-US"/>
+        </w:rPr>
+        <w:t>DEV</w:t>
+      </w:r>
+      <w:r>
+        <w:t xml:space="preserve"> </w:t>
+      </w:r>
+      <w:r>
+        <w:t>создать</w:t>
+      </w:r>
+      <w:r>
+        <w:t xml:space="preserve"> </w:t>
+      </w:r>
+      <w:r>
+        <w:t>ветку</w:t>
+      </w:r>
+      <w:r>
+        <w:t xml:space="preserve"> </w:t>
+      </w:r>
+      <w:r>
+        <w:rPr>
+          <w:lang w:val="en-US"/>
+        </w:rPr>
+        <w:t>DEV</w:t>
+      </w:r>
+    </w:p>
+    <w:p>
+      <w:r>
+        <w:rPr>
+          <w:lang w:val="en-US"/>
+        </w:rPr>
+        <w:t>Git</w:t>
+      </w:r>
+      <w:r>
+        <w:t xml:space="preserve"> </w:t>
+      </w:r>
+      <w:r>
+        <w:rPr>
+          <w:lang w:val="en-US"/>
+        </w:rPr>
+        <w:t>switch</w:t>
+      </w:r>
+      <w:r>
+        <w:t xml:space="preserve"> </w:t>
+      </w:r>
+      <w:r>
+        <w:rPr>
+          <w:lang w:val="en-US"/>
+        </w:rPr>
+        <w:t>dev</w:t>
+      </w:r>
+      <w:r>
+        <w:t xml:space="preserve"> </w:t>
+      </w:r>
+      <w:r>
+        <w:t>и</w:t>
+      </w:r>
+      <w:r>
+        <w:t xml:space="preserve"> </w:t>
+      </w:r>
+      <w:r>
+        <w:rPr>
+          <w:lang w:val="en-US"/>
+        </w:rPr>
+        <w:t>git</w:t>
+      </w:r>
+      <w:r>
+        <w:t xml:space="preserve"> </w:t>
+      </w:r>
+      <w:r>
+        <w:rPr>
+          <w:lang w:val="en-US"/>
+        </w:rPr>
+        <w:t>checkout</w:t>
+      </w:r>
+      <w:r>
+        <w:t xml:space="preserve"> </w:t>
+      </w:r>
+      <w:r>
+        <w:rPr>
+          <w:lang w:val="en-US"/>
+        </w:rPr>
+        <w:t>dev</w:t>
+      </w:r>
+      <w:r>
+        <w:t xml:space="preserve"> </w:t>
+      </w:r>
+      <w:r>
+        <w:t>две</w:t>
+      </w:r>
+      <w:r>
+        <w:t xml:space="preserve"> </w:t>
+      </w:r>
+      <w:r>
+        <w:t>команды</w:t>
+      </w:r>
+      <w:r>
+        <w:t xml:space="preserve"> </w:t>
+      </w:r>
+      <w:r>
+        <w:t>по</w:t>
+      </w:r>
+      <w:r>
+        <w:t xml:space="preserve"> </w:t>
+      </w:r>
+      <w:r>
+        <w:t>переключениям в ветках</w:t>
+      </w:r>
     </w:p>
     <w:p>
       <w:r>
@@ -2483,10 +2215,10 @@
           <w:noProof/>
         </w:rPr>
         <w:drawing>
-          <wp:inline distT="0" distB="0" distL="0" distR="0" wp14:anchorId="69B442C5" wp14:editId="4B1BC76F">
-            <wp:extent cx="4829175" cy="1485900"/>
-            <wp:effectExtent l="0" t="0" r="9525" b="0"/>
-            <wp:docPr id="32" name="Рисунок 32"/>
+          <wp:inline distT="0" distB="0" distL="0" distR="0" wp14:anchorId="0313418C" wp14:editId="14C65827">
+            <wp:extent cx="4762500" cy="2657475"/>
+            <wp:effectExtent l="0" t="0" r="0" b="9525"/>
+            <wp:docPr id="23" name="Рисунок 23"/>
             <wp:cNvGraphicFramePr>
               <a:graphicFrameLocks xmlns:a="http://schemas.openxmlformats.org/drawingml/2006/main" noChangeAspect="1"/>
             </wp:cNvGraphicFramePr>
@@ -2506,7 +2238,7 @@
                   <pic:spPr>
                     <a:xfrm>
                       <a:off x="0" y="0"/>
-                      <a:ext cx="4829175" cy="1485900"/>
+                      <a:ext cx="4762500" cy="2657475"/>
                     </a:xfrm>
                     <a:prstGeom prst="rect">
                       <a:avLst/>
@@ -2519,17 +2251,62 @@
         </w:drawing>
       </w:r>
     </w:p>
-    <w:p/>
+    <w:p>
+      <w:pPr>
+        <w:pStyle w:val="1"/>
+      </w:pPr>
+      <w:r>
+        <w:rPr>
+          <w:lang w:val="en-US"/>
+        </w:rPr>
+        <w:t>Git</w:t>
+      </w:r>
+      <w:r>
+        <w:t xml:space="preserve"> </w:t>
+      </w:r>
+      <w:r>
+        <w:rPr>
+          <w:lang w:val="en-US"/>
+        </w:rPr>
+        <w:t>checkout</w:t>
+      </w:r>
+      <w:r>
+        <w:t xml:space="preserve"> -</w:t>
+      </w:r>
+      <w:r>
+        <w:rPr>
+          <w:lang w:val="en-US"/>
+        </w:rPr>
+        <w:t>b</w:t>
+      </w:r>
+      <w:r>
+        <w:t xml:space="preserve"> </w:t>
+      </w:r>
+      <w:r>
+        <w:rPr>
+          <w:lang w:val="en-US"/>
+        </w:rPr>
+        <w:t>namebranch</w:t>
+      </w:r>
+      <w:r>
+        <w:t xml:space="preserve"> </w:t>
+      </w:r>
+    </w:p>
+    <w:p>
+      <w:r>
+        <w:t>Создать и переключится в ветку сразу</w:t>
+      </w:r>
+    </w:p>
     <w:p>
       <w:r>
         <w:rPr>
           <w:noProof/>
         </w:rPr>
         <w:drawing>
-          <wp:inline distT="0" distB="0" distL="0" distR="0" wp14:anchorId="732B5EEE" wp14:editId="3A0FEE27">
-            <wp:extent cx="4829175" cy="685800"/>
+          <wp:inline distT="0" distB="0" distL="0" distR="0" wp14:anchorId="18307DCE" wp14:editId="175703B5">
+            <wp:extent cx="4829175" cy="1485900"/>
             <wp:effectExtent l="0" t="0" r="9525" b="0"/>
-            <wp:docPr id="27" name="Рисунок 27"/>
+            <wp:docPr id="32" name="Рисунок 32"/>
             <wp:cNvGraphicFramePr>
               <a:graphicFrameLocks xmlns:a="http://schemas.openxmlformats.org/drawingml/2006/main" noChangeAspect="1"/>
             </wp:cNvGraphicFramePr>
@@ -2549,7 +2326,7 @@
                   <pic:spPr>
                     <a:xfrm>
                       <a:off x="0" y="0"/>
-                      <a:ext cx="4829175" cy="685800"/>
+                      <a:ext cx="4829175" cy="1485900"/>
                     </a:xfrm>
                     <a:prstGeom prst="rect">
                       <a:avLst/>
@@ -2562,40 +2339,17 @@
         </w:drawing>
       </w:r>
     </w:p>
-    <w:p>
-      <w:pPr>
-        <w:rPr>
-          <w:lang w:val="en-US"/>
-        </w:rPr>
-      </w:pPr>
-      <w:r>
-        <w:t xml:space="preserve">Последний </w:t>
-      </w:r>
-      <w:proofErr w:type="spellStart"/>
-      <w:r>
-        <w:t>коммит</w:t>
-      </w:r>
-      <w:proofErr w:type="spellEnd"/>
-      <w:r>
-        <w:t xml:space="preserve"> в мастере</w:t>
-      </w:r>
-      <w:r>
-        <w:rPr>
-          <w:lang w:val="en-US"/>
-        </w:rPr>
-        <w:t>/</w:t>
-      </w:r>
-    </w:p>
+    <w:p/>
     <w:p>
       <w:r>
         <w:rPr>
           <w:noProof/>
         </w:rPr>
         <w:drawing>
-          <wp:inline distT="0" distB="0" distL="0" distR="0" wp14:anchorId="771A2FD5" wp14:editId="653A5EBA">
-            <wp:extent cx="5162550" cy="1666875"/>
-            <wp:effectExtent l="0" t="0" r="0" b="9525"/>
-            <wp:docPr id="26" name="Рисунок 26"/>
+          <wp:inline distT="0" distB="0" distL="0" distR="0" wp14:anchorId="0035EF41" wp14:editId="30284271">
+            <wp:extent cx="4829175" cy="685800"/>
+            <wp:effectExtent l="0" t="0" r="9525" b="0"/>
+            <wp:docPr id="27" name="Рисунок 27"/>
             <wp:cNvGraphicFramePr>
               <a:graphicFrameLocks xmlns:a="http://schemas.openxmlformats.org/drawingml/2006/main" noChangeAspect="1"/>
             </wp:cNvGraphicFramePr>
@@ -2615,7 +2369,7 @@
                   <pic:spPr>
                     <a:xfrm>
                       <a:off x="0" y="0"/>
-                      <a:ext cx="5162550" cy="1666875"/>
+                      <a:ext cx="4829175" cy="685800"/>
                     </a:xfrm>
                     <a:prstGeom prst="rect">
                       <a:avLst/>
@@ -2635,31 +2389,13 @@
         </w:rPr>
       </w:pPr>
       <w:r>
-        <w:t xml:space="preserve">Тут видна разница в </w:t>
-      </w:r>
-      <w:proofErr w:type="spellStart"/>
-      <w:r>
-        <w:t>коммитах</w:t>
-      </w:r>
-      <w:proofErr w:type="spellEnd"/>
-      <w:r>
-        <w:t xml:space="preserve">. </w:t>
-      </w:r>
-      <w:r>
-        <w:t xml:space="preserve"> Последний </w:t>
-      </w:r>
-      <w:proofErr w:type="spellStart"/>
-      <w:r>
-        <w:t>коммит</w:t>
-      </w:r>
-      <w:proofErr w:type="spellEnd"/>
-      <w:r>
-        <w:t xml:space="preserve"> в деве. Он не отобразиться в мастере</w:t>
-      </w:r>
-    </w:p>
-    <w:p>
-      <w:r>
-        <w:t>Разница в содержимом в файле, на разных ветках</w:t>
+        <w:t>Последний коммит в мастере</w:t>
+      </w:r>
+      <w:r>
+        <w:rPr>
+          <w:lang w:val="en-US"/>
+        </w:rPr>
+        <w:t>/</w:t>
       </w:r>
     </w:p>
     <w:p>
@@ -2668,10 +2404,10 @@
           <w:noProof/>
         </w:rPr>
         <w:drawing>
-          <wp:inline distT="0" distB="0" distL="0" distR="0" wp14:anchorId="1D884926" wp14:editId="75538828">
-            <wp:extent cx="5638800" cy="2990850"/>
-            <wp:effectExtent l="0" t="0" r="0" b="0"/>
-            <wp:docPr id="25" name="Рисунок 25"/>
+          <wp:inline distT="0" distB="0" distL="0" distR="0" wp14:anchorId="1389BAE1" wp14:editId="25D2F2BA">
+            <wp:extent cx="5162550" cy="1666875"/>
+            <wp:effectExtent l="0" t="0" r="0" b="9525"/>
+            <wp:docPr id="26" name="Рисунок 26"/>
             <wp:cNvGraphicFramePr>
               <a:graphicFrameLocks xmlns:a="http://schemas.openxmlformats.org/drawingml/2006/main" noChangeAspect="1"/>
             </wp:cNvGraphicFramePr>
@@ -2691,7 +2427,7 @@
                   <pic:spPr>
                     <a:xfrm>
                       <a:off x="0" y="0"/>
-                      <a:ext cx="5638800" cy="2990850"/>
+                      <a:ext cx="5162550" cy="1666875"/>
                     </a:xfrm>
                     <a:prstGeom prst="rect">
                       <a:avLst/>
@@ -2705,72 +2441,28 @@
       </w:r>
     </w:p>
     <w:p>
-      <w:pPr>
-        <w:pStyle w:val="1"/>
-      </w:pPr>
-      <w:r>
-        <w:rPr>
-          <w:lang w:val="en-US"/>
-        </w:rPr>
-        <w:lastRenderedPageBreak/>
-        <w:t>Merge</w:t>
-      </w:r>
-      <w:r>
-        <w:t xml:space="preserve"> </w:t>
-      </w:r>
-      <w:r>
-        <w:rPr>
-          <w:lang w:val="en-US"/>
-        </w:rPr>
-        <w:t>git</w:t>
-      </w:r>
-      <w:r>
-        <w:t xml:space="preserve"> </w:t>
-      </w:r>
-      <w:r>
-        <w:rPr>
-          <w:lang w:val="en-US"/>
-        </w:rPr>
-        <w:t>merge</w:t>
-      </w:r>
-      <w:r>
-        <w:t xml:space="preserve"> </w:t>
-      </w:r>
-      <w:r>
-        <w:rPr>
-          <w:lang w:val="en-US"/>
-        </w:rPr>
-        <w:t>dev</w:t>
-      </w:r>
-    </w:p>
-    <w:p>
-      <w:r>
-        <w:t xml:space="preserve">Надо зайти в ветку, в которую хотим залить данные. Допустим в мастер </w:t>
-      </w:r>
-      <w:proofErr w:type="gramStart"/>
-      <w:r>
-        <w:t>из дева</w:t>
-      </w:r>
-      <w:proofErr w:type="gramEnd"/>
-      <w:r>
-        <w:t xml:space="preserve"> код залить, то заходим в мастер.</w:t>
-      </w:r>
-    </w:p>
-    <w:p>
-      <w:pPr>
-        <w:rPr>
-          <w:lang w:val="en-US"/>
-        </w:rPr>
-      </w:pPr>
+      <w:r>
+        <w:t xml:space="preserve">Тут видна разница в коммитах. </w:t>
+      </w:r>
+      <w:r>
+        <w:t xml:space="preserve"> Последний коммит в деве. Он не отобразиться в мастере</w:t>
+      </w:r>
+    </w:p>
+    <w:p>
+      <w:r>
+        <w:t>Разница в содержимом в файле, на разных ветках</w:t>
+      </w:r>
+    </w:p>
+    <w:p>
       <w:r>
         <w:rPr>
           <w:noProof/>
         </w:rPr>
         <w:drawing>
-          <wp:inline distT="0" distB="0" distL="0" distR="0" wp14:anchorId="443BB26C" wp14:editId="5F960F83">
-            <wp:extent cx="3762375" cy="1114425"/>
-            <wp:effectExtent l="0" t="0" r="9525" b="9525"/>
-            <wp:docPr id="28" name="Рисунок 28"/>
+          <wp:inline distT="0" distB="0" distL="0" distR="0" wp14:anchorId="28B68AC2" wp14:editId="7DF60F5C">
+            <wp:extent cx="5638800" cy="2990850"/>
+            <wp:effectExtent l="0" t="0" r="0" b="0"/>
+            <wp:docPr id="25" name="Рисунок 25"/>
             <wp:cNvGraphicFramePr>
               <a:graphicFrameLocks xmlns:a="http://schemas.openxmlformats.org/drawingml/2006/main" noChangeAspect="1"/>
             </wp:cNvGraphicFramePr>
@@ -2790,7 +2482,7 @@
                   <pic:spPr>
                     <a:xfrm>
                       <a:off x="0" y="0"/>
-                      <a:ext cx="3762375" cy="1114425"/>
+                      <a:ext cx="5638800" cy="2990850"/>
                     </a:xfrm>
                     <a:prstGeom prst="rect">
                       <a:avLst/>
@@ -2804,20 +2496,63 @@
       </w:r>
     </w:p>
     <w:p>
-      <w:r>
-        <w:t>Получается в одном файле были изменения и теперь эти изменения есть в мастер ветке, а их не было</w:t>
-      </w:r>
-    </w:p>
-    <w:p>
+      <w:pPr>
+        <w:pStyle w:val="1"/>
+      </w:pPr>
+      <w:r>
+        <w:rPr>
+          <w:lang w:val="en-US"/>
+        </w:rPr>
+        <w:t>Merge</w:t>
+      </w:r>
+      <w:r>
+        <w:t xml:space="preserve"> </w:t>
+      </w:r>
+      <w:r>
+        <w:rPr>
+          <w:lang w:val="en-US"/>
+        </w:rPr>
+        <w:t>git</w:t>
+      </w:r>
+      <w:r>
+        <w:t xml:space="preserve"> </w:t>
+      </w:r>
+      <w:r>
+        <w:rPr>
+          <w:lang w:val="en-US"/>
+        </w:rPr>
+        <w:t>merge</w:t>
+      </w:r>
+      <w:r>
+        <w:t xml:space="preserve"> </w:t>
+      </w:r>
+      <w:r>
+        <w:rPr>
+          <w:lang w:val="en-US"/>
+        </w:rPr>
+        <w:t>dev</w:t>
+      </w:r>
+    </w:p>
+    <w:p>
+      <w:r>
+        <w:t>Надо зайти в ветку, в которую хотим залить данные. Допустим в мастер из дева код залить, то заходим в мастер.</w:t>
+      </w:r>
+    </w:p>
+    <w:p>
+      <w:pPr>
+        <w:rPr>
+          <w:lang w:val="en-US"/>
+        </w:rPr>
+      </w:pPr>
       <w:r>
         <w:rPr>
           <w:noProof/>
         </w:rPr>
         <w:drawing>
-          <wp:inline distT="0" distB="0" distL="0" distR="0" wp14:anchorId="7A59839E" wp14:editId="4A82E372">
-            <wp:extent cx="4533900" cy="1828800"/>
-            <wp:effectExtent l="0" t="0" r="0" b="0"/>
-            <wp:docPr id="29" name="Рисунок 29"/>
+          <wp:inline distT="0" distB="0" distL="0" distR="0" wp14:anchorId="63B84949" wp14:editId="2FE061F1">
+            <wp:extent cx="3762375" cy="1114425"/>
+            <wp:effectExtent l="0" t="0" r="9525" b="9525"/>
+            <wp:docPr id="28" name="Рисунок 28"/>
             <wp:cNvGraphicFramePr>
               <a:graphicFrameLocks xmlns:a="http://schemas.openxmlformats.org/drawingml/2006/main" noChangeAspect="1"/>
             </wp:cNvGraphicFramePr>
@@ -2837,7 +2572,7 @@
                   <pic:spPr>
                     <a:xfrm>
                       <a:off x="0" y="0"/>
-                      <a:ext cx="4533900" cy="1828800"/>
+                      <a:ext cx="3762375" cy="1114425"/>
                     </a:xfrm>
                     <a:prstGeom prst="rect">
                       <a:avLst/>
@@ -2851,17 +2586,8 @@
       </w:r>
     </w:p>
     <w:p>
-      <w:pPr>
-        <w:pStyle w:val="1"/>
-      </w:pPr>
-      <w:r>
-        <w:rPr>
-          <w:lang w:val="en-US"/>
-        </w:rPr>
-        <w:t xml:space="preserve">Git branch -d dev </w:t>
-      </w:r>
-      <w:r>
-        <w:t>Удалить ветку</w:t>
+      <w:r>
+        <w:t>Получается в одном файле были изменения и теперь эти изменения есть в мастер ветке, а их не было</w:t>
       </w:r>
     </w:p>
     <w:p>
@@ -2870,10 +2596,10 @@
           <w:noProof/>
         </w:rPr>
         <w:drawing>
-          <wp:inline distT="0" distB="0" distL="0" distR="0" wp14:anchorId="3A3EC7CB" wp14:editId="39DABCE8">
-            <wp:extent cx="3981450" cy="714375"/>
-            <wp:effectExtent l="0" t="0" r="0" b="9525"/>
-            <wp:docPr id="30" name="Рисунок 30"/>
+          <wp:inline distT="0" distB="0" distL="0" distR="0" wp14:anchorId="4E1A2E05" wp14:editId="5D645CFE">
+            <wp:extent cx="4533900" cy="1828800"/>
+            <wp:effectExtent l="0" t="0" r="0" b="0"/>
+            <wp:docPr id="29" name="Рисунок 29"/>
             <wp:cNvGraphicFramePr>
               <a:graphicFrameLocks xmlns:a="http://schemas.openxmlformats.org/drawingml/2006/main" noChangeAspect="1"/>
             </wp:cNvGraphicFramePr>
@@ -2893,6 +2619,62 @@
                   <pic:spPr>
                     <a:xfrm>
                       <a:off x="0" y="0"/>
+                      <a:ext cx="4533900" cy="1828800"/>
+                    </a:xfrm>
+                    <a:prstGeom prst="rect">
+                      <a:avLst/>
+                    </a:prstGeom>
+                  </pic:spPr>
+                </pic:pic>
+              </a:graphicData>
+            </a:graphic>
+          </wp:inline>
+        </w:drawing>
+      </w:r>
+    </w:p>
+    <w:p>
+      <w:pPr>
+        <w:pStyle w:val="1"/>
+      </w:pPr>
+      <w:r>
+        <w:rPr>
+          <w:lang w:val="en-US"/>
+        </w:rPr>
+        <w:t xml:space="preserve">Git branch -d dev </w:t>
+      </w:r>
+      <w:r>
+        <w:t>Удалить ветку</w:t>
+      </w:r>
+    </w:p>
+    <w:p>
+      <w:r>
+        <w:rPr>
+          <w:noProof/>
+        </w:rPr>
+        <w:drawing>
+          <wp:inline distT="0" distB="0" distL="0" distR="0" wp14:anchorId="6E505AAE" wp14:editId="1BB3C052">
+            <wp:extent cx="3981450" cy="714375"/>
+            <wp:effectExtent l="0" t="0" r="0" b="9525"/>
+            <wp:docPr id="30" name="Рисунок 30"/>
+            <wp:cNvGraphicFramePr>
+              <a:graphicFrameLocks xmlns:a="http://schemas.openxmlformats.org/drawingml/2006/main" noChangeAspect="1"/>
+            </wp:cNvGraphicFramePr>
+            <a:graphic xmlns:a="http://schemas.openxmlformats.org/drawingml/2006/main">
+              <a:graphicData uri="http://schemas.openxmlformats.org/drawingml/2006/picture">
+                <pic:pic xmlns:pic="http://schemas.openxmlformats.org/drawingml/2006/picture">
+                  <pic:nvPicPr>
+                    <pic:cNvPr id="1" name=""/>
+                    <pic:cNvPicPr/>
+                  </pic:nvPicPr>
+                  <pic:blipFill>
+                    <a:blip r:embed="rId34"/>
+                    <a:stretch>
+                      <a:fillRect/>
+                    </a:stretch>
+                  </pic:blipFill>
+                  <pic:spPr>
+                    <a:xfrm>
+                      <a:off x="0" y="0"/>
                       <a:ext cx="3981450" cy="714375"/>
                     </a:xfrm>
                     <a:prstGeom prst="rect">
@@ -2918,7 +2700,7 @@
 </file>
 
 <file path=word/styles.xml><?xml version="1.0" encoding="utf-8"?>
-<w:styles xmlns:mc="http://schemas.openxmlformats.org/markup-compatibility/2006" xmlns:r="http://schemas.openxmlformats.org/officeDocument/2006/relationships" xmlns:w="http://schemas.openxmlformats.org/wordprocessingml/2006/main" xmlns:w14="http://schemas.microsoft.com/office/word/2010/wordml" xmlns:w15="http://schemas.microsoft.com/office/word/2012/wordml" xmlns:w16cid="http://schemas.microsoft.com/office/word/2016/wordml/cid" xmlns:w16se="http://schemas.microsoft.com/office/word/2015/wordml/symex" mc:Ignorable="w14 w15 w16se w16cid">
+<w:styles xmlns:mc="http://schemas.openxmlformats.org/markup-compatibility/2006" xmlns:r="http://schemas.openxmlformats.org/officeDocument/2006/relationships" xmlns:w="http://schemas.openxmlformats.org/wordprocessingml/2006/main" xmlns:w14="http://schemas.microsoft.com/office/word/2010/wordml" xmlns:w15="http://schemas.microsoft.com/office/word/2012/wordml" xmlns:w16cex="http://schemas.microsoft.com/office/word/2018/wordml/cex" xmlns:w16cid="http://schemas.microsoft.com/office/word/2016/wordml/cid" xmlns:w16="http://schemas.microsoft.com/office/word/2018/wordml" xmlns:w16sdtdh="http://schemas.microsoft.com/office/word/2020/wordml/sdtdatahash" xmlns:w16se="http://schemas.microsoft.com/office/word/2015/wordml/symex" mc:Ignorable="w14 w15 w16se w16cid w16 w16cex w16sdtdh">
   <w:docDefaults>
     <w:rPrDefault>
       <w:rPr>
@@ -2934,7 +2716,7 @@
       </w:pPr>
     </w:pPrDefault>
   </w:docDefaults>
-  <w:latentStyles w:defLockedState="0" w:defUIPriority="99" w:defSemiHidden="0" w:defUnhideWhenUsed="0" w:defQFormat="0" w:count="375">
+  <w:latentStyles w:defLockedState="0" w:defUIPriority="99" w:defSemiHidden="0" w:defUnhideWhenUsed="0" w:defQFormat="0" w:count="376">
     <w:lsdException w:name="Normal" w:uiPriority="0" w:qFormat="1"/>
     <w:lsdException w:name="heading 1" w:uiPriority="9" w:qFormat="1"/>
     <w:lsdException w:name="heading 2" w:semiHidden="1" w:uiPriority="9" w:unhideWhenUsed="1" w:qFormat="1"/>
@@ -3040,7 +2822,6 @@
     <w:lsdException w:name="HTML Sample" w:semiHidden="1" w:unhideWhenUsed="1"/>
     <w:lsdException w:name="HTML Typewriter" w:semiHidden="1" w:unhideWhenUsed="1"/>
     <w:lsdException w:name="HTML Variable" w:semiHidden="1" w:unhideWhenUsed="1"/>
-    <w:lsdException w:name="Normal Table" w:semiHidden="1" w:unhideWhenUsed="1"/>
     <w:lsdException w:name="annotation subject" w:semiHidden="1" w:unhideWhenUsed="1"/>
     <w:lsdException w:name="No List" w:semiHidden="1" w:unhideWhenUsed="1"/>
     <w:lsdException w:name="Outline List 1" w:semiHidden="1" w:unhideWhenUsed="1"/>
@@ -3087,10 +2868,8 @@
     <w:lsdException w:name="Table Subtle 2" w:semiHidden="1" w:unhideWhenUsed="1"/>
     <w:lsdException w:name="Table Web 1" w:semiHidden="1" w:unhideWhenUsed="1"/>
     <w:lsdException w:name="Table Web 2" w:semiHidden="1" w:unhideWhenUsed="1"/>
-    <w:lsdException w:name="Table Web 3" w:semiHidden="1" w:unhideWhenUsed="1"/>
     <w:lsdException w:name="Balloon Text" w:semiHidden="1" w:unhideWhenUsed="1"/>
     <w:lsdException w:name="Table Grid" w:uiPriority="39"/>
-    <w:lsdException w:name="Table Theme" w:semiHidden="1" w:unhideWhenUsed="1"/>
     <w:lsdException w:name="Placeholder Text" w:semiHidden="1"/>
     <w:lsdException w:name="No Spacing" w:uiPriority="1" w:qFormat="1"/>
     <w:lsdException w:name="Light Shading" w:uiPriority="60"/>
@@ -3310,6 +3089,7 @@
     <w:lsdException w:name="Smart Hyperlink" w:semiHidden="1" w:unhideWhenUsed="1"/>
     <w:lsdException w:name="Hashtag" w:semiHidden="1" w:unhideWhenUsed="1"/>
     <w:lsdException w:name="Unresolved Mention" w:semiHidden="1" w:unhideWhenUsed="1"/>
+    <w:lsdException w:name="Smart Link" w:semiHidden="1" w:unhideWhenUsed="1"/>
   </w:latentStyles>
   <w:style w:type="paragraph" w:default="1" w:styleId="a">
     <w:name w:val="Normal"/>

--- a/GIT.docx
+++ b/GIT.docx
@@ -334,6 +334,13 @@
     </w:p>
     <w:p>
       <w:pPr>
+        <w:rPr>
+          <w:lang w:val="en-US"/>
+        </w:rPr>
+      </w:pPr>
+    </w:p>
+    <w:p>
+      <w:pPr>
         <w:pStyle w:val="1"/>
         <w:rPr>
           <w:lang w:val="en-US"/>
@@ -1386,9 +1393,9 @@
           <w:noProof/>
         </w:rPr>
         <w:drawing>
-          <wp:inline distT="0" distB="0" distL="0" distR="0" wp14:anchorId="780E3718" wp14:editId="54649831">
-            <wp:extent cx="4325552" cy="2000250"/>
-            <wp:effectExtent l="0" t="0" r="0" b="0"/>
+          <wp:inline distT="0" distB="0" distL="0" distR="0" wp14:anchorId="780E3718" wp14:editId="57FEEDAF">
+            <wp:extent cx="3839442" cy="1775460"/>
+            <wp:effectExtent l="0" t="0" r="8890" b="0"/>
             <wp:docPr id="9" name="Рисунок 9"/>
             <wp:cNvGraphicFramePr>
               <a:graphicFrameLocks xmlns:a="http://schemas.openxmlformats.org/drawingml/2006/main" noChangeAspect="1"/>
@@ -1409,7 +1416,7 @@
                   <pic:spPr>
                     <a:xfrm>
                       <a:off x="0" y="0"/>
-                      <a:ext cx="4329444" cy="2002050"/>
+                      <a:ext cx="3861521" cy="1785670"/>
                     </a:xfrm>
                     <a:prstGeom prst="rect">
                       <a:avLst/>
@@ -1453,31 +1460,7 @@
         <w:pStyle w:val="1"/>
       </w:pPr>
       <w:r>
-        <w:rPr>
-          <w:lang w:val="en-US"/>
-        </w:rPr>
-        <w:t>Git</w:t>
-      </w:r>
-      <w:r>
-        <w:t xml:space="preserve"> </w:t>
-      </w:r>
-      <w:r>
-        <w:rPr>
-          <w:lang w:val="en-US"/>
-        </w:rPr>
-        <w:t>show</w:t>
-      </w:r>
-      <w:r>
-        <w:t xml:space="preserve"> </w:t>
-      </w:r>
-      <w:r>
-        <w:t>39d1d8ce3635218c9c6436ec27f0cd491f4edfa6</w:t>
-      </w:r>
-      <w:r>
-        <w:t xml:space="preserve"> </w:t>
-      </w:r>
-      <w:r>
-        <w:t>айди коммита покажет что было сделано в этом коммитн</w:t>
+        <w:t>Отобразить все игнорируемые файлы</w:t>
       </w:r>
     </w:p>
     <w:p>
@@ -1486,10 +1469,10 @@
           <w:noProof/>
         </w:rPr>
         <w:drawing>
-          <wp:inline distT="0" distB="0" distL="0" distR="0" wp14:anchorId="322F6F09" wp14:editId="60C380F0">
-            <wp:extent cx="5940425" cy="2138045"/>
-            <wp:effectExtent l="0" t="0" r="3175" b="0"/>
-            <wp:docPr id="12" name="Рисунок 12"/>
+          <wp:inline distT="0" distB="0" distL="0" distR="0" wp14:anchorId="3B2305FF" wp14:editId="14579426">
+            <wp:extent cx="5940425" cy="1199515"/>
+            <wp:effectExtent l="0" t="0" r="3175" b="635"/>
+            <wp:docPr id="36" name="Рисунок 36"/>
             <wp:cNvGraphicFramePr>
               <a:graphicFrameLocks xmlns:a="http://schemas.openxmlformats.org/drawingml/2006/main" noChangeAspect="1"/>
             </wp:cNvGraphicFramePr>
@@ -1509,7 +1492,7 @@
                   <pic:spPr>
                     <a:xfrm>
                       <a:off x="0" y="0"/>
-                      <a:ext cx="5940425" cy="2138045"/>
+                      <a:ext cx="5940425" cy="1199515"/>
                     </a:xfrm>
                     <a:prstGeom prst="rect">
                       <a:avLst/>
@@ -1539,36 +1522,31 @@
         <w:rPr>
           <w:lang w:val="en-US"/>
         </w:rPr>
-        <w:t>checkout</w:t>
-      </w:r>
-      <w:r>
-        <w:t xml:space="preserve"> </w:t>
-      </w:r>
-      <w:r>
-        <w:t xml:space="preserve"># </w:t>
-      </w:r>
-      <w:r>
-        <w:t>коммита</w:t>
-      </w:r>
-      <w:r>
-        <w:t xml:space="preserve"> чтобы увидеть состояние файлов на нужный коммит. Мы не откатываем назад файл, а просто смотрим, как выглядел файл на нужный коммит</w:t>
-      </w:r>
-    </w:p>
-    <w:p>
-      <w:pPr>
-        <w:rPr>
-          <w:lang w:val="en-US"/>
-        </w:rPr>
-      </w:pPr>
+        <w:t>show</w:t>
+      </w:r>
+      <w:r>
+        <w:t xml:space="preserve"> </w:t>
+      </w:r>
+      <w:r>
+        <w:t>39d1d8ce3635218c9c6436ec27f0cd491f4edfa6</w:t>
+      </w:r>
+      <w:r>
+        <w:t xml:space="preserve"> </w:t>
+      </w:r>
+      <w:r>
+        <w:t>айди коммита покажет что было сделано в этом коммитн</w:t>
+      </w:r>
+    </w:p>
+    <w:p>
       <w:r>
         <w:rPr>
           <w:noProof/>
         </w:rPr>
         <w:drawing>
-          <wp:inline distT="0" distB="0" distL="0" distR="0" wp14:anchorId="47365AC4" wp14:editId="0B44FA68">
-            <wp:extent cx="5940425" cy="4442460"/>
+          <wp:inline distT="0" distB="0" distL="0" distR="0" wp14:anchorId="322F6F09" wp14:editId="60C380F0">
+            <wp:extent cx="5940425" cy="2138045"/>
             <wp:effectExtent l="0" t="0" r="3175" b="0"/>
-            <wp:docPr id="5" name="Рисунок 5"/>
+            <wp:docPr id="12" name="Рисунок 12"/>
             <wp:cNvGraphicFramePr>
               <a:graphicFrameLocks xmlns:a="http://schemas.openxmlformats.org/drawingml/2006/main" noChangeAspect="1"/>
             </wp:cNvGraphicFramePr>
@@ -1588,7 +1566,7 @@
                   <pic:spPr>
                     <a:xfrm>
                       <a:off x="0" y="0"/>
-                      <a:ext cx="5940425" cy="4442460"/>
+                      <a:ext cx="5940425" cy="2138045"/>
                     </a:xfrm>
                     <a:prstGeom prst="rect">
                       <a:avLst/>
@@ -1602,14 +1580,14 @@
       </w:r>
     </w:p>
     <w:p>
-      <w:r>
-        <w:t xml:space="preserve">Чтобы вернуться надо написать </w:t>
-      </w:r>
-      <w:r>
-        <w:rPr>
-          <w:lang w:val="en-US"/>
-        </w:rPr>
-        <w:t>git</w:t>
+      <w:pPr>
+        <w:pStyle w:val="1"/>
+      </w:pPr>
+      <w:r>
+        <w:rPr>
+          <w:lang w:val="en-US"/>
+        </w:rPr>
+        <w:t>Git</w:t>
       </w:r>
       <w:r>
         <w:t xml:space="preserve"> </w:t>
@@ -1624,33 +1602,30 @@
         <w:t xml:space="preserve"> </w:t>
       </w:r>
       <w:r>
-        <w:t xml:space="preserve">и </w:t>
-      </w:r>
-      <w:r>
         <w:t xml:space="preserve"># </w:t>
       </w:r>
       <w:r>
-        <w:t>последний коммит</w:t>
-      </w:r>
-      <w:r>
-        <w:t>.</w:t>
-      </w:r>
-    </w:p>
-    <w:p>
-      <w:r>
-        <w:t xml:space="preserve">Также хэд нужно вернуть в мастер </w:t>
-      </w:r>
-    </w:p>
-    <w:p>
+        <w:t>коммита</w:t>
+      </w:r>
+      <w:r>
+        <w:t xml:space="preserve"> чтобы увидеть состояние файлов на нужный коммит. Мы не откатываем назад файл, а просто смотрим, как выглядел файл на нужный коммит</w:t>
+      </w:r>
+    </w:p>
+    <w:p>
+      <w:pPr>
+        <w:rPr>
+          <w:lang w:val="en-US"/>
+        </w:rPr>
+      </w:pPr>
       <w:r>
         <w:rPr>
           <w:noProof/>
         </w:rPr>
         <w:drawing>
-          <wp:inline distT="0" distB="0" distL="0" distR="0" wp14:anchorId="70471C27" wp14:editId="73100318">
-            <wp:extent cx="4495800" cy="1619250"/>
-            <wp:effectExtent l="0" t="0" r="0" b="0"/>
-            <wp:docPr id="7" name="Рисунок 7"/>
+          <wp:inline distT="0" distB="0" distL="0" distR="0" wp14:anchorId="47365AC4" wp14:editId="0B44FA68">
+            <wp:extent cx="5940425" cy="4442460"/>
+            <wp:effectExtent l="0" t="0" r="3175" b="0"/>
+            <wp:docPr id="5" name="Рисунок 5"/>
             <wp:cNvGraphicFramePr>
               <a:graphicFrameLocks xmlns:a="http://schemas.openxmlformats.org/drawingml/2006/main" noChangeAspect="1"/>
             </wp:cNvGraphicFramePr>
@@ -1670,7 +1645,7 @@
                   <pic:spPr>
                     <a:xfrm>
                       <a:off x="0" y="0"/>
-                      <a:ext cx="4495800" cy="1619250"/>
+                      <a:ext cx="5940425" cy="4442460"/>
                     </a:xfrm>
                     <a:prstGeom prst="rect">
                       <a:avLst/>
@@ -1682,56 +1657,57 @@
           </wp:inline>
         </w:drawing>
       </w:r>
-      <w:r>
-        <w:t xml:space="preserve"> </w:t>
-      </w:r>
-    </w:p>
-    <w:p>
-      <w:pPr>
-        <w:pStyle w:val="1"/>
-      </w:pPr>
-      <w:r>
-        <w:rPr>
-          <w:lang w:val="en-US"/>
-        </w:rPr>
-        <w:t>Git</w:t>
-      </w:r>
-      <w:r>
-        <w:t xml:space="preserve"> </w:t>
-      </w:r>
-      <w:r>
-        <w:rPr>
-          <w:lang w:val="en-US"/>
-        </w:rPr>
-        <w:t>reset</w:t>
-      </w:r>
-      <w:r>
-        <w:t xml:space="preserve"> –</w:t>
-      </w:r>
-      <w:r>
-        <w:rPr>
-          <w:lang w:val="en-US"/>
-        </w:rPr>
-        <w:t>hard</w:t>
-      </w:r>
-      <w:r>
-        <w:t xml:space="preserve"> #</w:t>
-      </w:r>
-      <w:r>
-        <w:t>коммита Чтобы полноценно вернутся на нужный коммит нужно</w:t>
-      </w:r>
-    </w:p>
-    <w:p/>
+    </w:p>
+    <w:p>
+      <w:r>
+        <w:t xml:space="preserve">Чтобы вернуться надо написать </w:t>
+      </w:r>
+      <w:r>
+        <w:rPr>
+          <w:lang w:val="en-US"/>
+        </w:rPr>
+        <w:t>git</w:t>
+      </w:r>
+      <w:r>
+        <w:t xml:space="preserve"> </w:t>
+      </w:r>
+      <w:r>
+        <w:rPr>
+          <w:lang w:val="en-US"/>
+        </w:rPr>
+        <w:t>checkout</w:t>
+      </w:r>
+      <w:r>
+        <w:t xml:space="preserve"> </w:t>
+      </w:r>
+      <w:r>
+        <w:t xml:space="preserve">и </w:t>
+      </w:r>
+      <w:r>
+        <w:t xml:space="preserve"># </w:t>
+      </w:r>
+      <w:r>
+        <w:t>последний коммит</w:t>
+      </w:r>
+      <w:r>
+        <w:t>.</w:t>
+      </w:r>
+    </w:p>
+    <w:p>
+      <w:r>
+        <w:t xml:space="preserve">Также хэд нужно вернуть в мастер </w:t>
+      </w:r>
+    </w:p>
     <w:p>
       <w:r>
         <w:rPr>
           <w:noProof/>
         </w:rPr>
         <w:drawing>
-          <wp:inline distT="0" distB="0" distL="0" distR="0" wp14:anchorId="4853A488" wp14:editId="4BDBD623">
-            <wp:extent cx="5038725" cy="3724275"/>
-            <wp:effectExtent l="0" t="0" r="9525" b="9525"/>
-            <wp:docPr id="8" name="Рисунок 8"/>
+          <wp:inline distT="0" distB="0" distL="0" distR="0" wp14:anchorId="70471C27" wp14:editId="73100318">
+            <wp:extent cx="4495800" cy="1619250"/>
+            <wp:effectExtent l="0" t="0" r="0" b="0"/>
+            <wp:docPr id="7" name="Рисунок 7"/>
             <wp:cNvGraphicFramePr>
               <a:graphicFrameLocks xmlns:a="http://schemas.openxmlformats.org/drawingml/2006/main" noChangeAspect="1"/>
             </wp:cNvGraphicFramePr>
@@ -1751,7 +1727,7 @@
                   <pic:spPr>
                     <a:xfrm>
                       <a:off x="0" y="0"/>
-                      <a:ext cx="5038725" cy="3724275"/>
+                      <a:ext cx="4495800" cy="1619250"/>
                     </a:xfrm>
                     <a:prstGeom prst="rect">
                       <a:avLst/>
@@ -1763,22 +1739,56 @@
           </wp:inline>
         </w:drawing>
       </w:r>
-    </w:p>
-    <w:p>
-      <w:r>
-        <w:t xml:space="preserve">Также коммит удалился </w:t>
-      </w:r>
-    </w:p>
+      <w:r>
+        <w:t xml:space="preserve"> </w:t>
+      </w:r>
+    </w:p>
+    <w:p>
+      <w:pPr>
+        <w:pStyle w:val="1"/>
+      </w:pPr>
+      <w:r>
+        <w:rPr>
+          <w:lang w:val="en-US"/>
+        </w:rPr>
+        <w:t>Git</w:t>
+      </w:r>
+      <w:r>
+        <w:t xml:space="preserve"> </w:t>
+      </w:r>
+      <w:r>
+        <w:rPr>
+          <w:lang w:val="en-US"/>
+        </w:rPr>
+        <w:t>reset</w:t>
+      </w:r>
+      <w:r>
+        <w:t xml:space="preserve"> –</w:t>
+      </w:r>
+      <w:r>
+        <w:rPr>
+          <w:lang w:val="en-US"/>
+        </w:rPr>
+        <w:t>hard</w:t>
+      </w:r>
+      <w:r>
+        <w:t xml:space="preserve"> #</w:t>
+      </w:r>
+      <w:r>
+        <w:t>коммита Чтобы полноценно вернутся на нужный коммит нужно</w:t>
+      </w:r>
+    </w:p>
+    <w:p/>
     <w:p>
       <w:r>
         <w:rPr>
           <w:noProof/>
         </w:rPr>
         <w:drawing>
-          <wp:inline distT="0" distB="0" distL="0" distR="0" wp14:anchorId="4BB2E9A9" wp14:editId="29BAD648">
-            <wp:extent cx="5810250" cy="2714625"/>
-            <wp:effectExtent l="0" t="0" r="0" b="9525"/>
-            <wp:docPr id="20" name="Рисунок 20"/>
+          <wp:inline distT="0" distB="0" distL="0" distR="0" wp14:anchorId="4853A488" wp14:editId="4BDBD623">
+            <wp:extent cx="5038725" cy="3724275"/>
+            <wp:effectExtent l="0" t="0" r="9525" b="9525"/>
+            <wp:docPr id="8" name="Рисунок 8"/>
             <wp:cNvGraphicFramePr>
               <a:graphicFrameLocks xmlns:a="http://schemas.openxmlformats.org/drawingml/2006/main" noChangeAspect="1"/>
             </wp:cNvGraphicFramePr>
@@ -1798,7 +1808,7 @@
                   <pic:spPr>
                     <a:xfrm>
                       <a:off x="0" y="0"/>
-                      <a:ext cx="5810250" cy="2714625"/>
+                      <a:ext cx="5038725" cy="3724275"/>
                     </a:xfrm>
                     <a:prstGeom prst="rect">
                       <a:avLst/>
@@ -1813,14 +1823,19 @@
     </w:p>
     <w:p>
       <w:r>
+        <w:t xml:space="preserve">Также коммит удалился </w:t>
+      </w:r>
+    </w:p>
+    <w:p>
+      <w:r>
         <w:rPr>
           <w:noProof/>
         </w:rPr>
         <w:drawing>
-          <wp:inline distT="0" distB="0" distL="0" distR="0" wp14:anchorId="7FBB527B" wp14:editId="50584014">
-            <wp:extent cx="5095875" cy="2352675"/>
-            <wp:effectExtent l="0" t="0" r="9525" b="9525"/>
-            <wp:docPr id="19" name="Рисунок 19"/>
+          <wp:inline distT="0" distB="0" distL="0" distR="0" wp14:anchorId="4BB2E9A9" wp14:editId="29BAD648">
+            <wp:extent cx="5810250" cy="2714625"/>
+            <wp:effectExtent l="0" t="0" r="0" b="9525"/>
+            <wp:docPr id="20" name="Рисунок 20"/>
             <wp:cNvGraphicFramePr>
               <a:graphicFrameLocks xmlns:a="http://schemas.openxmlformats.org/drawingml/2006/main" noChangeAspect="1"/>
             </wp:cNvGraphicFramePr>
@@ -1840,7 +1855,7 @@
                   <pic:spPr>
                     <a:xfrm>
                       <a:off x="0" y="0"/>
-                      <a:ext cx="5095875" cy="2352675"/>
+                      <a:ext cx="5810250" cy="2714625"/>
                     </a:xfrm>
                     <a:prstGeom prst="rect">
                       <a:avLst/>
@@ -1854,116 +1869,15 @@
       </w:r>
     </w:p>
     <w:p>
-      <w:pPr>
-        <w:pStyle w:val="1"/>
-      </w:pPr>
-      <w:r>
-        <w:rPr>
-          <w:lang w:val="en-US"/>
-        </w:rPr>
-        <w:t>Git</w:t>
-      </w:r>
-      <w:r>
-        <w:t xml:space="preserve"> </w:t>
-      </w:r>
-      <w:r>
-        <w:rPr>
-          <w:lang w:val="en-US"/>
-        </w:rPr>
-        <w:t>reset</w:t>
-      </w:r>
-      <w:r>
-        <w:t xml:space="preserve"> –</w:t>
-      </w:r>
-      <w:r>
-        <w:rPr>
-          <w:lang w:val="en-US"/>
-        </w:rPr>
-        <w:t>hard</w:t>
-      </w:r>
-      <w:r>
-        <w:t xml:space="preserve"> </w:t>
-      </w:r>
-      <w:r>
-        <w:rPr>
-          <w:lang w:val="en-US"/>
-        </w:rPr>
-        <w:t>orig</w:t>
-      </w:r>
-      <w:r>
-        <w:t>_</w:t>
-      </w:r>
-      <w:r>
-        <w:rPr>
-          <w:lang w:val="en-US"/>
-        </w:rPr>
-        <w:t>head</w:t>
-      </w:r>
-      <w:r>
-        <w:t xml:space="preserve">  </w:t>
-      </w:r>
-      <w:r>
-        <w:t>чтобы</w:t>
-      </w:r>
-      <w:r>
-        <w:t xml:space="preserve"> </w:t>
-      </w:r>
-      <w:r>
-        <w:t>вернуться</w:t>
-      </w:r>
-      <w:r>
-        <w:t xml:space="preserve"> </w:t>
-      </w:r>
-      <w:r>
-        <w:t>к</w:t>
-      </w:r>
-      <w:r>
-        <w:t xml:space="preserve"> </w:t>
-      </w:r>
-      <w:r>
-        <w:t xml:space="preserve">самому последнему коммиту, если неверно откатились в  </w:t>
-      </w:r>
-      <w:r>
-        <w:rPr>
-          <w:lang w:val="en-US"/>
-        </w:rPr>
-        <w:t>Git</w:t>
-      </w:r>
-      <w:r>
-        <w:t xml:space="preserve"> </w:t>
-      </w:r>
-      <w:r>
-        <w:rPr>
-          <w:lang w:val="en-US"/>
-        </w:rPr>
-        <w:t>reset</w:t>
-      </w:r>
-      <w:r>
-        <w:t xml:space="preserve"> –</w:t>
-      </w:r>
-      <w:r>
-        <w:rPr>
-          <w:lang w:val="en-US"/>
-        </w:rPr>
-        <w:t>hard</w:t>
-      </w:r>
-      <w:r>
-        <w:t xml:space="preserve"> #</w:t>
-      </w:r>
-      <w:r>
-        <w:t>коммита</w:t>
-      </w:r>
-    </w:p>
-    <w:p>
       <w:r>
         <w:rPr>
           <w:noProof/>
         </w:rPr>
         <w:drawing>
-          <wp:inline distT="0" distB="0" distL="0" distR="0" wp14:anchorId="649F21CB" wp14:editId="47E0637A">
-            <wp:extent cx="5940425" cy="5756910"/>
-            <wp:effectExtent l="0" t="0" r="3175" b="0"/>
-            <wp:docPr id="21" name="Рисунок 21"/>
+          <wp:inline distT="0" distB="0" distL="0" distR="0" wp14:anchorId="7FBB527B" wp14:editId="50584014">
+            <wp:extent cx="5095875" cy="2352675"/>
+            <wp:effectExtent l="0" t="0" r="9525" b="9525"/>
+            <wp:docPr id="19" name="Рисунок 19"/>
             <wp:cNvGraphicFramePr>
               <a:graphicFrameLocks xmlns:a="http://schemas.openxmlformats.org/drawingml/2006/main" noChangeAspect="1"/>
             </wp:cNvGraphicFramePr>
@@ -1983,7 +1897,7 @@
                   <pic:spPr>
                     <a:xfrm>
                       <a:off x="0" y="0"/>
-                      <a:ext cx="5940425" cy="5756910"/>
+                      <a:ext cx="5095875" cy="2352675"/>
                     </a:xfrm>
                     <a:prstGeom prst="rect">
                       <a:avLst/>
@@ -1996,16 +1910,105 @@
         </w:drawing>
       </w:r>
     </w:p>
-    <w:p/>
     <w:p>
       <w:pPr>
         <w:pStyle w:val="1"/>
       </w:pPr>
       <w:r>
-        <w:t>Разделение на ветки</w:t>
-      </w:r>
-      <w:r>
-        <w:t xml:space="preserve"> </w:t>
+        <w:rPr>
+          <w:lang w:val="en-US"/>
+        </w:rPr>
+        <w:t>Git</w:t>
+      </w:r>
+      <w:r>
+        <w:t xml:space="preserve"> </w:t>
+      </w:r>
+      <w:r>
+        <w:rPr>
+          <w:lang w:val="en-US"/>
+        </w:rPr>
+        <w:t>reset</w:t>
+      </w:r>
+      <w:r>
+        <w:t xml:space="preserve"> –</w:t>
+      </w:r>
+      <w:r>
+        <w:rPr>
+          <w:lang w:val="en-US"/>
+        </w:rPr>
+        <w:t>hard</w:t>
+      </w:r>
+      <w:r>
+        <w:t xml:space="preserve"> </w:t>
+      </w:r>
+      <w:r>
+        <w:rPr>
+          <w:lang w:val="en-US"/>
+        </w:rPr>
+        <w:t>orig</w:t>
+      </w:r>
+      <w:r>
+        <w:t>_</w:t>
+      </w:r>
+      <w:r>
+        <w:rPr>
+          <w:lang w:val="en-US"/>
+        </w:rPr>
+        <w:t>head</w:t>
+      </w:r>
+      <w:r>
+        <w:t xml:space="preserve">  </w:t>
+      </w:r>
+      <w:r>
+        <w:t>чтобы</w:t>
+      </w:r>
+      <w:r>
+        <w:t xml:space="preserve"> </w:t>
+      </w:r>
+      <w:r>
+        <w:t>вернуться</w:t>
+      </w:r>
+      <w:r>
+        <w:t xml:space="preserve"> </w:t>
+      </w:r>
+      <w:r>
+        <w:t>к</w:t>
+      </w:r>
+      <w:r>
+        <w:t xml:space="preserve"> </w:t>
+      </w:r>
+      <w:r>
+        <w:t xml:space="preserve">самому последнему коммиту, если неверно откатились в  </w:t>
+      </w:r>
+      <w:r>
+        <w:rPr>
+          <w:lang w:val="en-US"/>
+        </w:rPr>
+        <w:t>Git</w:t>
+      </w:r>
+      <w:r>
+        <w:t xml:space="preserve"> </w:t>
+      </w:r>
+      <w:r>
+        <w:rPr>
+          <w:lang w:val="en-US"/>
+        </w:rPr>
+        <w:t>reset</w:t>
+      </w:r>
+      <w:r>
+        <w:t xml:space="preserve"> –</w:t>
+      </w:r>
+      <w:r>
+        <w:rPr>
+          <w:lang w:val="en-US"/>
+        </w:rPr>
+        <w:t>hard</w:t>
+      </w:r>
+      <w:r>
+        <w:t xml:space="preserve"> #</w:t>
+      </w:r>
+      <w:r>
+        <w:t>коммита</w:t>
       </w:r>
     </w:p>
     <w:p>
@@ -2014,10 +2017,10 @@
           <w:noProof/>
         </w:rPr>
         <w:drawing>
-          <wp:inline distT="0" distB="0" distL="0" distR="0" wp14:anchorId="06552D65" wp14:editId="0CBB28A7">
-            <wp:extent cx="4247935" cy="4914900"/>
-            <wp:effectExtent l="0" t="0" r="635" b="0"/>
-            <wp:docPr id="22" name="Рисунок 22"/>
+          <wp:inline distT="0" distB="0" distL="0" distR="0" wp14:anchorId="649F21CB" wp14:editId="47E0637A">
+            <wp:extent cx="5940425" cy="5756910"/>
+            <wp:effectExtent l="0" t="0" r="3175" b="0"/>
+            <wp:docPr id="21" name="Рисунок 21"/>
             <wp:cNvGraphicFramePr>
               <a:graphicFrameLocks xmlns:a="http://schemas.openxmlformats.org/drawingml/2006/main" noChangeAspect="1"/>
             </wp:cNvGraphicFramePr>
@@ -2037,7 +2040,7 @@
                   <pic:spPr>
                     <a:xfrm>
                       <a:off x="0" y="0"/>
-                      <a:ext cx="4248801" cy="4915902"/>
+                      <a:ext cx="5940425" cy="5756910"/>
                     </a:xfrm>
                     <a:prstGeom prst="rect">
                       <a:avLst/>
@@ -2050,163 +2053,16 @@
         </w:drawing>
       </w:r>
     </w:p>
+    <w:p/>
     <w:p>
       <w:pPr>
         <w:pStyle w:val="1"/>
       </w:pPr>
       <w:r>
-        <w:rPr>
-          <w:lang w:val="en-US"/>
-        </w:rPr>
-        <w:t>Git</w:t>
-      </w:r>
-      <w:r>
-        <w:t xml:space="preserve"> </w:t>
-      </w:r>
-      <w:r>
-        <w:rPr>
-          <w:lang w:val="en-US"/>
-        </w:rPr>
-        <w:t>branch</w:t>
-      </w:r>
-      <w:r>
-        <w:t xml:space="preserve"> </w:t>
-      </w:r>
-      <w:r>
-        <w:t>узнать какие ветки</w:t>
-      </w:r>
-    </w:p>
-    <w:p>
-      <w:pPr>
-        <w:pStyle w:val="1"/>
-      </w:pPr>
-      <w:r>
-        <w:rPr>
-          <w:lang w:val="en-US"/>
-        </w:rPr>
-        <w:t>Git</w:t>
-      </w:r>
-      <w:r>
-        <w:t xml:space="preserve"> </w:t>
-      </w:r>
-      <w:r>
-        <w:rPr>
-          <w:lang w:val="en-US"/>
-        </w:rPr>
-        <w:t>branch</w:t>
-      </w:r>
-      <w:r>
-        <w:t xml:space="preserve"> </w:t>
-      </w:r>
-      <w:r>
-        <w:rPr>
-          <w:lang w:val="en-US"/>
-        </w:rPr>
-        <w:t>DEV</w:t>
-      </w:r>
-      <w:r>
-        <w:t xml:space="preserve"> </w:t>
-      </w:r>
-      <w:r>
-        <w:t>создать</w:t>
-      </w:r>
-      <w:r>
-        <w:t xml:space="preserve"> </w:t>
-      </w:r>
-      <w:r>
-        <w:t>ветку</w:t>
-      </w:r>
-      <w:r>
-        <w:t xml:space="preserve"> </w:t>
-      </w:r>
-      <w:r>
-        <w:rPr>
-          <w:lang w:val="en-US"/>
-        </w:rPr>
-        <w:t>DEV</w:t>
-      </w:r>
-    </w:p>
-    <w:p>
-      <w:r>
-        <w:rPr>
-          <w:lang w:val="en-US"/>
-        </w:rPr>
-        <w:t>Git</w:t>
-      </w:r>
-      <w:r>
-        <w:t xml:space="preserve"> </w:t>
-      </w:r>
-      <w:r>
-        <w:rPr>
-          <w:lang w:val="en-US"/>
-        </w:rPr>
-        <w:t>switch</w:t>
-      </w:r>
-      <w:r>
-        <w:t xml:space="preserve"> </w:t>
-      </w:r>
-      <w:r>
-        <w:rPr>
-          <w:lang w:val="en-US"/>
-        </w:rPr>
-        <w:t>dev</w:t>
-      </w:r>
-      <w:r>
-        <w:t xml:space="preserve"> </w:t>
-      </w:r>
-      <w:r>
-        <w:t>и</w:t>
-      </w:r>
-      <w:r>
-        <w:t xml:space="preserve"> </w:t>
-      </w:r>
-      <w:r>
-        <w:rPr>
-          <w:lang w:val="en-US"/>
-        </w:rPr>
-        <w:t>git</w:t>
-      </w:r>
-      <w:r>
-        <w:t xml:space="preserve"> </w:t>
-      </w:r>
-      <w:r>
-        <w:rPr>
-          <w:lang w:val="en-US"/>
-        </w:rPr>
-        <w:t>checkout</w:t>
-      </w:r>
-      <w:r>
-        <w:t xml:space="preserve"> </w:t>
-      </w:r>
-      <w:r>
-        <w:rPr>
-          <w:lang w:val="en-US"/>
-        </w:rPr>
-        <w:t>dev</w:t>
-      </w:r>
-      <w:r>
-        <w:t xml:space="preserve"> </w:t>
-      </w:r>
-      <w:r>
-        <w:t>две</w:t>
-      </w:r>
-      <w:r>
-        <w:t xml:space="preserve"> </w:t>
-      </w:r>
-      <w:r>
-        <w:t>команды</w:t>
-      </w:r>
-      <w:r>
-        <w:t xml:space="preserve"> </w:t>
-      </w:r>
-      <w:r>
-        <w:t>по</w:t>
-      </w:r>
-      <w:r>
-        <w:t xml:space="preserve"> </w:t>
-      </w:r>
-      <w:r>
-        <w:t>переключениям в ветках</w:t>
+        <w:t>Разделение на ветки</w:t>
+      </w:r>
+      <w:r>
+        <w:t xml:space="preserve"> </w:t>
       </w:r>
     </w:p>
     <w:p>
@@ -2215,10 +2071,10 @@
           <w:noProof/>
         </w:rPr>
         <w:drawing>
-          <wp:inline distT="0" distB="0" distL="0" distR="0" wp14:anchorId="0313418C" wp14:editId="14C65827">
-            <wp:extent cx="4762500" cy="2657475"/>
-            <wp:effectExtent l="0" t="0" r="0" b="9525"/>
-            <wp:docPr id="23" name="Рисунок 23"/>
+          <wp:inline distT="0" distB="0" distL="0" distR="0" wp14:anchorId="06552D65" wp14:editId="0CBB28A7">
+            <wp:extent cx="4247935" cy="4914900"/>
+            <wp:effectExtent l="0" t="0" r="635" b="0"/>
+            <wp:docPr id="22" name="Рисунок 22"/>
             <wp:cNvGraphicFramePr>
               <a:graphicFrameLocks xmlns:a="http://schemas.openxmlformats.org/drawingml/2006/main" noChangeAspect="1"/>
             </wp:cNvGraphicFramePr>
@@ -2238,7 +2094,7 @@
                   <pic:spPr>
                     <a:xfrm>
                       <a:off x="0" y="0"/>
-                      <a:ext cx="4762500" cy="2657475"/>
+                      <a:ext cx="4248801" cy="4915902"/>
                     </a:xfrm>
                     <a:prstGeom prst="rect">
                       <a:avLst/>
@@ -2268,33 +2124,146 @@
         <w:rPr>
           <w:lang w:val="en-US"/>
         </w:rPr>
+        <w:t>branch</w:t>
+      </w:r>
+      <w:r>
+        <w:t xml:space="preserve"> </w:t>
+      </w:r>
+      <w:r>
+        <w:t>узнать какие ветки</w:t>
+      </w:r>
+    </w:p>
+    <w:p>
+      <w:pPr>
+        <w:pStyle w:val="1"/>
+      </w:pPr>
+      <w:r>
+        <w:rPr>
+          <w:lang w:val="en-US"/>
+        </w:rPr>
+        <w:t>Git</w:t>
+      </w:r>
+      <w:r>
+        <w:t xml:space="preserve"> </w:t>
+      </w:r>
+      <w:r>
+        <w:rPr>
+          <w:lang w:val="en-US"/>
+        </w:rPr>
+        <w:t>branch</w:t>
+      </w:r>
+      <w:r>
+        <w:t xml:space="preserve"> </w:t>
+      </w:r>
+      <w:r>
+        <w:rPr>
+          <w:lang w:val="en-US"/>
+        </w:rPr>
+        <w:t>DEV</w:t>
+      </w:r>
+      <w:r>
+        <w:t xml:space="preserve"> </w:t>
+      </w:r>
+      <w:r>
+        <w:t>создать</w:t>
+      </w:r>
+      <w:r>
+        <w:t xml:space="preserve"> </w:t>
+      </w:r>
+      <w:r>
+        <w:t>ветку</w:t>
+      </w:r>
+      <w:r>
+        <w:t xml:space="preserve"> </w:t>
+      </w:r>
+      <w:r>
+        <w:rPr>
+          <w:lang w:val="en-US"/>
+        </w:rPr>
+        <w:t>DEV</w:t>
+      </w:r>
+    </w:p>
+    <w:p>
+      <w:r>
+        <w:rPr>
+          <w:lang w:val="en-US"/>
+        </w:rPr>
+        <w:t>Git</w:t>
+      </w:r>
+      <w:r>
+        <w:t xml:space="preserve"> </w:t>
+      </w:r>
+      <w:r>
+        <w:rPr>
+          <w:lang w:val="en-US"/>
+        </w:rPr>
+        <w:t>switch</w:t>
+      </w:r>
+      <w:r>
+        <w:t xml:space="preserve"> </w:t>
+      </w:r>
+      <w:r>
+        <w:rPr>
+          <w:lang w:val="en-US"/>
+        </w:rPr>
+        <w:t>dev</w:t>
+      </w:r>
+      <w:r>
+        <w:t xml:space="preserve"> </w:t>
+      </w:r>
+      <w:r>
+        <w:t>и</w:t>
+      </w:r>
+      <w:r>
+        <w:t xml:space="preserve"> </w:t>
+      </w:r>
+      <w:r>
+        <w:rPr>
+          <w:lang w:val="en-US"/>
+        </w:rPr>
+        <w:t>git</w:t>
+      </w:r>
+      <w:r>
+        <w:t xml:space="preserve"> </w:t>
+      </w:r>
+      <w:r>
+        <w:rPr>
+          <w:lang w:val="en-US"/>
+        </w:rPr>
         <w:t>checkout</w:t>
       </w:r>
       <w:r>
-        <w:t xml:space="preserve"> -</w:t>
-      </w:r>
-      <w:r>
-        <w:rPr>
-          <w:lang w:val="en-US"/>
-        </w:rPr>
-        <w:t>b</w:t>
-      </w:r>
-      <w:r>
-        <w:t xml:space="preserve"> </w:t>
-      </w:r>
-      <w:r>
-        <w:rPr>
-          <w:lang w:val="en-US"/>
-        </w:rPr>
-        <w:t>namebranch</w:t>
-      </w:r>
-      <w:r>
-        <w:t xml:space="preserve"> </w:t>
-      </w:r>
-    </w:p>
-    <w:p>
-      <w:r>
-        <w:t>Создать и переключится в ветку сразу</w:t>
+        <w:t xml:space="preserve"> </w:t>
+      </w:r>
+      <w:r>
+        <w:rPr>
+          <w:lang w:val="en-US"/>
+        </w:rPr>
+        <w:t>dev</w:t>
+      </w:r>
+      <w:r>
+        <w:t xml:space="preserve"> </w:t>
+      </w:r>
+      <w:r>
+        <w:t>две</w:t>
+      </w:r>
+      <w:r>
+        <w:t xml:space="preserve"> </w:t>
+      </w:r>
+      <w:r>
+        <w:t>команды</w:t>
+      </w:r>
+      <w:r>
+        <w:t xml:space="preserve"> </w:t>
+      </w:r>
+      <w:r>
+        <w:t>по</w:t>
+      </w:r>
+      <w:r>
+        <w:t xml:space="preserve"> </w:t>
+      </w:r>
+      <w:r>
+        <w:t>переключениям в ветках</w:t>
       </w:r>
     </w:p>
     <w:p>
@@ -2303,10 +2272,10 @@
           <w:noProof/>
         </w:rPr>
         <w:drawing>
-          <wp:inline distT="0" distB="0" distL="0" distR="0" wp14:anchorId="18307DCE" wp14:editId="175703B5">
-            <wp:extent cx="4829175" cy="1485900"/>
-            <wp:effectExtent l="0" t="0" r="9525" b="0"/>
-            <wp:docPr id="32" name="Рисунок 32"/>
+          <wp:inline distT="0" distB="0" distL="0" distR="0" wp14:anchorId="0313418C" wp14:editId="14C65827">
+            <wp:extent cx="4762500" cy="2657475"/>
+            <wp:effectExtent l="0" t="0" r="0" b="9525"/>
+            <wp:docPr id="23" name="Рисунок 23"/>
             <wp:cNvGraphicFramePr>
               <a:graphicFrameLocks xmlns:a="http://schemas.openxmlformats.org/drawingml/2006/main" noChangeAspect="1"/>
             </wp:cNvGraphicFramePr>
@@ -2326,7 +2295,7 @@
                   <pic:spPr>
                     <a:xfrm>
                       <a:off x="0" y="0"/>
-                      <a:ext cx="4829175" cy="1485900"/>
+                      <a:ext cx="4762500" cy="2657475"/>
                     </a:xfrm>
                     <a:prstGeom prst="rect">
                       <a:avLst/>
@@ -2339,17 +2308,62 @@
         </w:drawing>
       </w:r>
     </w:p>
-    <w:p/>
+    <w:p>
+      <w:pPr>
+        <w:pStyle w:val="1"/>
+      </w:pPr>
+      <w:r>
+        <w:rPr>
+          <w:lang w:val="en-US"/>
+        </w:rPr>
+        <w:t>Git</w:t>
+      </w:r>
+      <w:r>
+        <w:t xml:space="preserve"> </w:t>
+      </w:r>
+      <w:r>
+        <w:rPr>
+          <w:lang w:val="en-US"/>
+        </w:rPr>
+        <w:t>checkout</w:t>
+      </w:r>
+      <w:r>
+        <w:t xml:space="preserve"> -</w:t>
+      </w:r>
+      <w:r>
+        <w:rPr>
+          <w:lang w:val="en-US"/>
+        </w:rPr>
+        <w:t>b</w:t>
+      </w:r>
+      <w:r>
+        <w:t xml:space="preserve"> </w:t>
+      </w:r>
+      <w:r>
+        <w:rPr>
+          <w:lang w:val="en-US"/>
+        </w:rPr>
+        <w:t>namebranch</w:t>
+      </w:r>
+      <w:r>
+        <w:t xml:space="preserve"> </w:t>
+      </w:r>
+    </w:p>
+    <w:p>
+      <w:r>
+        <w:t>Создать и переключится в ветку сразу</w:t>
+      </w:r>
+    </w:p>
     <w:p>
       <w:r>
         <w:rPr>
           <w:noProof/>
         </w:rPr>
         <w:drawing>
-          <wp:inline distT="0" distB="0" distL="0" distR="0" wp14:anchorId="0035EF41" wp14:editId="30284271">
-            <wp:extent cx="4829175" cy="685800"/>
+          <wp:inline distT="0" distB="0" distL="0" distR="0" wp14:anchorId="18307DCE" wp14:editId="175703B5">
+            <wp:extent cx="4829175" cy="1485900"/>
             <wp:effectExtent l="0" t="0" r="9525" b="0"/>
-            <wp:docPr id="27" name="Рисунок 27"/>
+            <wp:docPr id="32" name="Рисунок 32"/>
             <wp:cNvGraphicFramePr>
               <a:graphicFrameLocks xmlns:a="http://schemas.openxmlformats.org/drawingml/2006/main" noChangeAspect="1"/>
             </wp:cNvGraphicFramePr>
@@ -2369,7 +2383,7 @@
                   <pic:spPr>
                     <a:xfrm>
                       <a:off x="0" y="0"/>
-                      <a:ext cx="4829175" cy="685800"/>
+                      <a:ext cx="4829175" cy="1485900"/>
                     </a:xfrm>
                     <a:prstGeom prst="rect">
                       <a:avLst/>
@@ -2382,32 +2396,17 @@
         </w:drawing>
       </w:r>
     </w:p>
-    <w:p>
-      <w:pPr>
-        <w:rPr>
-          <w:lang w:val="en-US"/>
-        </w:rPr>
-      </w:pPr>
-      <w:r>
-        <w:t>Последний коммит в мастере</w:t>
-      </w:r>
-      <w:r>
-        <w:rPr>
-          <w:lang w:val="en-US"/>
-        </w:rPr>
-        <w:t>/</w:t>
-      </w:r>
-    </w:p>
+    <w:p/>
     <w:p>
       <w:r>
         <w:rPr>
           <w:noProof/>
         </w:rPr>
         <w:drawing>
-          <wp:inline distT="0" distB="0" distL="0" distR="0" wp14:anchorId="1389BAE1" wp14:editId="25D2F2BA">
-            <wp:extent cx="5162550" cy="1666875"/>
-            <wp:effectExtent l="0" t="0" r="0" b="9525"/>
-            <wp:docPr id="26" name="Рисунок 26"/>
+          <wp:inline distT="0" distB="0" distL="0" distR="0" wp14:anchorId="0035EF41" wp14:editId="30284271">
+            <wp:extent cx="4829175" cy="685800"/>
+            <wp:effectExtent l="0" t="0" r="9525" b="0"/>
+            <wp:docPr id="27" name="Рисунок 27"/>
             <wp:cNvGraphicFramePr>
               <a:graphicFrameLocks xmlns:a="http://schemas.openxmlformats.org/drawingml/2006/main" noChangeAspect="1"/>
             </wp:cNvGraphicFramePr>
@@ -2427,7 +2426,7 @@
                   <pic:spPr>
                     <a:xfrm>
                       <a:off x="0" y="0"/>
-                      <a:ext cx="5162550" cy="1666875"/>
+                      <a:ext cx="4829175" cy="685800"/>
                     </a:xfrm>
                     <a:prstGeom prst="rect">
                       <a:avLst/>
@@ -2441,16 +2440,19 @@
       </w:r>
     </w:p>
     <w:p>
-      <w:r>
-        <w:t xml:space="preserve">Тут видна разница в коммитах. </w:t>
-      </w:r>
-      <w:r>
-        <w:t xml:space="preserve"> Последний коммит в деве. Он не отобразиться в мастере</w:t>
-      </w:r>
-    </w:p>
-    <w:p>
-      <w:r>
-        <w:t>Разница в содержимом в файле, на разных ветках</w:t>
+      <w:pPr>
+        <w:rPr>
+          <w:lang w:val="en-US"/>
+        </w:rPr>
+      </w:pPr>
+      <w:r>
+        <w:t>Последний коммит в мастере</w:t>
+      </w:r>
+      <w:r>
+        <w:rPr>
+          <w:lang w:val="en-US"/>
+        </w:rPr>
+        <w:t>/</w:t>
       </w:r>
     </w:p>
     <w:p>
@@ -2459,10 +2461,10 @@
           <w:noProof/>
         </w:rPr>
         <w:drawing>
-          <wp:inline distT="0" distB="0" distL="0" distR="0" wp14:anchorId="28B68AC2" wp14:editId="7DF60F5C">
-            <wp:extent cx="5638800" cy="2990850"/>
-            <wp:effectExtent l="0" t="0" r="0" b="0"/>
-            <wp:docPr id="25" name="Рисунок 25"/>
+          <wp:inline distT="0" distB="0" distL="0" distR="0" wp14:anchorId="1389BAE1" wp14:editId="25D2F2BA">
+            <wp:extent cx="5162550" cy="1666875"/>
+            <wp:effectExtent l="0" t="0" r="0" b="9525"/>
+            <wp:docPr id="26" name="Рисунок 26"/>
             <wp:cNvGraphicFramePr>
               <a:graphicFrameLocks xmlns:a="http://schemas.openxmlformats.org/drawingml/2006/main" noChangeAspect="1"/>
             </wp:cNvGraphicFramePr>
@@ -2482,7 +2484,7 @@
                   <pic:spPr>
                     <a:xfrm>
                       <a:off x="0" y="0"/>
-                      <a:ext cx="5638800" cy="2990850"/>
+                      <a:ext cx="5162550" cy="1666875"/>
                     </a:xfrm>
                     <a:prstGeom prst="rect">
                       <a:avLst/>
@@ -2496,63 +2498,28 @@
       </w:r>
     </w:p>
     <w:p>
-      <w:pPr>
-        <w:pStyle w:val="1"/>
-      </w:pPr>
-      <w:r>
-        <w:rPr>
-          <w:lang w:val="en-US"/>
-        </w:rPr>
-        <w:t>Merge</w:t>
-      </w:r>
-      <w:r>
-        <w:t xml:space="preserve"> </w:t>
-      </w:r>
-      <w:r>
-        <w:rPr>
-          <w:lang w:val="en-US"/>
-        </w:rPr>
-        <w:t>git</w:t>
-      </w:r>
-      <w:r>
-        <w:t xml:space="preserve"> </w:t>
-      </w:r>
-      <w:r>
-        <w:rPr>
-          <w:lang w:val="en-US"/>
-        </w:rPr>
-        <w:t>merge</w:t>
-      </w:r>
-      <w:r>
-        <w:t xml:space="preserve"> </w:t>
-      </w:r>
-      <w:r>
-        <w:rPr>
-          <w:lang w:val="en-US"/>
-        </w:rPr>
-        <w:t>dev</w:t>
-      </w:r>
-    </w:p>
-    <w:p>
-      <w:r>
-        <w:t>Надо зайти в ветку, в которую хотим залить данные. Допустим в мастер из дева код залить, то заходим в мастер.</w:t>
-      </w:r>
-    </w:p>
-    <w:p>
-      <w:pPr>
-        <w:rPr>
-          <w:lang w:val="en-US"/>
-        </w:rPr>
-      </w:pPr>
+      <w:r>
+        <w:t xml:space="preserve">Тут видна разница в коммитах. </w:t>
+      </w:r>
+      <w:r>
+        <w:t xml:space="preserve"> Последний коммит в деве. Он не отобразиться в мастере</w:t>
+      </w:r>
+    </w:p>
+    <w:p>
+      <w:r>
+        <w:t>Разница в содержимом в файле, на разных ветках</w:t>
+      </w:r>
+    </w:p>
+    <w:p>
       <w:r>
         <w:rPr>
           <w:noProof/>
         </w:rPr>
         <w:drawing>
-          <wp:inline distT="0" distB="0" distL="0" distR="0" wp14:anchorId="63B84949" wp14:editId="2FE061F1">
-            <wp:extent cx="3762375" cy="1114425"/>
-            <wp:effectExtent l="0" t="0" r="9525" b="9525"/>
-            <wp:docPr id="28" name="Рисунок 28"/>
+          <wp:inline distT="0" distB="0" distL="0" distR="0" wp14:anchorId="28B68AC2" wp14:editId="7DF60F5C">
+            <wp:extent cx="5638800" cy="2990850"/>
+            <wp:effectExtent l="0" t="0" r="0" b="0"/>
+            <wp:docPr id="25" name="Рисунок 25"/>
             <wp:cNvGraphicFramePr>
               <a:graphicFrameLocks xmlns:a="http://schemas.openxmlformats.org/drawingml/2006/main" noChangeAspect="1"/>
             </wp:cNvGraphicFramePr>
@@ -2572,7 +2539,7 @@
                   <pic:spPr>
                     <a:xfrm>
                       <a:off x="0" y="0"/>
-                      <a:ext cx="3762375" cy="1114425"/>
+                      <a:ext cx="5638800" cy="2990850"/>
                     </a:xfrm>
                     <a:prstGeom prst="rect">
                       <a:avLst/>
@@ -2586,20 +2553,63 @@
       </w:r>
     </w:p>
     <w:p>
-      <w:r>
-        <w:t>Получается в одном файле были изменения и теперь эти изменения есть в мастер ветке, а их не было</w:t>
-      </w:r>
-    </w:p>
-    <w:p>
+      <w:pPr>
+        <w:pStyle w:val="1"/>
+      </w:pPr>
+      <w:r>
+        <w:rPr>
+          <w:lang w:val="en-US"/>
+        </w:rPr>
+        <w:t>Merge</w:t>
+      </w:r>
+      <w:r>
+        <w:t xml:space="preserve"> </w:t>
+      </w:r>
+      <w:r>
+        <w:rPr>
+          <w:lang w:val="en-US"/>
+        </w:rPr>
+        <w:t>git</w:t>
+      </w:r>
+      <w:r>
+        <w:t xml:space="preserve"> </w:t>
+      </w:r>
+      <w:r>
+        <w:rPr>
+          <w:lang w:val="en-US"/>
+        </w:rPr>
+        <w:t>merge</w:t>
+      </w:r>
+      <w:r>
+        <w:t xml:space="preserve"> </w:t>
+      </w:r>
+      <w:r>
+        <w:rPr>
+          <w:lang w:val="en-US"/>
+        </w:rPr>
+        <w:t>dev</w:t>
+      </w:r>
+    </w:p>
+    <w:p>
+      <w:r>
+        <w:t>Надо зайти в ветку, в которую хотим залить данные. Допустим в мастер из дева код залить, то заходим в мастер.</w:t>
+      </w:r>
+    </w:p>
+    <w:p>
+      <w:pPr>
+        <w:rPr>
+          <w:lang w:val="en-US"/>
+        </w:rPr>
+      </w:pPr>
       <w:r>
         <w:rPr>
           <w:noProof/>
         </w:rPr>
         <w:drawing>
-          <wp:inline distT="0" distB="0" distL="0" distR="0" wp14:anchorId="4E1A2E05" wp14:editId="5D645CFE">
-            <wp:extent cx="4533900" cy="1828800"/>
-            <wp:effectExtent l="0" t="0" r="0" b="0"/>
-            <wp:docPr id="29" name="Рисунок 29"/>
+          <wp:inline distT="0" distB="0" distL="0" distR="0" wp14:anchorId="63B84949" wp14:editId="2FE061F1">
+            <wp:extent cx="3762375" cy="1114425"/>
+            <wp:effectExtent l="0" t="0" r="9525" b="9525"/>
+            <wp:docPr id="28" name="Рисунок 28"/>
             <wp:cNvGraphicFramePr>
               <a:graphicFrameLocks xmlns:a="http://schemas.openxmlformats.org/drawingml/2006/main" noChangeAspect="1"/>
             </wp:cNvGraphicFramePr>
@@ -2619,7 +2629,7 @@
                   <pic:spPr>
                     <a:xfrm>
                       <a:off x="0" y="0"/>
-                      <a:ext cx="4533900" cy="1828800"/>
+                      <a:ext cx="3762375" cy="1114425"/>
                     </a:xfrm>
                     <a:prstGeom prst="rect">
                       <a:avLst/>
@@ -2633,17 +2643,8 @@
       </w:r>
     </w:p>
     <w:p>
-      <w:pPr>
-        <w:pStyle w:val="1"/>
-      </w:pPr>
-      <w:r>
-        <w:rPr>
-          <w:lang w:val="en-US"/>
-        </w:rPr>
-        <w:t xml:space="preserve">Git branch -d dev </w:t>
-      </w:r>
-      <w:r>
-        <w:t>Удалить ветку</w:t>
+      <w:r>
+        <w:t>Получается в одном файле были изменения и теперь эти изменения есть в мастер ветке, а их не было</w:t>
       </w:r>
     </w:p>
     <w:p>
@@ -2652,10 +2653,10 @@
           <w:noProof/>
         </w:rPr>
         <w:drawing>
-          <wp:inline distT="0" distB="0" distL="0" distR="0" wp14:anchorId="6E505AAE" wp14:editId="1BB3C052">
-            <wp:extent cx="3981450" cy="714375"/>
-            <wp:effectExtent l="0" t="0" r="0" b="9525"/>
-            <wp:docPr id="30" name="Рисунок 30"/>
+          <wp:inline distT="0" distB="0" distL="0" distR="0" wp14:anchorId="4E1A2E05" wp14:editId="5D645CFE">
+            <wp:extent cx="4533900" cy="1828800"/>
+            <wp:effectExtent l="0" t="0" r="0" b="0"/>
+            <wp:docPr id="29" name="Рисунок 29"/>
             <wp:cNvGraphicFramePr>
               <a:graphicFrameLocks xmlns:a="http://schemas.openxmlformats.org/drawingml/2006/main" noChangeAspect="1"/>
             </wp:cNvGraphicFramePr>
@@ -2675,7 +2676,283 @@
                   <pic:spPr>
                     <a:xfrm>
                       <a:off x="0" y="0"/>
+                      <a:ext cx="4533900" cy="1828800"/>
+                    </a:xfrm>
+                    <a:prstGeom prst="rect">
+                      <a:avLst/>
+                    </a:prstGeom>
+                  </pic:spPr>
+                </pic:pic>
+              </a:graphicData>
+            </a:graphic>
+          </wp:inline>
+        </w:drawing>
+      </w:r>
+    </w:p>
+    <w:p>
+      <w:pPr>
+        <w:pStyle w:val="1"/>
+      </w:pPr>
+      <w:r>
+        <w:rPr>
+          <w:lang w:val="en-US"/>
+        </w:rPr>
+        <w:t xml:space="preserve">Git branch -d dev </w:t>
+      </w:r>
+      <w:r>
+        <w:t>Удалить ветку</w:t>
+      </w:r>
+    </w:p>
+    <w:p>
+      <w:r>
+        <w:rPr>
+          <w:noProof/>
+        </w:rPr>
+        <w:drawing>
+          <wp:inline distT="0" distB="0" distL="0" distR="0" wp14:anchorId="6E505AAE" wp14:editId="1BB3C052">
+            <wp:extent cx="3981450" cy="714375"/>
+            <wp:effectExtent l="0" t="0" r="0" b="9525"/>
+            <wp:docPr id="30" name="Рисунок 30"/>
+            <wp:cNvGraphicFramePr>
+              <a:graphicFrameLocks xmlns:a="http://schemas.openxmlformats.org/drawingml/2006/main" noChangeAspect="1"/>
+            </wp:cNvGraphicFramePr>
+            <a:graphic xmlns:a="http://schemas.openxmlformats.org/drawingml/2006/main">
+              <a:graphicData uri="http://schemas.openxmlformats.org/drawingml/2006/picture">
+                <pic:pic xmlns:pic="http://schemas.openxmlformats.org/drawingml/2006/picture">
+                  <pic:nvPicPr>
+                    <pic:cNvPr id="1" name=""/>
+                    <pic:cNvPicPr/>
+                  </pic:nvPicPr>
+                  <pic:blipFill>
+                    <a:blip r:embed="rId35"/>
+                    <a:stretch>
+                      <a:fillRect/>
+                    </a:stretch>
+                  </pic:blipFill>
+                  <pic:spPr>
+                    <a:xfrm>
+                      <a:off x="0" y="0"/>
                       <a:ext cx="3981450" cy="714375"/>
+                    </a:xfrm>
+                    <a:prstGeom prst="rect">
+                      <a:avLst/>
+                    </a:prstGeom>
+                  </pic:spPr>
+                </pic:pic>
+              </a:graphicData>
+            </a:graphic>
+          </wp:inline>
+        </w:drawing>
+      </w:r>
+    </w:p>
+    <w:p>
+      <w:pPr>
+        <w:pStyle w:val="1"/>
+      </w:pPr>
+      <w:r>
+        <w:t>Связать локальный и удаленный репозиторий</w:t>
+      </w:r>
+    </w:p>
+    <w:p>
+      <w:pPr>
+        <w:rPr>
+          <w:lang w:val="en-US"/>
+        </w:rPr>
+      </w:pPr>
+      <w:r>
+        <w:rPr>
+          <w:lang w:val="en-US"/>
+        </w:rPr>
+        <w:t>Git</w:t>
+      </w:r>
+      <w:r>
+        <w:t xml:space="preserve"> </w:t>
+      </w:r>
+      <w:r>
+        <w:rPr>
+          <w:lang w:val="en-US"/>
+        </w:rPr>
+        <w:t>remote</w:t>
+      </w:r>
+      <w:r>
+        <w:t xml:space="preserve"> </w:t>
+      </w:r>
+      <w:r>
+        <w:rPr>
+          <w:lang w:val="en-US"/>
+        </w:rPr>
+        <w:t>add</w:t>
+      </w:r>
+      <w:r>
+        <w:t xml:space="preserve"> </w:t>
+      </w:r>
+      <w:r>
+        <w:rPr>
+          <w:lang w:val="en-US"/>
+        </w:rPr>
+        <w:t>origin</w:t>
+      </w:r>
+      <w:r>
+        <w:t>(</w:t>
+      </w:r>
+      <w:r>
+        <w:t>источник всегда пишется этот псевдоним</w:t>
+      </w:r>
+      <w:r>
+        <w:t>)</w:t>
+      </w:r>
+      <w:r>
+        <w:t xml:space="preserve"> и ссылка из гитхаба </w:t>
+      </w:r>
+      <w:r>
+        <w:rPr>
+          <w:lang w:val="en-US"/>
+        </w:rPr>
+        <w:t>HTTPS</w:t>
+      </w:r>
+    </w:p>
+    <w:p>
+      <w:r>
+        <w:rPr>
+          <w:noProof/>
+        </w:rPr>
+        <w:drawing>
+          <wp:inline distT="0" distB="0" distL="0" distR="0" wp14:anchorId="7799261C" wp14:editId="33A9D962">
+            <wp:extent cx="2971800" cy="2059819"/>
+            <wp:effectExtent l="0" t="0" r="0" b="0"/>
+            <wp:docPr id="33" name="Рисунок 33"/>
+            <wp:cNvGraphicFramePr>
+              <a:graphicFrameLocks xmlns:a="http://schemas.openxmlformats.org/drawingml/2006/main" noChangeAspect="1"/>
+            </wp:cNvGraphicFramePr>
+            <a:graphic xmlns:a="http://schemas.openxmlformats.org/drawingml/2006/main">
+              <a:graphicData uri="http://schemas.openxmlformats.org/drawingml/2006/picture">
+                <pic:pic xmlns:pic="http://schemas.openxmlformats.org/drawingml/2006/picture">
+                  <pic:nvPicPr>
+                    <pic:cNvPr id="1" name=""/>
+                    <pic:cNvPicPr/>
+                  </pic:nvPicPr>
+                  <pic:blipFill>
+                    <a:blip r:embed="rId36"/>
+                    <a:stretch>
+                      <a:fillRect/>
+                    </a:stretch>
+                  </pic:blipFill>
+                  <pic:spPr>
+                    <a:xfrm>
+                      <a:off x="0" y="0"/>
+                      <a:ext cx="2977291" cy="2063625"/>
+                    </a:xfrm>
+                    <a:prstGeom prst="rect">
+                      <a:avLst/>
+                    </a:prstGeom>
+                  </pic:spPr>
+                </pic:pic>
+              </a:graphicData>
+            </a:graphic>
+          </wp:inline>
+        </w:drawing>
+      </w:r>
+    </w:p>
+    <w:p>
+      <w:pPr>
+        <w:pStyle w:val="1"/>
+      </w:pPr>
+      <w:r>
+        <w:t xml:space="preserve">Вывести список </w:t>
+      </w:r>
+      <w:r>
+        <w:rPr>
+          <w:lang w:val="en-US"/>
+        </w:rPr>
+        <w:t xml:space="preserve">ssh </w:t>
+      </w:r>
+      <w:r>
+        <w:t>ключей</w:t>
+      </w:r>
+    </w:p>
+    <w:p>
+      <w:r>
+        <w:rPr>
+          <w:noProof/>
+        </w:rPr>
+        <w:drawing>
+          <wp:inline distT="0" distB="0" distL="0" distR="0" wp14:anchorId="4D813528" wp14:editId="70E117CB">
+            <wp:extent cx="3771900" cy="600075"/>
+            <wp:effectExtent l="0" t="0" r="0" b="9525"/>
+            <wp:docPr id="35" name="Рисунок 35"/>
+            <wp:cNvGraphicFramePr>
+              <a:graphicFrameLocks xmlns:a="http://schemas.openxmlformats.org/drawingml/2006/main" noChangeAspect="1"/>
+            </wp:cNvGraphicFramePr>
+            <a:graphic xmlns:a="http://schemas.openxmlformats.org/drawingml/2006/main">
+              <a:graphicData uri="http://schemas.openxmlformats.org/drawingml/2006/picture">
+                <pic:pic xmlns:pic="http://schemas.openxmlformats.org/drawingml/2006/picture">
+                  <pic:nvPicPr>
+                    <pic:cNvPr id="1" name=""/>
+                    <pic:cNvPicPr/>
+                  </pic:nvPicPr>
+                  <pic:blipFill>
+                    <a:blip r:embed="rId37"/>
+                    <a:stretch>
+                      <a:fillRect/>
+                    </a:stretch>
+                  </pic:blipFill>
+                  <pic:spPr>
+                    <a:xfrm>
+                      <a:off x="0" y="0"/>
+                      <a:ext cx="3771900" cy="600075"/>
+                    </a:xfrm>
+                    <a:prstGeom prst="rect">
+                      <a:avLst/>
+                    </a:prstGeom>
+                  </pic:spPr>
+                </pic:pic>
+              </a:graphicData>
+            </a:graphic>
+          </wp:inline>
+        </w:drawing>
+      </w:r>
+    </w:p>
+    <w:p>
+      <w:pPr>
+        <w:pStyle w:val="1"/>
+      </w:pPr>
+      <w:r>
+        <w:t xml:space="preserve">Узнать с каким удаленным репозиторием связан локальный </w:t>
+      </w:r>
+      <w:r>
+        <w:t>git remote -v</w:t>
+      </w:r>
+    </w:p>
+    <w:p>
+      <w:r>
+        <w:rPr>
+          <w:noProof/>
+        </w:rPr>
+        <w:drawing>
+          <wp:inline distT="0" distB="0" distL="0" distR="0" wp14:anchorId="1FC74D7B" wp14:editId="3BF41B62">
+            <wp:extent cx="4552950" cy="762000"/>
+            <wp:effectExtent l="0" t="0" r="0" b="0"/>
+            <wp:docPr id="31" name="Рисунок 31"/>
+            <wp:cNvGraphicFramePr>
+              <a:graphicFrameLocks xmlns:a="http://schemas.openxmlformats.org/drawingml/2006/main" noChangeAspect="1"/>
+            </wp:cNvGraphicFramePr>
+            <a:graphic xmlns:a="http://schemas.openxmlformats.org/drawingml/2006/main">
+              <a:graphicData uri="http://schemas.openxmlformats.org/drawingml/2006/picture">
+                <pic:pic xmlns:pic="http://schemas.openxmlformats.org/drawingml/2006/picture">
+                  <pic:nvPicPr>
+                    <pic:cNvPr id="1" name=""/>
+                    <pic:cNvPicPr/>
+                  </pic:nvPicPr>
+                  <pic:blipFill>
+                    <a:blip r:embed="rId38"/>
+                    <a:stretch>
+                      <a:fillRect/>
+                    </a:stretch>
+                  </pic:blipFill>
+                  <pic:spPr>
+                    <a:xfrm>
+                      <a:off x="0" y="0"/>
+                      <a:ext cx="4552950" cy="762000"/>
                     </a:xfrm>
                     <a:prstGeom prst="rect">
                       <a:avLst/>
@@ -2822,6 +3099,7 @@
     <w:lsdException w:name="HTML Sample" w:semiHidden="1" w:unhideWhenUsed="1"/>
     <w:lsdException w:name="HTML Typewriter" w:semiHidden="1" w:unhideWhenUsed="1"/>
     <w:lsdException w:name="HTML Variable" w:semiHidden="1" w:unhideWhenUsed="1"/>
+    <w:lsdException w:name="Normal Table" w:semiHidden="1" w:unhideWhenUsed="1"/>
     <w:lsdException w:name="annotation subject" w:semiHidden="1" w:unhideWhenUsed="1"/>
     <w:lsdException w:name="No List" w:semiHidden="1" w:unhideWhenUsed="1"/>
     <w:lsdException w:name="Outline List 1" w:semiHidden="1" w:unhideWhenUsed="1"/>
@@ -2868,8 +3146,10 @@
     <w:lsdException w:name="Table Subtle 2" w:semiHidden="1" w:unhideWhenUsed="1"/>
     <w:lsdException w:name="Table Web 1" w:semiHidden="1" w:unhideWhenUsed="1"/>
     <w:lsdException w:name="Table Web 2" w:semiHidden="1" w:unhideWhenUsed="1"/>
+    <w:lsdException w:name="Table Web 3" w:semiHidden="1" w:unhideWhenUsed="1"/>
     <w:lsdException w:name="Balloon Text" w:semiHidden="1" w:unhideWhenUsed="1"/>
     <w:lsdException w:name="Table Grid" w:uiPriority="39"/>
+    <w:lsdException w:name="Table Theme" w:semiHidden="1" w:unhideWhenUsed="1"/>
     <w:lsdException w:name="Placeholder Text" w:semiHidden="1"/>
     <w:lsdException w:name="No Spacing" w:uiPriority="1" w:qFormat="1"/>
     <w:lsdException w:name="Light Shading" w:uiPriority="60"/>

--- a/GIT.docx
+++ b/GIT.docx
@@ -4,6 +4,9 @@
   <w:body>
     <w:p>
       <w:r>
+        <w:t xml:space="preserve">Начало </w:t>
+      </w:r>
+      <w:r>
         <w:rPr>
           <w:lang w:val="en-US"/>
         </w:rPr>
@@ -76,12 +79,14 @@
       <w:r>
         <w:t xml:space="preserve">Команды </w:t>
       </w:r>
+      <w:proofErr w:type="spellStart"/>
       <w:r>
         <w:rPr>
           <w:lang w:val="en-US"/>
         </w:rPr>
         <w:t>ll</w:t>
       </w:r>
+      <w:proofErr w:type="spellEnd"/>
       <w:r>
         <w:t xml:space="preserve"> </w:t>
       </w:r>
@@ -121,7 +126,15 @@
         <w:t xml:space="preserve"> </w:t>
       </w:r>
       <w:r>
-        <w:t>узнать статус файлов к репозиторию в интернете. Не в локальном , а в глобальном</w:t>
+        <w:t xml:space="preserve">узнать статус файлов к репозиторию в интернете. Не в </w:t>
+      </w:r>
+      <w:proofErr w:type="gramStart"/>
+      <w:r>
+        <w:t>локальном ,</w:t>
+      </w:r>
+      <w:proofErr w:type="gramEnd"/>
+      <w:r>
+        <w:t xml:space="preserve"> а в глобальном</w:t>
       </w:r>
     </w:p>
     <w:p>
@@ -139,12 +152,14 @@
       <w:r>
         <w:t xml:space="preserve"> </w:t>
       </w:r>
+      <w:proofErr w:type="spellStart"/>
       <w:r>
         <w:rPr>
           <w:lang w:val="en-US"/>
         </w:rPr>
         <w:t>init</w:t>
       </w:r>
+      <w:proofErr w:type="spellEnd"/>
       <w:r>
         <w:t xml:space="preserve"> находясь в этой папке </w:t>
       </w:r>
@@ -260,12 +275,14 @@
       <w:r>
         <w:t xml:space="preserve"> </w:t>
       </w:r>
+      <w:proofErr w:type="gramStart"/>
       <w:r>
         <w:rPr>
           <w:lang w:val="en-US"/>
         </w:rPr>
         <w:t>add</w:t>
       </w:r>
+      <w:proofErr w:type="gramEnd"/>
       <w:r>
         <w:t xml:space="preserve"> . </w:t>
       </w:r>
@@ -329,8 +346,16 @@
         <w:rPr>
           <w:lang w:val="en-US"/>
         </w:rPr>
-        <w:t>Git add file_name</w:t>
-      </w:r>
+        <w:t xml:space="preserve">Git add </w:t>
+      </w:r>
+      <w:proofErr w:type="spellStart"/>
+      <w:r>
+        <w:rPr>
+          <w:lang w:val="en-US"/>
+        </w:rPr>
+        <w:t>file_name</w:t>
+      </w:r>
+      <w:proofErr w:type="spellEnd"/>
     </w:p>
     <w:p>
       <w:pPr>
@@ -355,17 +380,35 @@
     </w:p>
     <w:p>
       <w:r>
-        <w:t>Сперва гит адд</w:t>
-      </w:r>
-    </w:p>
-    <w:p>
-      <w:r>
-        <w:t>Потом гит комиит</w:t>
-      </w:r>
-    </w:p>
-    <w:p>
-      <w:r>
-        <w:t>Потом гит пуш из локального репа в глобальный</w:t>
+        <w:t xml:space="preserve">Сперва гит </w:t>
+      </w:r>
+      <w:proofErr w:type="spellStart"/>
+      <w:r>
+        <w:t>адд</w:t>
+      </w:r>
+      <w:proofErr w:type="spellEnd"/>
+    </w:p>
+    <w:p>
+      <w:r>
+        <w:t xml:space="preserve">Потом гит </w:t>
+      </w:r>
+      <w:proofErr w:type="spellStart"/>
+      <w:r>
+        <w:t>комиит</w:t>
+      </w:r>
+      <w:proofErr w:type="spellEnd"/>
+    </w:p>
+    <w:p>
+      <w:r>
+        <w:t xml:space="preserve">Потом гит </w:t>
+      </w:r>
+      <w:proofErr w:type="spellStart"/>
+      <w:r>
+        <w:t>пуш</w:t>
+      </w:r>
+      <w:proofErr w:type="spellEnd"/>
+      <w:r>
+        <w:t xml:space="preserve"> из локального репа в глобальный</w:t>
       </w:r>
     </w:p>
     <w:p>
@@ -416,9 +459,19 @@
       </w:r>
     </w:p>
     <w:p>
-      <w:r>
-        <w:t>Закомитил. смотрю логи</w:t>
-      </w:r>
+      <w:proofErr w:type="spellStart"/>
+      <w:r>
+        <w:t>Закомитил</w:t>
+      </w:r>
+      <w:proofErr w:type="spellEnd"/>
+      <w:r>
+        <w:t xml:space="preserve">. смотрю </w:t>
+      </w:r>
+      <w:proofErr w:type="spellStart"/>
+      <w:r>
+        <w:t>логи</w:t>
+      </w:r>
+      <w:proofErr w:type="spellEnd"/>
       <w:r>
         <w:t>.</w:t>
       </w:r>
@@ -611,7 +664,11 @@
         <w:t>файла</w:t>
       </w:r>
       <w:r>
-        <w:t xml:space="preserve"> и изменить его </w:t>
+        <w:t xml:space="preserve"> и изменить </w:t>
+      </w:r>
+      <w:proofErr w:type="gramStart"/>
+      <w:r>
+        <w:t xml:space="preserve">его </w:t>
       </w:r>
       <w:r>
         <w:t xml:space="preserve"> </w:t>
@@ -622,6 +679,7 @@
         </w:rPr>
         <w:t>vi</w:t>
       </w:r>
+      <w:proofErr w:type="gramEnd"/>
       <w:r>
         <w:t xml:space="preserve"> </w:t>
       </w:r>
@@ -668,8 +726,13 @@
     </w:p>
     <w:p>
       <w:r>
-        <w:t>Писать английскими буквами спева</w:t>
-      </w:r>
+        <w:t xml:space="preserve">Писать английскими буквами </w:t>
+      </w:r>
+      <w:proofErr w:type="spellStart"/>
+      <w:r>
+        <w:t>спева</w:t>
+      </w:r>
+      <w:proofErr w:type="spellEnd"/>
       <w:r>
         <w:t xml:space="preserve"> </w:t>
       </w:r>
@@ -697,7 +760,21 @@
         <w:rPr>
           <w:lang w:val="en-US"/>
         </w:rPr>
-        <w:t xml:space="preserve">:wq </w:t>
+        <w:t>:</w:t>
+      </w:r>
+      <w:proofErr w:type="spellStart"/>
+      <w:r>
+        <w:rPr>
+          <w:lang w:val="en-US"/>
+        </w:rPr>
+        <w:t>wq</w:t>
+      </w:r>
+      <w:proofErr w:type="spellEnd"/>
+      <w:r>
+        <w:rPr>
+          <w:lang w:val="en-US"/>
+        </w:rPr>
+        <w:t xml:space="preserve"> </w:t>
       </w:r>
       <w:r>
         <w:t>сохранить изменений</w:t>
@@ -773,7 +850,23 @@
     </w:p>
     <w:p>
       <w:r>
-        <w:t>Т.е. сперва сделал изменения. Вышел из файла, потом написал гит диф и увидел какие изменения получились. Потом написал адд и коммит.</w:t>
+        <w:t xml:space="preserve">Т.е. сперва сделал изменения. Вышел из файла, потом написал гит </w:t>
+      </w:r>
+      <w:proofErr w:type="spellStart"/>
+      <w:r>
+        <w:t>диф</w:t>
+      </w:r>
+      <w:proofErr w:type="spellEnd"/>
+      <w:r>
+        <w:t xml:space="preserve"> и увидел какие изменения получились. Потом написал </w:t>
+      </w:r>
+      <w:proofErr w:type="spellStart"/>
+      <w:r>
+        <w:t>адд</w:t>
+      </w:r>
+      <w:proofErr w:type="spellEnd"/>
+      <w:r>
+        <w:t xml:space="preserve"> и коммит.</w:t>
       </w:r>
     </w:p>
     <w:p>
@@ -839,8 +932,16 @@
         <w:rPr>
           <w:lang w:val="en-US"/>
         </w:rPr>
-        <w:t>Git restore</w:t>
-      </w:r>
+        <w:t xml:space="preserve">Git </w:t>
+      </w:r>
+      <w:proofErr w:type="gramStart"/>
+      <w:r>
+        <w:rPr>
+          <w:lang w:val="en-US"/>
+        </w:rPr>
+        <w:t>restore</w:t>
+      </w:r>
+      <w:proofErr w:type="gramEnd"/>
     </w:p>
     <w:p>
       <w:pPr>
@@ -938,7 +1039,31 @@
     </w:p>
     <w:p>
       <w:r>
-        <w:t>Я удалил столько строчек, потом написал рестор и все вернулось на место и гит дифф не показывает ни каких изменений.</w:t>
+        <w:t xml:space="preserve">Я удалил столько строчек, потом написал </w:t>
+      </w:r>
+      <w:proofErr w:type="spellStart"/>
+      <w:r>
+        <w:t>рестор</w:t>
+      </w:r>
+      <w:proofErr w:type="spellEnd"/>
+      <w:r>
+        <w:t xml:space="preserve"> и все вернулось на место и гит </w:t>
+      </w:r>
+      <w:proofErr w:type="spellStart"/>
+      <w:r>
+        <w:t>дифф</w:t>
+      </w:r>
+      <w:proofErr w:type="spellEnd"/>
+      <w:r>
+        <w:t xml:space="preserve"> не показывает </w:t>
+      </w:r>
+      <w:proofErr w:type="gramStart"/>
+      <w:r>
+        <w:t>ни каких</w:t>
+      </w:r>
+      <w:proofErr w:type="gramEnd"/>
+      <w:r>
+        <w:t xml:space="preserve"> изменений.</w:t>
       </w:r>
     </w:p>
     <w:p>
@@ -1006,7 +1131,15 @@
         <w:t xml:space="preserve"> </w:t>
       </w:r>
       <w:r>
-        <w:t>тоже диф ничего не покажет</w:t>
+        <w:t xml:space="preserve">тоже </w:t>
+      </w:r>
+      <w:proofErr w:type="spellStart"/>
+      <w:r>
+        <w:t>диф</w:t>
+      </w:r>
+      <w:proofErr w:type="spellEnd"/>
+      <w:r>
+        <w:t xml:space="preserve"> ничего не покажет</w:t>
       </w:r>
     </w:p>
     <w:p>
@@ -1053,7 +1186,15 @@
     </w:p>
     <w:p>
       <w:r>
-        <w:t>Чтобы увидеть эти изменения после гит адд надо</w:t>
+        <w:t xml:space="preserve">Чтобы увидеть эти изменения после гит </w:t>
+      </w:r>
+      <w:proofErr w:type="spellStart"/>
+      <w:r>
+        <w:t>адд</w:t>
+      </w:r>
+      <w:proofErr w:type="spellEnd"/>
+      <w:r>
+        <w:t xml:space="preserve"> надо</w:t>
       </w:r>
       <w:r>
         <w:t xml:space="preserve"> </w:t>
@@ -1062,8 +1203,21 @@
         <w:t xml:space="preserve">написать </w:t>
       </w:r>
       <w:r>
-        <w:t>гит дифф --стаджед</w:t>
-      </w:r>
+        <w:t xml:space="preserve">гит </w:t>
+      </w:r>
+      <w:proofErr w:type="spellStart"/>
+      <w:r>
+        <w:t>дифф</w:t>
+      </w:r>
+      <w:proofErr w:type="spellEnd"/>
+      <w:r>
+        <w:t xml:space="preserve"> --</w:t>
+      </w:r>
+      <w:proofErr w:type="spellStart"/>
+      <w:r>
+        <w:t>стаджед</w:t>
+      </w:r>
+      <w:proofErr w:type="spellEnd"/>
     </w:p>
     <w:p>
       <w:pPr>
@@ -1209,7 +1363,15 @@
     </w:p>
     <w:p>
       <w:r>
-        <w:t xml:space="preserve">Это вернет на прошлую стадию, до внесения адд. А потом еще пишешь </w:t>
+        <w:t xml:space="preserve">Это вернет на прошлую стадию, до внесения </w:t>
+      </w:r>
+      <w:proofErr w:type="spellStart"/>
+      <w:r>
+        <w:t>адд</w:t>
+      </w:r>
+      <w:proofErr w:type="spellEnd"/>
+      <w:r>
+        <w:t xml:space="preserve">. А потом еще пишешь </w:t>
       </w:r>
       <w:r>
         <w:rPr>
@@ -1220,12 +1382,14 @@
       <w:r>
         <w:t xml:space="preserve"> </w:t>
       </w:r>
+      <w:proofErr w:type="spellStart"/>
       <w:r>
         <w:rPr>
           <w:lang w:val="en-US"/>
         </w:rPr>
         <w:t>resotre</w:t>
       </w:r>
+      <w:proofErr w:type="spellEnd"/>
       <w:r>
         <w:t xml:space="preserve"> </w:t>
       </w:r>
@@ -1374,12 +1538,25 @@
     </w:p>
     <w:p>
       <w:r>
-        <w:t xml:space="preserve"> Все на окончания лог и тмп</w:t>
-      </w:r>
-    </w:p>
-    <w:p>
-      <w:r>
-        <w:t>Сделали адд и гит коммит</w:t>
+        <w:t xml:space="preserve"> Все на окончания лог и </w:t>
+      </w:r>
+      <w:proofErr w:type="spellStart"/>
+      <w:r>
+        <w:t>тмп</w:t>
+      </w:r>
+      <w:proofErr w:type="spellEnd"/>
+    </w:p>
+    <w:p>
+      <w:r>
+        <w:t xml:space="preserve">Сделали </w:t>
+      </w:r>
+      <w:proofErr w:type="spellStart"/>
+      <w:r>
+        <w:t>адд</w:t>
+      </w:r>
+      <w:proofErr w:type="spellEnd"/>
+      <w:r>
+        <w:t xml:space="preserve"> и гит коммит</w:t>
       </w:r>
     </w:p>
     <w:p>
@@ -1433,12 +1610,14 @@
       <w:r>
         <w:t xml:space="preserve">Добавил файл </w:t>
       </w:r>
+      <w:proofErr w:type="spellStart"/>
       <w:r>
         <w:rPr>
           <w:lang w:val="en-US"/>
         </w:rPr>
         <w:t>rr</w:t>
       </w:r>
+      <w:proofErr w:type="spellEnd"/>
       <w:r>
         <w:t>.</w:t>
       </w:r>
@@ -1452,8 +1631,13 @@
         <w:t xml:space="preserve"> </w:t>
       </w:r>
       <w:r>
-        <w:t>и его гит не видит и не требует коммита или адд</w:t>
-      </w:r>
+        <w:t xml:space="preserve">и его гит не видит и не требует коммита или </w:t>
+      </w:r>
+      <w:proofErr w:type="spellStart"/>
+      <w:r>
+        <w:t>адд</w:t>
+      </w:r>
+      <w:proofErr w:type="spellEnd"/>
     </w:p>
     <w:p>
       <w:pPr>
@@ -1533,9 +1717,19 @@
       <w:r>
         <w:t xml:space="preserve"> </w:t>
       </w:r>
-      <w:r>
-        <w:t>айди коммита покажет что было сделано в этом коммитн</w:t>
-      </w:r>
+      <w:proofErr w:type="spellStart"/>
+      <w:r>
+        <w:t>айди</w:t>
+      </w:r>
+      <w:proofErr w:type="spellEnd"/>
+      <w:r>
+        <w:t xml:space="preserve"> коммита покажет что было сделано в этом </w:t>
+      </w:r>
+      <w:proofErr w:type="spellStart"/>
+      <w:r>
+        <w:t>коммитн</w:t>
+      </w:r>
+      <w:proofErr w:type="spellEnd"/>
     </w:p>
     <w:p>
       <w:r>
@@ -1695,7 +1889,15 @@
     </w:p>
     <w:p>
       <w:r>
-        <w:t xml:space="preserve">Также хэд нужно вернуть в мастер </w:t>
+        <w:t xml:space="preserve">Также </w:t>
+      </w:r>
+      <w:proofErr w:type="spellStart"/>
+      <w:r>
+        <w:t>хэд</w:t>
+      </w:r>
+      <w:proofErr w:type="spellEnd"/>
+      <w:r>
+        <w:t xml:space="preserve"> нужно вернуть в мастер </w:t>
       </w:r>
     </w:p>
     <w:p>
@@ -1941,12 +2143,14 @@
       <w:r>
         <w:t xml:space="preserve"> </w:t>
       </w:r>
+      <w:proofErr w:type="spellStart"/>
       <w:r>
         <w:rPr>
           <w:lang w:val="en-US"/>
         </w:rPr>
         <w:t>orig</w:t>
       </w:r>
+      <w:proofErr w:type="spellEnd"/>
       <w:r>
         <w:t>_</w:t>
       </w:r>
@@ -2339,12 +2543,14 @@
       <w:r>
         <w:t xml:space="preserve"> </w:t>
       </w:r>
+      <w:proofErr w:type="spellStart"/>
       <w:r>
         <w:rPr>
           <w:lang w:val="en-US"/>
         </w:rPr>
         <w:t>namebranch</w:t>
       </w:r>
+      <w:proofErr w:type="spellEnd"/>
       <w:r>
         <w:t xml:space="preserve"> </w:t>
       </w:r>
@@ -2592,7 +2798,15 @@
     </w:p>
     <w:p>
       <w:r>
-        <w:t>Надо зайти в ветку, в которую хотим залить данные. Допустим в мастер из дева код залить, то заходим в мастер.</w:t>
+        <w:t xml:space="preserve">Надо зайти в ветку, в которую хотим залить данные. Допустим в мастер </w:t>
+      </w:r>
+      <w:proofErr w:type="gramStart"/>
+      <w:r>
+        <w:t>из дева</w:t>
+      </w:r>
+      <w:proofErr w:type="gramEnd"/>
+      <w:r>
+        <w:t xml:space="preserve"> код залить, то заходим в мастер.</w:t>
       </w:r>
     </w:p>
     <w:p>
@@ -2754,11 +2968,6 @@
       </w:r>
     </w:p>
     <w:p>
-      <w:pPr>
-        <w:rPr>
-          <w:lang w:val="en-US"/>
-        </w:rPr>
-      </w:pPr>
       <w:r>
         <w:rPr>
           <w:lang w:val="en-US"/>
@@ -2802,7 +3011,15 @@
         <w:t>)</w:t>
       </w:r>
       <w:r>
-        <w:t xml:space="preserve"> и ссылка из гитхаба </w:t>
+        <w:t xml:space="preserve"> и ссылка из </w:t>
+      </w:r>
+      <w:proofErr w:type="spellStart"/>
+      <w:r>
+        <w:t>гитхаба</w:t>
+      </w:r>
+      <w:proofErr w:type="spellEnd"/>
+      <w:r>
+        <w:t xml:space="preserve"> </w:t>
       </w:r>
       <w:r>
         <w:rPr>
@@ -2860,11 +3077,19 @@
       <w:r>
         <w:t xml:space="preserve">Вывести список </w:t>
       </w:r>
-      <w:r>
-        <w:rPr>
-          <w:lang w:val="en-US"/>
-        </w:rPr>
-        <w:t xml:space="preserve">ssh </w:t>
+      <w:proofErr w:type="spellStart"/>
+      <w:r>
+        <w:rPr>
+          <w:lang w:val="en-US"/>
+        </w:rPr>
+        <w:t>ssh</w:t>
+      </w:r>
+      <w:proofErr w:type="spellEnd"/>
+      <w:r>
+        <w:rPr>
+          <w:lang w:val="en-US"/>
+        </w:rPr>
+        <w:t xml:space="preserve"> </w:t>
       </w:r>
       <w:r>
         <w:t>ключей</w:t>
@@ -2919,8 +3144,21 @@
       <w:r>
         <w:t xml:space="preserve">Узнать с каким удаленным репозиторием связан локальный </w:t>
       </w:r>
-      <w:r>
-        <w:t>git remote -v</w:t>
+      <w:proofErr w:type="spellStart"/>
+      <w:r>
+        <w:t>git</w:t>
+      </w:r>
+      <w:proofErr w:type="spellEnd"/>
+      <w:r>
+        <w:t xml:space="preserve"> </w:t>
+      </w:r>
+      <w:proofErr w:type="spellStart"/>
+      <w:r>
+        <w:t>remote</w:t>
+      </w:r>
+      <w:proofErr w:type="spellEnd"/>
+      <w:r>
+        <w:t xml:space="preserve"> -v</w:t>
       </w:r>
     </w:p>
     <w:p>
@@ -2965,7 +3203,218 @@
         </w:drawing>
       </w:r>
     </w:p>
-    <w:p/>
+    <w:p>
+      <w:pPr>
+        <w:pStyle w:val="1"/>
+      </w:pPr>
+      <w:r>
+        <w:rPr>
+          <w:lang w:val="en-US"/>
+        </w:rPr>
+        <w:t>Git reset –</w:t>
+      </w:r>
+      <w:proofErr w:type="spellStart"/>
+      <w:r>
+        <w:rPr>
+          <w:lang w:val="en-US"/>
+        </w:rPr>
+        <w:t>amned</w:t>
+      </w:r>
+      <w:proofErr w:type="spellEnd"/>
+      <w:r>
+        <w:rPr>
+          <w:lang w:val="en-US"/>
+        </w:rPr>
+        <w:t xml:space="preserve"> </w:t>
+      </w:r>
+      <w:r>
+        <w:t xml:space="preserve">исправление </w:t>
+      </w:r>
+      <w:proofErr w:type="spellStart"/>
+      <w:r>
+        <w:t>комита</w:t>
+      </w:r>
+      <w:proofErr w:type="spellEnd"/>
+    </w:p>
+    <w:p>
+      <w:r>
+        <w:rPr>
+          <w:noProof/>
+        </w:rPr>
+        <w:drawing>
+          <wp:inline distT="0" distB="0" distL="0" distR="0" wp14:anchorId="5BA77406" wp14:editId="77DD7F9F">
+            <wp:extent cx="4307994" cy="3634740"/>
+            <wp:effectExtent l="0" t="0" r="0" b="3810"/>
+            <wp:docPr id="34" name="Рисунок 34"/>
+            <wp:cNvGraphicFramePr>
+              <a:graphicFrameLocks xmlns:a="http://schemas.openxmlformats.org/drawingml/2006/main" noChangeAspect="1"/>
+            </wp:cNvGraphicFramePr>
+            <a:graphic xmlns:a="http://schemas.openxmlformats.org/drawingml/2006/main">
+              <a:graphicData uri="http://schemas.openxmlformats.org/drawingml/2006/picture">
+                <pic:pic xmlns:pic="http://schemas.openxmlformats.org/drawingml/2006/picture">
+                  <pic:nvPicPr>
+                    <pic:cNvPr id="1" name=""/>
+                    <pic:cNvPicPr/>
+                  </pic:nvPicPr>
+                  <pic:blipFill>
+                    <a:blip r:embed="rId39"/>
+                    <a:stretch>
+                      <a:fillRect/>
+                    </a:stretch>
+                  </pic:blipFill>
+                  <pic:spPr>
+                    <a:xfrm>
+                      <a:off x="0" y="0"/>
+                      <a:ext cx="4309494" cy="3636006"/>
+                    </a:xfrm>
+                    <a:prstGeom prst="rect">
+                      <a:avLst/>
+                    </a:prstGeom>
+                  </pic:spPr>
+                </pic:pic>
+              </a:graphicData>
+            </a:graphic>
+          </wp:inline>
+        </w:drawing>
+      </w:r>
+    </w:p>
+    <w:p>
+      <w:r>
+        <w:t xml:space="preserve">Получается я сделали изменения в </w:t>
+      </w:r>
+      <w:proofErr w:type="spellStart"/>
+      <w:r>
+        <w:t>фалйе</w:t>
+      </w:r>
+      <w:proofErr w:type="spellEnd"/>
+      <w:r>
+        <w:t xml:space="preserve">. Сделал команды </w:t>
+      </w:r>
+      <w:r>
+        <w:rPr>
+          <w:lang w:val="en-US"/>
+        </w:rPr>
+        <w:t>git add.</w:t>
+      </w:r>
+    </w:p>
+    <w:p>
+      <w:pPr>
+        <w:rPr>
+          <w:lang w:val="en-US"/>
+        </w:rPr>
+      </w:pPr>
+      <w:r>
+        <w:t xml:space="preserve">Дальше делаю коммит </w:t>
+      </w:r>
+      <w:r>
+        <w:rPr>
+          <w:lang w:val="en-US"/>
+        </w:rPr>
+        <w:t>git</w:t>
+      </w:r>
+      <w:r>
+        <w:t xml:space="preserve"> </w:t>
+      </w:r>
+      <w:r>
+        <w:rPr>
+          <w:lang w:val="en-US"/>
+        </w:rPr>
+        <w:t>commit</w:t>
+      </w:r>
+      <w:r>
+        <w:t xml:space="preserve"> </w:t>
+      </w:r>
+      <w:r>
+        <w:t>–</w:t>
+      </w:r>
+      <w:proofErr w:type="spellStart"/>
+      <w:proofErr w:type="gramStart"/>
+      <w:r>
+        <w:rPr>
+          <w:lang w:val="en-US"/>
+        </w:rPr>
+        <w:t>amned</w:t>
+      </w:r>
+      <w:proofErr w:type="spellEnd"/>
+      <w:r>
+        <w:t xml:space="preserve"> </w:t>
+      </w:r>
+      <w:r>
+        <w:t>.</w:t>
+      </w:r>
+      <w:proofErr w:type="gramEnd"/>
+      <w:r>
+        <w:t xml:space="preserve"> открывается редактор блокнот и можно дописать сообщение что добавилось. Дальше надо сохранить и проверить </w:t>
+      </w:r>
+      <w:r>
+        <w:rPr>
+          <w:lang w:val="en-US"/>
+        </w:rPr>
+        <w:t>Git log</w:t>
+      </w:r>
+    </w:p>
+    <w:p>
+      <w:r>
+        <w:rPr>
+          <w:noProof/>
+        </w:rPr>
+        <w:drawing>
+          <wp:inline distT="0" distB="0" distL="0" distR="0" wp14:anchorId="4E9130AE" wp14:editId="67F01550">
+            <wp:extent cx="5940425" cy="983615"/>
+            <wp:effectExtent l="0" t="0" r="3175" b="6985"/>
+            <wp:docPr id="37" name="Рисунок 37"/>
+            <wp:cNvGraphicFramePr>
+              <a:graphicFrameLocks xmlns:a="http://schemas.openxmlformats.org/drawingml/2006/main" noChangeAspect="1"/>
+            </wp:cNvGraphicFramePr>
+            <a:graphic xmlns:a="http://schemas.openxmlformats.org/drawingml/2006/main">
+              <a:graphicData uri="http://schemas.openxmlformats.org/drawingml/2006/picture">
+                <pic:pic xmlns:pic="http://schemas.openxmlformats.org/drawingml/2006/picture">
+                  <pic:nvPicPr>
+                    <pic:cNvPr id="1" name=""/>
+                    <pic:cNvPicPr/>
+                  </pic:nvPicPr>
+                  <pic:blipFill>
+                    <a:blip r:embed="rId40"/>
+                    <a:stretch>
+                      <a:fillRect/>
+                    </a:stretch>
+                  </pic:blipFill>
+                  <pic:spPr>
+                    <a:xfrm>
+                      <a:off x="0" y="0"/>
+                      <a:ext cx="5940425" cy="983615"/>
+                    </a:xfrm>
+                    <a:prstGeom prst="rect">
+                      <a:avLst/>
+                    </a:prstGeom>
+                  </pic:spPr>
+                </pic:pic>
+              </a:graphicData>
+            </a:graphic>
+          </wp:inline>
+        </w:drawing>
+      </w:r>
+    </w:p>
+    <w:p>
+      <w:r>
+        <w:t xml:space="preserve">Вместо нового коммита я добавил просто </w:t>
+      </w:r>
+      <w:proofErr w:type="spellStart"/>
+      <w:r>
+        <w:t>допстрочку</w:t>
+      </w:r>
+      <w:proofErr w:type="spellEnd"/>
+      <w:r>
+        <w:t xml:space="preserve"> в прошлый и файлы был изменен и коммит внесен.</w:t>
+      </w:r>
+    </w:p>
+    <w:p>
+      <w:pPr>
+        <w:rPr>
+          <w:lang w:val="en-US"/>
+        </w:rPr>
+      </w:pPr>
+    </w:p>
     <w:sectPr>
       <w:pgSz w:w="11906" w:h="16838"/>
       <w:pgMar w:top="1134" w:right="850" w:bottom="1134" w:left="1701" w:header="708" w:footer="708" w:gutter="0"/>

--- a/GIT.docx
+++ b/GIT.docx
@@ -4,6 +4,9 @@
   <w:body>
     <w:p>
       <w:r>
+        <w:t xml:space="preserve">Начало </w:t>
+      </w:r>
+      <w:r>
         <w:rPr>
           <w:lang w:val="en-US"/>
         </w:rPr>
@@ -121,7 +124,15 @@
         <w:t xml:space="preserve"> </w:t>
       </w:r>
       <w:r>
-        <w:t>узнать статус файлов к репозиторию в интернете. Не в локальном , а в глобальном</w:t>
+        <w:t xml:space="preserve">узнать статус файлов к репозиторию в интернете. Не в </w:t>
+      </w:r>
+      <w:proofErr w:type="gramStart"/>
+      <w:r>
+        <w:t>локальном ,</w:t>
+      </w:r>
+      <w:proofErr w:type="gramEnd"/>
+      <w:r>
+        <w:t xml:space="preserve"> а в глобальном</w:t>
       </w:r>
     </w:p>
     <w:p>
@@ -260,12 +271,14 @@
       <w:r>
         <w:t xml:space="preserve"> </w:t>
       </w:r>
+      <w:proofErr w:type="gramStart"/>
       <w:r>
         <w:rPr>
           <w:lang w:val="en-US"/>
         </w:rPr>
         <w:t>add</w:t>
       </w:r>
+      <w:proofErr w:type="gramEnd"/>
       <w:r>
         <w:t xml:space="preserve"> . </w:t>
       </w:r>
@@ -611,7 +624,11 @@
         <w:t>файла</w:t>
       </w:r>
       <w:r>
-        <w:t xml:space="preserve"> и изменить его </w:t>
+        <w:t xml:space="preserve"> и изменить </w:t>
+      </w:r>
+      <w:proofErr w:type="gramStart"/>
+      <w:r>
+        <w:t xml:space="preserve">его </w:t>
       </w:r>
       <w:r>
         <w:t xml:space="preserve"> </w:t>
@@ -622,6 +639,7 @@
         </w:rPr>
         <w:t>vi</w:t>
       </w:r>
+      <w:proofErr w:type="gramEnd"/>
       <w:r>
         <w:t xml:space="preserve"> </w:t>
       </w:r>
@@ -839,8 +857,16 @@
         <w:rPr>
           <w:lang w:val="en-US"/>
         </w:rPr>
-        <w:t>Git restore</w:t>
-      </w:r>
+        <w:t xml:space="preserve">Git </w:t>
+      </w:r>
+      <w:proofErr w:type="gramStart"/>
+      <w:r>
+        <w:rPr>
+          <w:lang w:val="en-US"/>
+        </w:rPr>
+        <w:t>restore</w:t>
+      </w:r>
+      <w:proofErr w:type="gramEnd"/>
     </w:p>
     <w:p>
       <w:pPr>
@@ -938,7 +964,15 @@
     </w:p>
     <w:p>
       <w:r>
-        <w:t>Я удалил столько строчек, потом написал рестор и все вернулось на место и гит дифф не показывает ни каких изменений.</w:t>
+        <w:t xml:space="preserve">Я удалил столько строчек, потом написал рестор и все вернулось на место и гит дифф не показывает </w:t>
+      </w:r>
+      <w:proofErr w:type="gramStart"/>
+      <w:r>
+        <w:t>ни каких</w:t>
+      </w:r>
+      <w:proofErr w:type="gramEnd"/>
+      <w:r>
+        <w:t xml:space="preserve"> изменений.</w:t>
       </w:r>
     </w:p>
     <w:p>
@@ -2592,7 +2626,15 @@
     </w:p>
     <w:p>
       <w:r>
-        <w:t>Надо зайти в ветку, в которую хотим залить данные. Допустим в мастер из дева код залить, то заходим в мастер.</w:t>
+        <w:t xml:space="preserve">Надо зайти в ветку, в которую хотим залить данные. Допустим в мастер </w:t>
+      </w:r>
+      <w:proofErr w:type="gramStart"/>
+      <w:r>
+        <w:t>из дева</w:t>
+      </w:r>
+      <w:proofErr w:type="gramEnd"/>
+      <w:r>
+        <w:t xml:space="preserve"> код залить, то заходим в мастер.</w:t>
       </w:r>
     </w:p>
     <w:p>
@@ -2754,11 +2796,6 @@
       </w:r>
     </w:p>
     <w:p>
-      <w:pPr>
-        <w:rPr>
-          <w:lang w:val="en-US"/>
-        </w:rPr>
-      </w:pPr>
       <w:r>
         <w:rPr>
           <w:lang w:val="en-US"/>
@@ -2917,10 +2954,7 @@
         <w:pStyle w:val="1"/>
       </w:pPr>
       <w:r>
-        <w:t xml:space="preserve">Узнать с каким удаленным репозиторием связан локальный </w:t>
-      </w:r>
-      <w:r>
-        <w:t>git remote -v</w:t>
+        <w:t>Узнать с каким удаленным репозиторием связан локальный git remote -v</w:t>
       </w:r>
     </w:p>
     <w:p>
